--- a/Guide/Stream_API_Guide.docx
+++ b/Guide/Stream_API_Guide.docx
@@ -7,7 +7,6 @@
         <w:jc w:val="center"/>
         <w:rPr>
           <w:sz w:val="24"/>
-          <w:lang w:val="en-US"/>
         </w:rPr>
       </w:pPr>
       <w:r>
@@ -15,7 +14,20 @@
           <w:sz w:val="24"/>
           <w:lang w:val="en-US"/>
         </w:rPr>
-        <w:t>Stream API</w:t>
+        <w:t>Stream</w:t>
+      </w:r>
+      <w:r>
+        <w:rPr>
+          <w:sz w:val="24"/>
+        </w:rPr>
+        <w:t xml:space="preserve"> </w:t>
+      </w:r>
+      <w:r>
+        <w:rPr>
+          <w:sz w:val="24"/>
+          <w:lang w:val="en-US"/>
+        </w:rPr>
+        <w:t>API</w:t>
       </w:r>
     </w:p>
     <w:p>
@@ -30,7 +42,7 @@
           <w:color w:val="222222"/>
           <w:sz w:val="20"/>
           <w:szCs w:val="20"/>
-          <w:lang w:val="en-US" w:eastAsia="ru-RU"/>
+          <w:lang w:eastAsia="ru-RU"/>
         </w:rPr>
       </w:pPr>
       <w:r>
@@ -42,31 +54,7 @@
           <w:szCs w:val="20"/>
           <w:lang w:eastAsia="ru-RU"/>
         </w:rPr>
-        <w:t xml:space="preserve">Способы создания </w:t>
-      </w:r>
-      <w:proofErr w:type="spellStart"/>
-      <w:r>
-        <w:rPr>
-          <w:rFonts w:ascii="Arial" w:eastAsia="Times New Roman" w:hAnsi="Arial" w:cs="Arial"/>
-          <w:bCs/>
-          <w:color w:val="222222"/>
-          <w:sz w:val="20"/>
-          <w:szCs w:val="20"/>
-          <w:lang w:eastAsia="ru-RU"/>
-        </w:rPr>
-        <w:t>стримов</w:t>
-      </w:r>
-      <w:proofErr w:type="spellEnd"/>
-      <w:r>
-        <w:rPr>
-          <w:rFonts w:ascii="Arial" w:eastAsia="Times New Roman" w:hAnsi="Arial" w:cs="Arial"/>
-          <w:bCs/>
-          <w:color w:val="222222"/>
-          <w:sz w:val="20"/>
-          <w:szCs w:val="20"/>
-          <w:lang w:eastAsia="ru-RU"/>
-        </w:rPr>
-        <w:t>:</w:t>
+        <w:t>Способы создания стримов:</w:t>
       </w:r>
     </w:p>
     <w:p>
@@ -81,7 +69,7 @@
           <w:color w:val="222222"/>
           <w:sz w:val="20"/>
           <w:szCs w:val="20"/>
-          <w:lang w:val="en-US" w:eastAsia="ru-RU"/>
+          <w:lang w:eastAsia="ru-RU"/>
         </w:rPr>
       </w:pPr>
     </w:p>
@@ -108,9 +96,8 @@
           <w:szCs w:val="20"/>
           <w:lang w:eastAsia="ru-RU"/>
         </w:rPr>
-        <w:t xml:space="preserve">Классический: Создание </w:t>
-      </w:r>
-      <w:proofErr w:type="spellStart"/>
+        <w:t xml:space="preserve">Классический: Создание стрима из коллекции </w:t>
+      </w:r>
       <w:r>
         <w:rPr>
           <w:rFonts w:ascii="Times New Roman" w:eastAsia="Times New Roman" w:hAnsi="Times New Roman" w:cs="Times New Roman"/>
@@ -118,9 +105,8 @@
           <w:szCs w:val="20"/>
           <w:lang w:eastAsia="ru-RU"/>
         </w:rPr>
-        <w:t>стрима</w:t>
-      </w:r>
-      <w:proofErr w:type="spellEnd"/>
+        <w:t>-</w:t>
+      </w:r>
       <w:r>
         <w:rPr>
           <w:rFonts w:ascii="Times New Roman" w:eastAsia="Times New Roman" w:hAnsi="Times New Roman" w:cs="Times New Roman"/>
@@ -128,48 +114,19 @@
           <w:szCs w:val="20"/>
           <w:lang w:eastAsia="ru-RU"/>
         </w:rPr>
-        <w:t xml:space="preserve"> из коллекции </w:t>
-      </w:r>
-      <w:r>
-        <w:rPr>
-          <w:rFonts w:ascii="Times New Roman" w:eastAsia="Times New Roman" w:hAnsi="Times New Roman" w:cs="Times New Roman"/>
+        <w:t xml:space="preserve"> collection.</w:t>
+      </w:r>
+      <w:r>
+        <w:rPr>
+          <w:rFonts w:ascii="Times New Roman" w:eastAsia="Times New Roman" w:hAnsi="Times New Roman" w:cs="Times New Roman"/>
+          <w:b/>
+          <w:bCs/>
           <w:sz w:val="20"/>
           <w:szCs w:val="20"/>
           <w:lang w:eastAsia="ru-RU"/>
         </w:rPr>
-        <w:t>-</w:t>
-      </w:r>
-      <w:r>
-        <w:rPr>
-          <w:rFonts w:ascii="Times New Roman" w:eastAsia="Times New Roman" w:hAnsi="Times New Roman" w:cs="Times New Roman"/>
-          <w:sz w:val="20"/>
-          <w:szCs w:val="20"/>
-          <w:lang w:eastAsia="ru-RU"/>
-        </w:rPr>
-        <w:t xml:space="preserve"> </w:t>
-      </w:r>
-      <w:proofErr w:type="spellStart"/>
-      <w:r>
-        <w:rPr>
-          <w:rFonts w:ascii="Times New Roman" w:eastAsia="Times New Roman" w:hAnsi="Times New Roman" w:cs="Times New Roman"/>
-          <w:sz w:val="20"/>
-          <w:szCs w:val="20"/>
-          <w:lang w:eastAsia="ru-RU"/>
-        </w:rPr>
-        <w:t>collection.</w:t>
-      </w:r>
-      <w:r>
-        <w:rPr>
-          <w:rFonts w:ascii="Times New Roman" w:eastAsia="Times New Roman" w:hAnsi="Times New Roman" w:cs="Times New Roman"/>
-          <w:b/>
-          <w:bCs/>
-          <w:sz w:val="20"/>
-          <w:szCs w:val="20"/>
-          <w:lang w:eastAsia="ru-RU"/>
-        </w:rPr>
         <w:t>stream</w:t>
       </w:r>
-      <w:proofErr w:type="spellEnd"/>
       <w:r>
         <w:rPr>
           <w:rFonts w:ascii="Times New Roman" w:eastAsia="Times New Roman" w:hAnsi="Times New Roman" w:cs="Times New Roman"/>
@@ -218,32 +175,8 @@
           <w:szCs w:val="20"/>
           <w:lang w:val="en-US" w:eastAsia="ru-RU"/>
         </w:rPr>
-        <w:t xml:space="preserve">Collection&lt;String&gt; collection = </w:t>
-      </w:r>
-      <w:proofErr w:type="spellStart"/>
-      <w:proofErr w:type="gramStart"/>
-      <w:r>
-        <w:rPr>
-          <w:rFonts w:ascii="Courier New" w:eastAsia="Times New Roman" w:hAnsi="Courier New" w:cs="Courier New"/>
-          <w:color w:val="383A42"/>
-          <w:sz w:val="20"/>
-          <w:szCs w:val="20"/>
-          <w:lang w:val="en-US" w:eastAsia="ru-RU"/>
-        </w:rPr>
-        <w:t>Arrays.asList</w:t>
-      </w:r>
-      <w:proofErr w:type="spellEnd"/>
-      <w:r>
-        <w:rPr>
-          <w:rFonts w:ascii="Courier New" w:eastAsia="Times New Roman" w:hAnsi="Courier New" w:cs="Courier New"/>
-          <w:color w:val="383A42"/>
-          <w:sz w:val="20"/>
-          <w:szCs w:val="20"/>
-          <w:lang w:val="en-US" w:eastAsia="ru-RU"/>
-        </w:rPr>
-        <w:t>(</w:t>
-      </w:r>
-      <w:proofErr w:type="gramEnd"/>
+        <w:t>Collection&lt;String&gt; collection = Arrays.asList(</w:t>
+      </w:r>
       <w:r>
         <w:rPr>
           <w:rFonts w:ascii="Courier New" w:eastAsia="Times New Roman" w:hAnsi="Courier New" w:cs="Courier New"/>
@@ -343,63 +276,7 @@
           <w:szCs w:val="20"/>
           <w:lang w:val="en-US" w:eastAsia="ru-RU"/>
         </w:rPr>
-        <w:t xml:space="preserve">Stream&lt;String&gt; </w:t>
-      </w:r>
-      <w:proofErr w:type="spellStart"/>
-      <w:r>
-        <w:rPr>
-          <w:rFonts w:ascii="Courier New" w:eastAsia="Times New Roman" w:hAnsi="Courier New" w:cs="Courier New"/>
-          <w:color w:val="383A42"/>
-          <w:sz w:val="20"/>
-          <w:szCs w:val="20"/>
-          <w:lang w:val="en-US" w:eastAsia="ru-RU"/>
-        </w:rPr>
-        <w:t>streamFromCollection</w:t>
-      </w:r>
-      <w:proofErr w:type="spellEnd"/>
-      <w:r>
-        <w:rPr>
-          <w:rFonts w:ascii="Courier New" w:eastAsia="Times New Roman" w:hAnsi="Courier New" w:cs="Courier New"/>
-          <w:color w:val="383A42"/>
-          <w:sz w:val="20"/>
-          <w:szCs w:val="20"/>
-          <w:lang w:val="en-US" w:eastAsia="ru-RU"/>
-        </w:rPr>
-        <w:t xml:space="preserve"> = </w:t>
-      </w:r>
-      <w:proofErr w:type="spellStart"/>
-      <w:proofErr w:type="gramStart"/>
-      <w:r>
-        <w:rPr>
-          <w:rFonts w:ascii="Courier New" w:eastAsia="Times New Roman" w:hAnsi="Courier New" w:cs="Courier New"/>
-          <w:color w:val="383A42"/>
-          <w:sz w:val="20"/>
-          <w:szCs w:val="20"/>
-          <w:lang w:val="en-US" w:eastAsia="ru-RU"/>
-        </w:rPr>
-        <w:t>collection.stream</w:t>
-      </w:r>
-      <w:proofErr w:type="spellEnd"/>
-      <w:r>
-        <w:rPr>
-          <w:rFonts w:ascii="Courier New" w:eastAsia="Times New Roman" w:hAnsi="Courier New" w:cs="Courier New"/>
-          <w:color w:val="383A42"/>
-          <w:sz w:val="20"/>
-          <w:szCs w:val="20"/>
-          <w:lang w:val="en-US" w:eastAsia="ru-RU"/>
-        </w:rPr>
-        <w:t>(</w:t>
-      </w:r>
-      <w:proofErr w:type="gramEnd"/>
-      <w:r>
-        <w:rPr>
-          <w:rFonts w:ascii="Courier New" w:eastAsia="Times New Roman" w:hAnsi="Courier New" w:cs="Courier New"/>
-          <w:color w:val="383A42"/>
-          <w:sz w:val="20"/>
-          <w:szCs w:val="20"/>
-          <w:lang w:val="en-US" w:eastAsia="ru-RU"/>
-        </w:rPr>
-        <w:t>);</w:t>
+        <w:t>Stream&lt;String&gt; streamFromCollection = collection.stream();</w:t>
       </w:r>
     </w:p>
     <w:p>
@@ -450,9 +327,8 @@
           <w:szCs w:val="20"/>
           <w:lang w:eastAsia="ru-RU"/>
         </w:rPr>
-        <w:t xml:space="preserve">2. Создание </w:t>
-      </w:r>
-      <w:proofErr w:type="spellStart"/>
+        <w:t xml:space="preserve">2. Создание стрима из значений </w:t>
+      </w:r>
       <w:r>
         <w:rPr>
           <w:rFonts w:ascii="Times New Roman" w:eastAsia="Times New Roman" w:hAnsi="Times New Roman" w:cs="Times New Roman"/>
@@ -460,9 +336,8 @@
           <w:szCs w:val="20"/>
           <w:lang w:eastAsia="ru-RU"/>
         </w:rPr>
-        <w:t>стрима</w:t>
-      </w:r>
-      <w:proofErr w:type="spellEnd"/>
+        <w:t>-</w:t>
+      </w:r>
       <w:r>
         <w:rPr>
           <w:rFonts w:ascii="Times New Roman" w:eastAsia="Times New Roman" w:hAnsi="Times New Roman" w:cs="Times New Roman"/>
@@ -470,39 +345,19 @@
           <w:szCs w:val="20"/>
           <w:lang w:eastAsia="ru-RU"/>
         </w:rPr>
-        <w:t xml:space="preserve"> из значений </w:t>
-      </w:r>
-      <w:r>
-        <w:rPr>
-          <w:rFonts w:ascii="Times New Roman" w:eastAsia="Times New Roman" w:hAnsi="Times New Roman" w:cs="Times New Roman"/>
+        <w:t xml:space="preserve"> </w:t>
+      </w:r>
+      <w:r>
+        <w:rPr>
+          <w:rFonts w:ascii="Times New Roman" w:eastAsia="Times New Roman" w:hAnsi="Times New Roman" w:cs="Times New Roman"/>
+          <w:b/>
+          <w:bCs/>
           <w:sz w:val="20"/>
           <w:szCs w:val="20"/>
           <w:lang w:eastAsia="ru-RU"/>
         </w:rPr>
-        <w:t>-</w:t>
-      </w:r>
-      <w:r>
-        <w:rPr>
-          <w:rFonts w:ascii="Times New Roman" w:eastAsia="Times New Roman" w:hAnsi="Times New Roman" w:cs="Times New Roman"/>
-          <w:sz w:val="20"/>
-          <w:szCs w:val="20"/>
-          <w:lang w:eastAsia="ru-RU"/>
-        </w:rPr>
-        <w:t xml:space="preserve"> </w:t>
-      </w:r>
-      <w:proofErr w:type="spellStart"/>
-      <w:r>
-        <w:rPr>
-          <w:rFonts w:ascii="Times New Roman" w:eastAsia="Times New Roman" w:hAnsi="Times New Roman" w:cs="Times New Roman"/>
-          <w:b/>
-          <w:bCs/>
-          <w:sz w:val="20"/>
-          <w:szCs w:val="20"/>
-          <w:lang w:eastAsia="ru-RU"/>
-        </w:rPr>
         <w:t>Stream.of</w:t>
       </w:r>
-      <w:proofErr w:type="spellEnd"/>
       <w:r>
         <w:rPr>
           <w:rFonts w:ascii="Times New Roman" w:eastAsia="Times New Roman" w:hAnsi="Times New Roman" w:cs="Times New Roman"/>
@@ -521,9 +376,17 @@
           <w:szCs w:val="20"/>
           <w:lang w:eastAsia="ru-RU"/>
         </w:rPr>
-        <w:t>значение</w:t>
-      </w:r>
-      <w:proofErr w:type="gramStart"/>
+        <w:t>значение1</w:t>
+      </w:r>
+      <w:r>
+        <w:rPr>
+          <w:rFonts w:ascii="Times New Roman" w:eastAsia="Times New Roman" w:hAnsi="Times New Roman" w:cs="Times New Roman"/>
+          <w:sz w:val="20"/>
+          <w:szCs w:val="20"/>
+          <w:lang w:eastAsia="ru-RU"/>
+        </w:rPr>
+        <w:t>,… </w:t>
+      </w:r>
       <w:r>
         <w:rPr>
           <w:rFonts w:ascii="Times New Roman" w:eastAsia="Times New Roman" w:hAnsi="Times New Roman" w:cs="Times New Roman"/>
@@ -533,31 +396,8 @@
           <w:szCs w:val="20"/>
           <w:lang w:eastAsia="ru-RU"/>
         </w:rPr>
-        <w:t>1</w:t>
-      </w:r>
-      <w:proofErr w:type="gramEnd"/>
-      <w:r>
-        <w:rPr>
-          <w:rFonts w:ascii="Times New Roman" w:eastAsia="Times New Roman" w:hAnsi="Times New Roman" w:cs="Times New Roman"/>
-          <w:sz w:val="20"/>
-          <w:szCs w:val="20"/>
-          <w:lang w:eastAsia="ru-RU"/>
-        </w:rPr>
-        <w:t>,… </w:t>
-      </w:r>
-      <w:proofErr w:type="spellStart"/>
-      <w:r>
-        <w:rPr>
-          <w:rFonts w:ascii="Times New Roman" w:eastAsia="Times New Roman" w:hAnsi="Times New Roman" w:cs="Times New Roman"/>
-          <w:i/>
-          <w:iCs/>
-          <w:sz w:val="20"/>
-          <w:szCs w:val="20"/>
-          <w:lang w:eastAsia="ru-RU"/>
-        </w:rPr>
         <w:t>значениеN</w:t>
       </w:r>
-      <w:proofErr w:type="spellEnd"/>
       <w:r>
         <w:rPr>
           <w:rFonts w:ascii="Times New Roman" w:eastAsia="Times New Roman" w:hAnsi="Times New Roman" w:cs="Times New Roman"/>
@@ -606,54 +446,8 @@
           <w:szCs w:val="20"/>
           <w:lang w:val="en-US" w:eastAsia="ru-RU"/>
         </w:rPr>
-        <w:t xml:space="preserve">Stream&lt;String&gt; </w:t>
-      </w:r>
-      <w:proofErr w:type="spellStart"/>
-      <w:r>
-        <w:rPr>
-          <w:rFonts w:ascii="Courier New" w:eastAsia="Times New Roman" w:hAnsi="Courier New" w:cs="Courier New"/>
-          <w:color w:val="383A42"/>
-          <w:sz w:val="20"/>
-          <w:szCs w:val="20"/>
-          <w:lang w:val="en-US" w:eastAsia="ru-RU"/>
-        </w:rPr>
-        <w:t>streamFromValues</w:t>
-      </w:r>
-      <w:proofErr w:type="spellEnd"/>
-      <w:r>
-        <w:rPr>
-          <w:rFonts w:ascii="Courier New" w:eastAsia="Times New Roman" w:hAnsi="Courier New" w:cs="Courier New"/>
-          <w:color w:val="383A42"/>
-          <w:sz w:val="20"/>
-          <w:szCs w:val="20"/>
-          <w:lang w:val="en-US" w:eastAsia="ru-RU"/>
-        </w:rPr>
-        <w:t xml:space="preserve"> = </w:t>
-      </w:r>
-      <w:proofErr w:type="spellStart"/>
-      <w:proofErr w:type="gramStart"/>
-      <w:r>
-        <w:rPr>
-          <w:rFonts w:ascii="Courier New" w:eastAsia="Times New Roman" w:hAnsi="Courier New" w:cs="Courier New"/>
-          <w:color w:val="383A42"/>
-          <w:sz w:val="20"/>
-          <w:szCs w:val="20"/>
-          <w:lang w:val="en-US" w:eastAsia="ru-RU"/>
-        </w:rPr>
-        <w:t>Stream.of</w:t>
-      </w:r>
-      <w:proofErr w:type="spellEnd"/>
-      <w:r>
-        <w:rPr>
-          <w:rFonts w:ascii="Courier New" w:eastAsia="Times New Roman" w:hAnsi="Courier New" w:cs="Courier New"/>
-          <w:color w:val="383A42"/>
-          <w:sz w:val="20"/>
-          <w:szCs w:val="20"/>
-          <w:lang w:val="en-US" w:eastAsia="ru-RU"/>
-        </w:rPr>
-        <w:t>(</w:t>
-      </w:r>
-      <w:proofErr w:type="gramEnd"/>
+        <w:t>Stream&lt;String&gt; streamFromValues = Stream.of(</w:t>
+      </w:r>
       <w:r>
         <w:rPr>
           <w:rFonts w:ascii="Courier New" w:eastAsia="Times New Roman" w:hAnsi="Courier New" w:cs="Courier New"/>
@@ -763,9 +557,8 @@
           <w:szCs w:val="20"/>
           <w:lang w:eastAsia="ru-RU"/>
         </w:rPr>
-        <w:t xml:space="preserve">3. Создание </w:t>
-      </w:r>
-      <w:proofErr w:type="spellStart"/>
+        <w:t xml:space="preserve">3. Создание стрима из массива </w:t>
+      </w:r>
       <w:r>
         <w:rPr>
           <w:rFonts w:ascii="Times New Roman" w:eastAsia="Times New Roman" w:hAnsi="Times New Roman" w:cs="Times New Roman"/>
@@ -773,9 +566,8 @@
           <w:szCs w:val="20"/>
           <w:lang w:eastAsia="ru-RU"/>
         </w:rPr>
-        <w:t>стрима</w:t>
-      </w:r>
-      <w:proofErr w:type="spellEnd"/>
+        <w:t>-</w:t>
+      </w:r>
       <w:r>
         <w:rPr>
           <w:rFonts w:ascii="Times New Roman" w:eastAsia="Times New Roman" w:hAnsi="Times New Roman" w:cs="Times New Roman"/>
@@ -783,39 +575,19 @@
           <w:szCs w:val="20"/>
           <w:lang w:eastAsia="ru-RU"/>
         </w:rPr>
-        <w:t xml:space="preserve"> из массива </w:t>
-      </w:r>
-      <w:r>
-        <w:rPr>
-          <w:rFonts w:ascii="Times New Roman" w:eastAsia="Times New Roman" w:hAnsi="Times New Roman" w:cs="Times New Roman"/>
+        <w:t xml:space="preserve"> </w:t>
+      </w:r>
+      <w:r>
+        <w:rPr>
+          <w:rFonts w:ascii="Times New Roman" w:eastAsia="Times New Roman" w:hAnsi="Times New Roman" w:cs="Times New Roman"/>
+          <w:b/>
+          <w:bCs/>
           <w:sz w:val="20"/>
           <w:szCs w:val="20"/>
           <w:lang w:eastAsia="ru-RU"/>
         </w:rPr>
-        <w:t>-</w:t>
-      </w:r>
-      <w:r>
-        <w:rPr>
-          <w:rFonts w:ascii="Times New Roman" w:eastAsia="Times New Roman" w:hAnsi="Times New Roman" w:cs="Times New Roman"/>
-          <w:sz w:val="20"/>
-          <w:szCs w:val="20"/>
-          <w:lang w:eastAsia="ru-RU"/>
-        </w:rPr>
-        <w:t xml:space="preserve"> </w:t>
-      </w:r>
-      <w:proofErr w:type="spellStart"/>
-      <w:r>
-        <w:rPr>
-          <w:rFonts w:ascii="Times New Roman" w:eastAsia="Times New Roman" w:hAnsi="Times New Roman" w:cs="Times New Roman"/>
-          <w:b/>
-          <w:bCs/>
-          <w:sz w:val="20"/>
-          <w:szCs w:val="20"/>
-          <w:lang w:eastAsia="ru-RU"/>
-        </w:rPr>
         <w:t>Arrays.stream</w:t>
       </w:r>
-      <w:proofErr w:type="spellEnd"/>
       <w:r>
         <w:rPr>
           <w:rFonts w:ascii="Times New Roman" w:eastAsia="Times New Roman" w:hAnsi="Times New Roman" w:cs="Times New Roman"/>
@@ -876,7 +648,6 @@
           <w:lang w:val="en-US" w:eastAsia="ru-RU"/>
         </w:rPr>
       </w:pPr>
-      <w:proofErr w:type="gramStart"/>
       <w:r>
         <w:rPr>
           <w:rFonts w:ascii="Courier New" w:eastAsia="Times New Roman" w:hAnsi="Courier New" w:cs="Courier New"/>
@@ -885,18 +656,7 @@
           <w:szCs w:val="20"/>
           <w:lang w:val="en-US" w:eastAsia="ru-RU"/>
         </w:rPr>
-        <w:t>String[</w:t>
-      </w:r>
-      <w:proofErr w:type="gramEnd"/>
-      <w:r>
-        <w:rPr>
-          <w:rFonts w:ascii="Courier New" w:eastAsia="Times New Roman" w:hAnsi="Courier New" w:cs="Courier New"/>
-          <w:color w:val="383A42"/>
-          <w:sz w:val="20"/>
-          <w:szCs w:val="20"/>
-          <w:lang w:val="en-US" w:eastAsia="ru-RU"/>
-        </w:rPr>
-        <w:t>] array = {</w:t>
+        <w:t>String[] array = {</w:t>
       </w:r>
       <w:r>
         <w:rPr>
@@ -997,63 +757,7 @@
           <w:szCs w:val="20"/>
           <w:lang w:val="en-US" w:eastAsia="ru-RU"/>
         </w:rPr>
-        <w:t xml:space="preserve">Stream&lt;String&gt; </w:t>
-      </w:r>
-      <w:proofErr w:type="spellStart"/>
-      <w:r>
-        <w:rPr>
-          <w:rFonts w:ascii="Courier New" w:eastAsia="Times New Roman" w:hAnsi="Courier New" w:cs="Courier New"/>
-          <w:color w:val="383A42"/>
-          <w:sz w:val="20"/>
-          <w:szCs w:val="20"/>
-          <w:lang w:val="en-US" w:eastAsia="ru-RU"/>
-        </w:rPr>
-        <w:t>streamFromArrays</w:t>
-      </w:r>
-      <w:proofErr w:type="spellEnd"/>
-      <w:r>
-        <w:rPr>
-          <w:rFonts w:ascii="Courier New" w:eastAsia="Times New Roman" w:hAnsi="Courier New" w:cs="Courier New"/>
-          <w:color w:val="383A42"/>
-          <w:sz w:val="20"/>
-          <w:szCs w:val="20"/>
-          <w:lang w:val="en-US" w:eastAsia="ru-RU"/>
-        </w:rPr>
-        <w:t xml:space="preserve"> = </w:t>
-      </w:r>
-      <w:proofErr w:type="spellStart"/>
-      <w:proofErr w:type="gramStart"/>
-      <w:r>
-        <w:rPr>
-          <w:rFonts w:ascii="Courier New" w:eastAsia="Times New Roman" w:hAnsi="Courier New" w:cs="Courier New"/>
-          <w:color w:val="383A42"/>
-          <w:sz w:val="20"/>
-          <w:szCs w:val="20"/>
-          <w:lang w:val="en-US" w:eastAsia="ru-RU"/>
-        </w:rPr>
-        <w:t>Arrays.stream</w:t>
-      </w:r>
-      <w:proofErr w:type="spellEnd"/>
-      <w:r>
-        <w:rPr>
-          <w:rFonts w:ascii="Courier New" w:eastAsia="Times New Roman" w:hAnsi="Courier New" w:cs="Courier New"/>
-          <w:color w:val="383A42"/>
-          <w:sz w:val="20"/>
-          <w:szCs w:val="20"/>
-          <w:lang w:val="en-US" w:eastAsia="ru-RU"/>
-        </w:rPr>
-        <w:t>(</w:t>
-      </w:r>
-      <w:proofErr w:type="gramEnd"/>
-      <w:r>
-        <w:rPr>
-          <w:rFonts w:ascii="Courier New" w:eastAsia="Times New Roman" w:hAnsi="Courier New" w:cs="Courier New"/>
-          <w:color w:val="383A42"/>
-          <w:sz w:val="20"/>
-          <w:szCs w:val="20"/>
-          <w:lang w:val="en-US" w:eastAsia="ru-RU"/>
-        </w:rPr>
-        <w:t>array);</w:t>
+        <w:t>Stream&lt;String&gt; streamFromArrays = Arrays.stream(array);</w:t>
       </w:r>
     </w:p>
     <w:p>
@@ -1104,9 +808,8 @@
           <w:szCs w:val="20"/>
           <w:lang w:eastAsia="ru-RU"/>
         </w:rPr>
-        <w:t xml:space="preserve">4. Создание </w:t>
-      </w:r>
-      <w:proofErr w:type="spellStart"/>
+        <w:t xml:space="preserve">4. Создание стрима из файла (каждая строка в файле будет отдельным элементом в стриме) </w:t>
+      </w:r>
       <w:r>
         <w:rPr>
           <w:rFonts w:ascii="Times New Roman" w:eastAsia="Times New Roman" w:hAnsi="Times New Roman" w:cs="Times New Roman"/>
@@ -1114,9 +817,8 @@
           <w:szCs w:val="20"/>
           <w:lang w:eastAsia="ru-RU"/>
         </w:rPr>
-        <w:t>стрима</w:t>
-      </w:r>
-      <w:proofErr w:type="spellEnd"/>
+        <w:t>-</w:t>
+      </w:r>
       <w:r>
         <w:rPr>
           <w:rFonts w:ascii="Times New Roman" w:eastAsia="Times New Roman" w:hAnsi="Times New Roman" w:cs="Times New Roman"/>
@@ -1124,19 +826,19 @@
           <w:szCs w:val="20"/>
           <w:lang w:eastAsia="ru-RU"/>
         </w:rPr>
-        <w:t xml:space="preserve"> из файла (каждая строка в файле будет отдельным элементом в </w:t>
-      </w:r>
-      <w:proofErr w:type="spellStart"/>
-      <w:r>
-        <w:rPr>
-          <w:rFonts w:ascii="Times New Roman" w:eastAsia="Times New Roman" w:hAnsi="Times New Roman" w:cs="Times New Roman"/>
+        <w:t xml:space="preserve"> </w:t>
+      </w:r>
+      <w:r>
+        <w:rPr>
+          <w:rFonts w:ascii="Times New Roman" w:eastAsia="Times New Roman" w:hAnsi="Times New Roman" w:cs="Times New Roman"/>
+          <w:b/>
+          <w:bCs/>
           <w:sz w:val="20"/>
           <w:szCs w:val="20"/>
           <w:lang w:eastAsia="ru-RU"/>
         </w:rPr>
-        <w:t>стриме</w:t>
-      </w:r>
-      <w:proofErr w:type="spellEnd"/>
+        <w:t>Files.lines</w:t>
+      </w:r>
       <w:r>
         <w:rPr>
           <w:rFonts w:ascii="Times New Roman" w:eastAsia="Times New Roman" w:hAnsi="Times New Roman" w:cs="Times New Roman"/>
@@ -1144,49 +846,8 @@
           <w:szCs w:val="20"/>
           <w:lang w:eastAsia="ru-RU"/>
         </w:rPr>
-        <w:t xml:space="preserve">) </w:t>
-      </w:r>
-      <w:r>
-        <w:rPr>
-          <w:rFonts w:ascii="Times New Roman" w:eastAsia="Times New Roman" w:hAnsi="Times New Roman" w:cs="Times New Roman"/>
-          <w:sz w:val="20"/>
-          <w:szCs w:val="20"/>
-          <w:lang w:eastAsia="ru-RU"/>
-        </w:rPr>
-        <w:t>-</w:t>
-      </w:r>
-      <w:r>
-        <w:rPr>
-          <w:rFonts w:ascii="Times New Roman" w:eastAsia="Times New Roman" w:hAnsi="Times New Roman" w:cs="Times New Roman"/>
-          <w:sz w:val="20"/>
-          <w:szCs w:val="20"/>
-          <w:lang w:eastAsia="ru-RU"/>
-        </w:rPr>
-        <w:t xml:space="preserve"> </w:t>
-      </w:r>
-      <w:proofErr w:type="spellStart"/>
-      <w:r>
-        <w:rPr>
-          <w:rFonts w:ascii="Times New Roman" w:eastAsia="Times New Roman" w:hAnsi="Times New Roman" w:cs="Times New Roman"/>
-          <w:b/>
-          <w:bCs/>
-          <w:sz w:val="20"/>
-          <w:szCs w:val="20"/>
-          <w:lang w:eastAsia="ru-RU"/>
-        </w:rPr>
-        <w:t>Files.lines</w:t>
-      </w:r>
-      <w:proofErr w:type="spellEnd"/>
-      <w:r>
-        <w:rPr>
-          <w:rFonts w:ascii="Times New Roman" w:eastAsia="Times New Roman" w:hAnsi="Times New Roman" w:cs="Times New Roman"/>
-          <w:sz w:val="20"/>
-          <w:szCs w:val="20"/>
-          <w:lang w:eastAsia="ru-RU"/>
-        </w:rPr>
         <w:t>(</w:t>
       </w:r>
-      <w:proofErr w:type="spellStart"/>
       <w:r>
         <w:rPr>
           <w:rFonts w:ascii="Times New Roman" w:eastAsia="Times New Roman" w:hAnsi="Times New Roman" w:cs="Times New Roman"/>
@@ -1198,7 +859,6 @@
         </w:rPr>
         <w:t>путь_к_файлу</w:t>
       </w:r>
-      <w:proofErr w:type="spellEnd"/>
       <w:r>
         <w:rPr>
           <w:rFonts w:ascii="Times New Roman" w:eastAsia="Times New Roman" w:hAnsi="Times New Roman" w:cs="Times New Roman"/>
@@ -1247,75 +907,7 @@
           <w:szCs w:val="20"/>
           <w:lang w:val="en-US" w:eastAsia="ru-RU"/>
         </w:rPr>
-        <w:t xml:space="preserve">Stream&lt;String&gt; </w:t>
-      </w:r>
-      <w:proofErr w:type="spellStart"/>
-      <w:r>
-        <w:rPr>
-          <w:rFonts w:ascii="Courier New" w:eastAsia="Times New Roman" w:hAnsi="Courier New" w:cs="Courier New"/>
-          <w:color w:val="383A42"/>
-          <w:sz w:val="20"/>
-          <w:szCs w:val="20"/>
-          <w:lang w:val="en-US" w:eastAsia="ru-RU"/>
-        </w:rPr>
-        <w:t>streamFromFiles</w:t>
-      </w:r>
-      <w:proofErr w:type="spellEnd"/>
-      <w:r>
-        <w:rPr>
-          <w:rFonts w:ascii="Courier New" w:eastAsia="Times New Roman" w:hAnsi="Courier New" w:cs="Courier New"/>
-          <w:color w:val="383A42"/>
-          <w:sz w:val="20"/>
-          <w:szCs w:val="20"/>
-          <w:lang w:val="en-US" w:eastAsia="ru-RU"/>
-        </w:rPr>
-        <w:t xml:space="preserve"> = </w:t>
-      </w:r>
-      <w:proofErr w:type="spellStart"/>
-      <w:proofErr w:type="gramStart"/>
-      <w:r>
-        <w:rPr>
-          <w:rFonts w:ascii="Courier New" w:eastAsia="Times New Roman" w:hAnsi="Courier New" w:cs="Courier New"/>
-          <w:color w:val="383A42"/>
-          <w:sz w:val="20"/>
-          <w:szCs w:val="20"/>
-          <w:lang w:val="en-US" w:eastAsia="ru-RU"/>
-        </w:rPr>
-        <w:t>Files.lines</w:t>
-      </w:r>
-      <w:proofErr w:type="spellEnd"/>
-      <w:r>
-        <w:rPr>
-          <w:rFonts w:ascii="Courier New" w:eastAsia="Times New Roman" w:hAnsi="Courier New" w:cs="Courier New"/>
-          <w:color w:val="383A42"/>
-          <w:sz w:val="20"/>
-          <w:szCs w:val="20"/>
-          <w:lang w:val="en-US" w:eastAsia="ru-RU"/>
-        </w:rPr>
-        <w:t>(</w:t>
-      </w:r>
-      <w:proofErr w:type="spellStart"/>
-      <w:proofErr w:type="gramEnd"/>
-      <w:r>
-        <w:rPr>
-          <w:rFonts w:ascii="Courier New" w:eastAsia="Times New Roman" w:hAnsi="Courier New" w:cs="Courier New"/>
-          <w:color w:val="383A42"/>
-          <w:sz w:val="20"/>
-          <w:szCs w:val="20"/>
-          <w:lang w:val="en-US" w:eastAsia="ru-RU"/>
-        </w:rPr>
-        <w:t>Paths.get</w:t>
-      </w:r>
-      <w:proofErr w:type="spellEnd"/>
-      <w:r>
-        <w:rPr>
-          <w:rFonts w:ascii="Courier New" w:eastAsia="Times New Roman" w:hAnsi="Courier New" w:cs="Courier New"/>
-          <w:color w:val="383A42"/>
-          <w:sz w:val="20"/>
-          <w:szCs w:val="20"/>
-          <w:lang w:val="en-US" w:eastAsia="ru-RU"/>
-        </w:rPr>
-        <w:t>(</w:t>
+        <w:t>Stream&lt;String&gt; streamFromFiles = Files.lines(Paths.get(</w:t>
       </w:r>
       <w:r>
         <w:rPr>
@@ -1386,9 +978,8 @@
           <w:szCs w:val="20"/>
           <w:lang w:eastAsia="ru-RU"/>
         </w:rPr>
-        <w:t xml:space="preserve">5. Создание </w:t>
-      </w:r>
-      <w:proofErr w:type="spellStart"/>
+        <w:t>5. Создание стрима из строки</w:t>
+      </w:r>
       <w:r>
         <w:rPr>
           <w:rFonts w:ascii="Times New Roman" w:eastAsia="Times New Roman" w:hAnsi="Times New Roman" w:cs="Times New Roman"/>
@@ -1396,9 +987,8 @@
           <w:szCs w:val="20"/>
           <w:lang w:eastAsia="ru-RU"/>
         </w:rPr>
-        <w:t>стрима</w:t>
-      </w:r>
-      <w:proofErr w:type="spellEnd"/>
+        <w:t xml:space="preserve"> - </w:t>
+      </w:r>
       <w:r>
         <w:rPr>
           <w:rFonts w:ascii="Times New Roman" w:eastAsia="Times New Roman" w:hAnsi="Times New Roman" w:cs="Times New Roman"/>
@@ -1406,39 +996,19 @@
           <w:szCs w:val="20"/>
           <w:lang w:eastAsia="ru-RU"/>
         </w:rPr>
-        <w:t xml:space="preserve"> из строки</w:t>
-      </w:r>
-      <w:r>
-        <w:rPr>
-          <w:rFonts w:ascii="Times New Roman" w:eastAsia="Times New Roman" w:hAnsi="Times New Roman" w:cs="Times New Roman"/>
+        <w:t>«строка».</w:t>
+      </w:r>
+      <w:r>
+        <w:rPr>
+          <w:rFonts w:ascii="Times New Roman" w:eastAsia="Times New Roman" w:hAnsi="Times New Roman" w:cs="Times New Roman"/>
+          <w:b/>
+          <w:bCs/>
           <w:sz w:val="20"/>
           <w:szCs w:val="20"/>
           <w:lang w:eastAsia="ru-RU"/>
         </w:rPr>
-        <w:t xml:space="preserve"> - </w:t>
-      </w:r>
-      <w:r>
-        <w:rPr>
-          <w:rFonts w:ascii="Times New Roman" w:eastAsia="Times New Roman" w:hAnsi="Times New Roman" w:cs="Times New Roman"/>
-          <w:sz w:val="20"/>
-          <w:szCs w:val="20"/>
-          <w:lang w:eastAsia="ru-RU"/>
-        </w:rPr>
-        <w:t>«строка».</w:t>
-      </w:r>
-      <w:proofErr w:type="spellStart"/>
-      <w:r>
-        <w:rPr>
-          <w:rFonts w:ascii="Times New Roman" w:eastAsia="Times New Roman" w:hAnsi="Times New Roman" w:cs="Times New Roman"/>
-          <w:b/>
-          <w:bCs/>
-          <w:sz w:val="20"/>
-          <w:szCs w:val="20"/>
-          <w:lang w:eastAsia="ru-RU"/>
-        </w:rPr>
         <w:t>chars</w:t>
       </w:r>
-      <w:proofErr w:type="spellEnd"/>
       <w:r>
         <w:rPr>
           <w:rFonts w:ascii="Times New Roman" w:eastAsia="Times New Roman" w:hAnsi="Times New Roman" w:cs="Times New Roman"/>
@@ -1479,7 +1049,6 @@
           <w:lang w:val="en-US" w:eastAsia="ru-RU"/>
         </w:rPr>
       </w:pPr>
-      <w:proofErr w:type="spellStart"/>
       <w:r>
         <w:rPr>
           <w:rFonts w:ascii="Courier New" w:eastAsia="Times New Roman" w:hAnsi="Courier New" w:cs="Courier New"/>
@@ -1488,9 +1057,18 @@
           <w:szCs w:val="20"/>
           <w:lang w:val="en-US" w:eastAsia="ru-RU"/>
         </w:rPr>
-        <w:t>IntStream</w:t>
-      </w:r>
-      <w:proofErr w:type="spellEnd"/>
+        <w:t xml:space="preserve">IntStream streamFromString = </w:t>
+      </w:r>
+      <w:r>
+        <w:rPr>
+          <w:rFonts w:ascii="Courier New" w:eastAsia="Times New Roman" w:hAnsi="Courier New" w:cs="Courier New"/>
+          <w:color w:val="50A14F"/>
+          <w:sz w:val="20"/>
+          <w:szCs w:val="20"/>
+          <w:lang w:val="en-US" w:eastAsia="ru-RU"/>
+        </w:rPr>
+        <w:t>"123"</w:t>
+      </w:r>
       <w:r>
         <w:rPr>
           <w:rFonts w:ascii="Courier New" w:eastAsia="Times New Roman" w:hAnsi="Courier New" w:cs="Courier New"/>
@@ -1499,62 +1077,8 @@
           <w:szCs w:val="20"/>
           <w:lang w:val="en-US" w:eastAsia="ru-RU"/>
         </w:rPr>
-        <w:t xml:space="preserve"> </w:t>
-      </w:r>
-      <w:proofErr w:type="spellStart"/>
-      <w:r>
-        <w:rPr>
-          <w:rFonts w:ascii="Courier New" w:eastAsia="Times New Roman" w:hAnsi="Courier New" w:cs="Courier New"/>
-          <w:color w:val="383A42"/>
-          <w:sz w:val="20"/>
-          <w:szCs w:val="20"/>
-          <w:lang w:val="en-US" w:eastAsia="ru-RU"/>
-        </w:rPr>
-        <w:t>streamFromString</w:t>
-      </w:r>
-      <w:proofErr w:type="spellEnd"/>
-      <w:r>
-        <w:rPr>
-          <w:rFonts w:ascii="Courier New" w:eastAsia="Times New Roman" w:hAnsi="Courier New" w:cs="Courier New"/>
-          <w:color w:val="383A42"/>
-          <w:sz w:val="20"/>
-          <w:szCs w:val="20"/>
-          <w:lang w:val="en-US" w:eastAsia="ru-RU"/>
-        </w:rPr>
-        <w:t xml:space="preserve"> = </w:t>
-      </w:r>
-      <w:r>
-        <w:rPr>
-          <w:rFonts w:ascii="Courier New" w:eastAsia="Times New Roman" w:hAnsi="Courier New" w:cs="Courier New"/>
-          <w:color w:val="50A14F"/>
-          <w:sz w:val="20"/>
-          <w:szCs w:val="20"/>
-          <w:lang w:val="en-US" w:eastAsia="ru-RU"/>
-        </w:rPr>
-        <w:t>"123"</w:t>
-      </w:r>
-      <w:r>
-        <w:rPr>
-          <w:rFonts w:ascii="Courier New" w:eastAsia="Times New Roman" w:hAnsi="Courier New" w:cs="Courier New"/>
-          <w:color w:val="383A42"/>
-          <w:sz w:val="20"/>
-          <w:szCs w:val="20"/>
-          <w:lang w:val="en-US" w:eastAsia="ru-RU"/>
-        </w:rPr>
-        <w:t>.</w:t>
-      </w:r>
-      <w:proofErr w:type="gramStart"/>
-      <w:r>
-        <w:rPr>
-          <w:rFonts w:ascii="Courier New" w:eastAsia="Times New Roman" w:hAnsi="Courier New" w:cs="Courier New"/>
-          <w:color w:val="383A42"/>
-          <w:sz w:val="20"/>
-          <w:szCs w:val="20"/>
-          <w:lang w:val="en-US" w:eastAsia="ru-RU"/>
-        </w:rPr>
-        <w:t>chars()</w:t>
-      </w:r>
-      <w:proofErr w:type="gramEnd"/>
+        <w:t>.chars()</w:t>
+      </w:r>
     </w:p>
     <w:p>
       <w:pPr>
@@ -1640,40 +1164,17 @@
           <w:szCs w:val="20"/>
           <w:lang w:val="en-US" w:eastAsia="ru-RU"/>
         </w:rPr>
-        <w:t xml:space="preserve"> </w:t>
-      </w:r>
-      <w:proofErr w:type="spellStart"/>
-      <w:proofErr w:type="gramStart"/>
-      <w:r>
-        <w:rPr>
-          <w:rFonts w:ascii="Times New Roman" w:eastAsia="Times New Roman" w:hAnsi="Times New Roman" w:cs="Times New Roman"/>
-          <w:sz w:val="20"/>
-          <w:szCs w:val="20"/>
-          <w:lang w:val="en-US" w:eastAsia="ru-RU"/>
-        </w:rPr>
-        <w:t>Stream.builder</w:t>
-      </w:r>
-      <w:proofErr w:type="spellEnd"/>
-      <w:r>
-        <w:rPr>
-          <w:rFonts w:ascii="Times New Roman" w:eastAsia="Times New Roman" w:hAnsi="Times New Roman" w:cs="Times New Roman"/>
-          <w:sz w:val="20"/>
-          <w:szCs w:val="20"/>
-          <w:lang w:val="en-US" w:eastAsia="ru-RU"/>
-        </w:rPr>
-        <w:t xml:space="preserve">  -</w:t>
-      </w:r>
-      <w:proofErr w:type="gramEnd"/>
-      <w:r>
-        <w:rPr>
-          <w:rFonts w:ascii="Times New Roman" w:eastAsia="Times New Roman" w:hAnsi="Times New Roman" w:cs="Times New Roman"/>
-          <w:sz w:val="20"/>
-          <w:szCs w:val="20"/>
-          <w:lang w:val="en-US" w:eastAsia="ru-RU"/>
-        </w:rPr>
-        <w:t xml:space="preserve"> </w:t>
-      </w:r>
-      <w:proofErr w:type="spellStart"/>
+        <w:t xml:space="preserve"> Stream.builder</w:t>
+      </w:r>
+      <w:r>
+        <w:rPr>
+          <w:rFonts w:ascii="Times New Roman" w:eastAsia="Times New Roman" w:hAnsi="Times New Roman" w:cs="Times New Roman"/>
+          <w:sz w:val="20"/>
+          <w:szCs w:val="20"/>
+          <w:lang w:val="en-US" w:eastAsia="ru-RU"/>
+        </w:rPr>
+        <w:t xml:space="preserve">  - </w:t>
+      </w:r>
       <w:r>
         <w:rPr>
           <w:rFonts w:ascii="Times New Roman" w:eastAsia="Times New Roman" w:hAnsi="Times New Roman" w:cs="Times New Roman"/>
@@ -1694,7 +1195,6 @@
         </w:rPr>
         <w:t>builder</w:t>
       </w:r>
-      <w:proofErr w:type="spellEnd"/>
       <w:r>
         <w:rPr>
           <w:rFonts w:ascii="Times New Roman" w:eastAsia="Times New Roman" w:hAnsi="Times New Roman" w:cs="Times New Roman"/>
@@ -1775,8 +1275,6 @@
           <w:lang w:val="en-US" w:eastAsia="ru-RU"/>
         </w:rPr>
       </w:pPr>
-      <w:proofErr w:type="spellStart"/>
-      <w:proofErr w:type="gramStart"/>
       <w:r>
         <w:rPr>
           <w:rFonts w:ascii="Courier New" w:eastAsia="Times New Roman" w:hAnsi="Courier New" w:cs="Courier New"/>
@@ -1785,29 +1283,7 @@
           <w:szCs w:val="20"/>
           <w:lang w:val="en-US" w:eastAsia="ru-RU"/>
         </w:rPr>
-        <w:t>Stream.builder</w:t>
-      </w:r>
-      <w:proofErr w:type="spellEnd"/>
-      <w:r>
-        <w:rPr>
-          <w:rFonts w:ascii="Courier New" w:eastAsia="Times New Roman" w:hAnsi="Courier New" w:cs="Courier New"/>
-          <w:color w:val="383A42"/>
-          <w:sz w:val="20"/>
-          <w:szCs w:val="20"/>
-          <w:lang w:val="en-US" w:eastAsia="ru-RU"/>
-        </w:rPr>
-        <w:t>(</w:t>
-      </w:r>
-      <w:proofErr w:type="gramEnd"/>
-      <w:r>
-        <w:rPr>
-          <w:rFonts w:ascii="Courier New" w:eastAsia="Times New Roman" w:hAnsi="Courier New" w:cs="Courier New"/>
-          <w:color w:val="383A42"/>
-          <w:sz w:val="20"/>
-          <w:szCs w:val="20"/>
-          <w:lang w:val="en-US" w:eastAsia="ru-RU"/>
-        </w:rPr>
-        <w:t>).add(</w:t>
+        <w:t>Stream.builder().add(</w:t>
       </w:r>
       <w:r>
         <w:rPr>
@@ -1918,9 +1394,8 @@
           <w:szCs w:val="20"/>
           <w:lang w:eastAsia="ru-RU"/>
         </w:rPr>
-        <w:t xml:space="preserve">7. Создание </w:t>
-      </w:r>
-      <w:proofErr w:type="gramStart"/>
+        <w:t>7. Создание параллельного стрима</w:t>
+      </w:r>
       <w:r>
         <w:rPr>
           <w:rFonts w:ascii="Times New Roman" w:eastAsia="Times New Roman" w:hAnsi="Times New Roman" w:cs="Times New Roman"/>
@@ -1928,9 +1403,17 @@
           <w:szCs w:val="20"/>
           <w:lang w:eastAsia="ru-RU"/>
         </w:rPr>
-        <w:t>параллельного</w:t>
-      </w:r>
-      <w:proofErr w:type="gramEnd"/>
+        <w:t xml:space="preserve"> - </w:t>
+      </w:r>
+      <w:r>
+        <w:rPr>
+          <w:rFonts w:ascii="Times New Roman" w:eastAsia="Times New Roman" w:hAnsi="Times New Roman" w:cs="Times New Roman"/>
+          <w:sz w:val="20"/>
+          <w:szCs w:val="20"/>
+          <w:lang w:val="en-US" w:eastAsia="ru-RU"/>
+        </w:rPr>
+        <w:t>collection</w:t>
+      </w:r>
       <w:r>
         <w:rPr>
           <w:rFonts w:ascii="Times New Roman" w:eastAsia="Times New Roman" w:hAnsi="Times New Roman" w:cs="Times New Roman"/>
@@ -1938,47 +1421,8 @@
           <w:szCs w:val="20"/>
           <w:lang w:eastAsia="ru-RU"/>
         </w:rPr>
-        <w:t xml:space="preserve"> </w:t>
-      </w:r>
-      <w:proofErr w:type="spellStart"/>
-      <w:r>
-        <w:rPr>
-          <w:rFonts w:ascii="Times New Roman" w:eastAsia="Times New Roman" w:hAnsi="Times New Roman" w:cs="Times New Roman"/>
-          <w:sz w:val="20"/>
-          <w:szCs w:val="20"/>
-          <w:lang w:eastAsia="ru-RU"/>
-        </w:rPr>
-        <w:t>стрима</w:t>
-      </w:r>
-      <w:proofErr w:type="spellEnd"/>
-      <w:r>
-        <w:rPr>
-          <w:rFonts w:ascii="Times New Roman" w:eastAsia="Times New Roman" w:hAnsi="Times New Roman" w:cs="Times New Roman"/>
-          <w:sz w:val="20"/>
-          <w:szCs w:val="20"/>
-          <w:lang w:eastAsia="ru-RU"/>
-        </w:rPr>
-        <w:t xml:space="preserve"> - </w:t>
-      </w:r>
-      <w:r>
-        <w:rPr>
-          <w:rFonts w:ascii="Times New Roman" w:eastAsia="Times New Roman" w:hAnsi="Times New Roman" w:cs="Times New Roman"/>
-          <w:sz w:val="20"/>
-          <w:szCs w:val="20"/>
-          <w:lang w:val="en-US" w:eastAsia="ru-RU"/>
-        </w:rPr>
-        <w:t>collection</w:t>
-      </w:r>
-      <w:r>
-        <w:rPr>
-          <w:rFonts w:ascii="Times New Roman" w:eastAsia="Times New Roman" w:hAnsi="Times New Roman" w:cs="Times New Roman"/>
-          <w:sz w:val="20"/>
-          <w:szCs w:val="20"/>
-          <w:lang w:eastAsia="ru-RU"/>
-        </w:rPr>
         <w:t>.</w:t>
       </w:r>
-      <w:proofErr w:type="spellStart"/>
       <w:r>
         <w:rPr>
           <w:rFonts w:ascii="Times New Roman" w:eastAsia="Times New Roman" w:hAnsi="Times New Roman" w:cs="Times New Roman"/>
@@ -1990,7 +1434,6 @@
         </w:rPr>
         <w:t>parallelStream</w:t>
       </w:r>
-      <w:proofErr w:type="spellEnd"/>
       <w:r>
         <w:rPr>
           <w:rFonts w:ascii="Times New Roman" w:eastAsia="Times New Roman" w:hAnsi="Times New Roman" w:cs="Times New Roman"/>
@@ -2039,146 +1482,75 @@
           <w:szCs w:val="20"/>
           <w:lang w:val="en-US" w:eastAsia="ru-RU"/>
         </w:rPr>
-        <w:t xml:space="preserve">Stream&lt;String&gt; stream = </w:t>
-      </w:r>
-      <w:proofErr w:type="spellStart"/>
-      <w:proofErr w:type="gramStart"/>
-      <w:r>
-        <w:rPr>
-          <w:rFonts w:ascii="Courier New" w:eastAsia="Times New Roman" w:hAnsi="Courier New" w:cs="Courier New"/>
-          <w:color w:val="383A42"/>
-          <w:sz w:val="20"/>
-          <w:szCs w:val="20"/>
-          <w:lang w:val="en-US" w:eastAsia="ru-RU"/>
-        </w:rPr>
-        <w:t>collection.parallelStream</w:t>
-      </w:r>
-      <w:proofErr w:type="spellEnd"/>
-      <w:r>
-        <w:rPr>
-          <w:rFonts w:ascii="Courier New" w:eastAsia="Times New Roman" w:hAnsi="Courier New" w:cs="Courier New"/>
-          <w:color w:val="383A42"/>
-          <w:sz w:val="20"/>
-          <w:szCs w:val="20"/>
-          <w:lang w:val="en-US" w:eastAsia="ru-RU"/>
+        <w:t>Stream&lt;String&gt; stream = collection.parallelStream();</w:t>
+      </w:r>
+    </w:p>
+    <w:p>
+      <w:pPr>
+        <w:spacing w:after="0" w:line="240" w:lineRule="auto"/>
+        <w:rPr>
+          <w:rFonts w:ascii="Times New Roman" w:eastAsia="Times New Roman" w:hAnsi="Times New Roman" w:cs="Times New Roman"/>
+          <w:sz w:val="20"/>
+          <w:szCs w:val="20"/>
+          <w:lang w:eastAsia="ru-RU"/>
+        </w:rPr>
+      </w:pPr>
+      <w:r>
+        <w:rPr>
+          <w:rFonts w:ascii="Times New Roman" w:eastAsia="Times New Roman" w:hAnsi="Times New Roman" w:cs="Times New Roman"/>
+          <w:sz w:val="20"/>
+          <w:szCs w:val="20"/>
+          <w:lang w:eastAsia="ru-RU"/>
+        </w:rPr>
+        <w:br/>
+      </w:r>
+      <w:r>
+        <w:rPr>
+          <w:rFonts w:ascii="Times New Roman" w:eastAsia="Times New Roman" w:hAnsi="Times New Roman" w:cs="Times New Roman"/>
+          <w:sz w:val="20"/>
+          <w:szCs w:val="20"/>
+          <w:lang w:eastAsia="ru-RU"/>
+        </w:rPr>
+        <w:t xml:space="preserve">8. Создание бесконечных </w:t>
+      </w:r>
+      <w:r>
+        <w:rPr>
+          <w:rFonts w:ascii="Times New Roman" w:eastAsia="Times New Roman" w:hAnsi="Times New Roman" w:cs="Times New Roman"/>
+          <w:sz w:val="20"/>
+          <w:szCs w:val="20"/>
+          <w:lang w:eastAsia="ru-RU"/>
+        </w:rPr>
+        <w:t>стрима с помощью Stream.iterate</w:t>
+      </w:r>
+      <w:r>
+        <w:rPr>
+          <w:rFonts w:ascii="Times New Roman" w:eastAsia="Times New Roman" w:hAnsi="Times New Roman" w:cs="Times New Roman"/>
+          <w:sz w:val="20"/>
+          <w:szCs w:val="20"/>
+          <w:lang w:eastAsia="ru-RU"/>
+        </w:rPr>
+        <w:t xml:space="preserve"> - </w:t>
+      </w:r>
+      <w:r>
+        <w:rPr>
+          <w:rFonts w:ascii="Times New Roman" w:eastAsia="Times New Roman" w:hAnsi="Times New Roman" w:cs="Times New Roman"/>
+          <w:b/>
+          <w:bCs/>
+          <w:sz w:val="20"/>
+          <w:szCs w:val="20"/>
+          <w:lang w:eastAsia="ru-RU"/>
+        </w:rPr>
+        <w:t>Stream.iterate</w:t>
+      </w:r>
+      <w:r>
+        <w:rPr>
+          <w:rFonts w:ascii="Times New Roman" w:eastAsia="Times New Roman" w:hAnsi="Times New Roman" w:cs="Times New Roman"/>
+          <w:sz w:val="20"/>
+          <w:szCs w:val="20"/>
+          <w:lang w:eastAsia="ru-RU"/>
         </w:rPr>
         <w:t>(</w:t>
       </w:r>
-      <w:proofErr w:type="gramEnd"/>
-      <w:r>
-        <w:rPr>
-          <w:rFonts w:ascii="Courier New" w:eastAsia="Times New Roman" w:hAnsi="Courier New" w:cs="Courier New"/>
-          <w:color w:val="383A42"/>
-          <w:sz w:val="20"/>
-          <w:szCs w:val="20"/>
-          <w:lang w:val="en-US" w:eastAsia="ru-RU"/>
-        </w:rPr>
-        <w:t>);</w:t>
-      </w:r>
-    </w:p>
-    <w:p>
-      <w:pPr>
-        <w:spacing w:after="0" w:line="240" w:lineRule="auto"/>
-        <w:rPr>
-          <w:rFonts w:ascii="Times New Roman" w:eastAsia="Times New Roman" w:hAnsi="Times New Roman" w:cs="Times New Roman"/>
-          <w:sz w:val="20"/>
-          <w:szCs w:val="20"/>
-          <w:lang w:eastAsia="ru-RU"/>
-        </w:rPr>
-      </w:pPr>
-      <w:r>
-        <w:rPr>
-          <w:rFonts w:ascii="Times New Roman" w:eastAsia="Times New Roman" w:hAnsi="Times New Roman" w:cs="Times New Roman"/>
-          <w:sz w:val="20"/>
-          <w:szCs w:val="20"/>
-          <w:lang w:eastAsia="ru-RU"/>
-        </w:rPr>
-        <w:br/>
-        <w:t xml:space="preserve">8. Создание </w:t>
-      </w:r>
-      <w:proofErr w:type="gramStart"/>
-      <w:r>
-        <w:rPr>
-          <w:rFonts w:ascii="Times New Roman" w:eastAsia="Times New Roman" w:hAnsi="Times New Roman" w:cs="Times New Roman"/>
-          <w:sz w:val="20"/>
-          <w:szCs w:val="20"/>
-          <w:lang w:eastAsia="ru-RU"/>
-        </w:rPr>
-        <w:t>бесконечных</w:t>
-      </w:r>
-      <w:proofErr w:type="gramEnd"/>
-      <w:r>
-        <w:rPr>
-          <w:rFonts w:ascii="Times New Roman" w:eastAsia="Times New Roman" w:hAnsi="Times New Roman" w:cs="Times New Roman"/>
-          <w:sz w:val="20"/>
-          <w:szCs w:val="20"/>
-          <w:lang w:eastAsia="ru-RU"/>
-        </w:rPr>
-        <w:t xml:space="preserve"> </w:t>
-      </w:r>
-      <w:proofErr w:type="spellStart"/>
-      <w:r>
-        <w:rPr>
-          <w:rFonts w:ascii="Times New Roman" w:eastAsia="Times New Roman" w:hAnsi="Times New Roman" w:cs="Times New Roman"/>
-          <w:sz w:val="20"/>
-          <w:szCs w:val="20"/>
-          <w:lang w:eastAsia="ru-RU"/>
-        </w:rPr>
-        <w:t>стрима</w:t>
-      </w:r>
-      <w:proofErr w:type="spellEnd"/>
-      <w:r>
-        <w:rPr>
-          <w:rFonts w:ascii="Times New Roman" w:eastAsia="Times New Roman" w:hAnsi="Times New Roman" w:cs="Times New Roman"/>
-          <w:sz w:val="20"/>
-          <w:szCs w:val="20"/>
-          <w:lang w:eastAsia="ru-RU"/>
-        </w:rPr>
-        <w:t xml:space="preserve"> с помощью </w:t>
-      </w:r>
-      <w:proofErr w:type="spellStart"/>
-      <w:r>
-        <w:rPr>
-          <w:rFonts w:ascii="Times New Roman" w:eastAsia="Times New Roman" w:hAnsi="Times New Roman" w:cs="Times New Roman"/>
-          <w:sz w:val="20"/>
-          <w:szCs w:val="20"/>
-          <w:lang w:eastAsia="ru-RU"/>
-        </w:rPr>
-        <w:t>Stream.iterate</w:t>
-      </w:r>
-      <w:proofErr w:type="spellEnd"/>
-      <w:r>
-        <w:rPr>
-          <w:rFonts w:ascii="Times New Roman" w:eastAsia="Times New Roman" w:hAnsi="Times New Roman" w:cs="Times New Roman"/>
-          <w:sz w:val="20"/>
-          <w:szCs w:val="20"/>
-          <w:lang w:eastAsia="ru-RU"/>
-        </w:rPr>
-        <w:t xml:space="preserve"> - </w:t>
-      </w:r>
-      <w:proofErr w:type="spellStart"/>
-      <w:r>
-        <w:rPr>
-          <w:rFonts w:ascii="Times New Roman" w:eastAsia="Times New Roman" w:hAnsi="Times New Roman" w:cs="Times New Roman"/>
-          <w:b/>
-          <w:bCs/>
-          <w:sz w:val="20"/>
-          <w:szCs w:val="20"/>
-          <w:lang w:eastAsia="ru-RU"/>
-        </w:rPr>
-        <w:t>Stream.iterate</w:t>
-      </w:r>
-      <w:proofErr w:type="spellEnd"/>
-      <w:r>
-        <w:rPr>
-          <w:rFonts w:ascii="Times New Roman" w:eastAsia="Times New Roman" w:hAnsi="Times New Roman" w:cs="Times New Roman"/>
-          <w:sz w:val="20"/>
-          <w:szCs w:val="20"/>
-          <w:lang w:eastAsia="ru-RU"/>
-        </w:rPr>
-        <w:t>(</w:t>
-      </w:r>
-      <w:proofErr w:type="spellStart"/>
       <w:r>
         <w:rPr>
           <w:rFonts w:ascii="Times New Roman" w:eastAsia="Times New Roman" w:hAnsi="Times New Roman" w:cs="Times New Roman"/>
@@ -2190,7 +1562,6 @@
         </w:rPr>
         <w:t>начальное_условие</w:t>
       </w:r>
-      <w:proofErr w:type="spellEnd"/>
       <w:r>
         <w:rPr>
           <w:rFonts w:ascii="Times New Roman" w:eastAsia="Times New Roman" w:hAnsi="Times New Roman" w:cs="Times New Roman"/>
@@ -2200,7 +1571,6 @@
         </w:rPr>
         <w:t>, </w:t>
       </w:r>
-      <w:proofErr w:type="spellStart"/>
       <w:r>
         <w:rPr>
           <w:rFonts w:ascii="Times New Roman" w:eastAsia="Times New Roman" w:hAnsi="Times New Roman" w:cs="Times New Roman"/>
@@ -2212,7 +1582,6 @@
         </w:rPr>
         <w:t>выражение_генерации</w:t>
       </w:r>
-      <w:proofErr w:type="spellEnd"/>
       <w:r>
         <w:rPr>
           <w:rFonts w:ascii="Times New Roman" w:eastAsia="Times New Roman" w:hAnsi="Times New Roman" w:cs="Times New Roman"/>
@@ -2261,54 +1630,8 @@
           <w:szCs w:val="20"/>
           <w:lang w:val="en-US" w:eastAsia="ru-RU"/>
         </w:rPr>
-        <w:t xml:space="preserve">Stream&lt;Integer&gt; </w:t>
-      </w:r>
-      <w:proofErr w:type="spellStart"/>
-      <w:r>
-        <w:rPr>
-          <w:rFonts w:ascii="Courier New" w:eastAsia="Times New Roman" w:hAnsi="Courier New" w:cs="Courier New"/>
-          <w:color w:val="383A42"/>
-          <w:sz w:val="20"/>
-          <w:szCs w:val="20"/>
-          <w:lang w:val="en-US" w:eastAsia="ru-RU"/>
-        </w:rPr>
-        <w:t>streamFromIterate</w:t>
-      </w:r>
-      <w:proofErr w:type="spellEnd"/>
-      <w:r>
-        <w:rPr>
-          <w:rFonts w:ascii="Courier New" w:eastAsia="Times New Roman" w:hAnsi="Courier New" w:cs="Courier New"/>
-          <w:color w:val="383A42"/>
-          <w:sz w:val="20"/>
-          <w:szCs w:val="20"/>
-          <w:lang w:val="en-US" w:eastAsia="ru-RU"/>
-        </w:rPr>
-        <w:t xml:space="preserve"> = </w:t>
-      </w:r>
-      <w:proofErr w:type="spellStart"/>
-      <w:proofErr w:type="gramStart"/>
-      <w:r>
-        <w:rPr>
-          <w:rFonts w:ascii="Courier New" w:eastAsia="Times New Roman" w:hAnsi="Courier New" w:cs="Courier New"/>
-          <w:color w:val="383A42"/>
-          <w:sz w:val="20"/>
-          <w:szCs w:val="20"/>
-          <w:lang w:val="en-US" w:eastAsia="ru-RU"/>
-        </w:rPr>
-        <w:t>Stream.iterate</w:t>
-      </w:r>
-      <w:proofErr w:type="spellEnd"/>
-      <w:r>
-        <w:rPr>
-          <w:rFonts w:ascii="Courier New" w:eastAsia="Times New Roman" w:hAnsi="Courier New" w:cs="Courier New"/>
-          <w:color w:val="383A42"/>
-          <w:sz w:val="20"/>
-          <w:szCs w:val="20"/>
-          <w:lang w:val="en-US" w:eastAsia="ru-RU"/>
-        </w:rPr>
-        <w:t>(</w:t>
-      </w:r>
-      <w:proofErr w:type="gramEnd"/>
+        <w:t>Stream&lt;Integer&gt; streamFromIterate = Stream.iterate(</w:t>
+      </w:r>
       <w:r>
         <w:rPr>
           <w:rFonts w:ascii="Courier New" w:eastAsia="Times New Roman" w:hAnsi="Courier New" w:cs="Courier New"/>
@@ -2398,9 +1721,8 @@
           <w:szCs w:val="20"/>
           <w:lang w:eastAsia="ru-RU"/>
         </w:rPr>
-        <w:t xml:space="preserve">9. Создание </w:t>
-      </w:r>
-      <w:proofErr w:type="gramStart"/>
+        <w:t>9. Создание бесконечных стрима с помощью Stream.generate</w:t>
+      </w:r>
       <w:r>
         <w:rPr>
           <w:rFonts w:ascii="Times New Roman" w:eastAsia="Times New Roman" w:hAnsi="Times New Roman" w:cs="Times New Roman"/>
@@ -2408,19 +1730,19 @@
           <w:szCs w:val="20"/>
           <w:lang w:eastAsia="ru-RU"/>
         </w:rPr>
-        <w:t>бесконечных</w:t>
-      </w:r>
-      <w:proofErr w:type="gramEnd"/>
-      <w:r>
-        <w:rPr>
-          <w:rFonts w:ascii="Times New Roman" w:eastAsia="Times New Roman" w:hAnsi="Times New Roman" w:cs="Times New Roman"/>
+        <w:t xml:space="preserve"> - </w:t>
+      </w:r>
+      <w:r>
+        <w:rPr>
+          <w:rFonts w:ascii="Times New Roman" w:eastAsia="Times New Roman" w:hAnsi="Times New Roman" w:cs="Times New Roman"/>
+          <w:b/>
+          <w:bCs/>
           <w:sz w:val="20"/>
           <w:szCs w:val="20"/>
           <w:lang w:eastAsia="ru-RU"/>
         </w:rPr>
-        <w:t xml:space="preserve"> </w:t>
-      </w:r>
-      <w:proofErr w:type="spellStart"/>
+        <w:t>Stream.generate</w:t>
+      </w:r>
       <w:r>
         <w:rPr>
           <w:rFonts w:ascii="Times New Roman" w:eastAsia="Times New Roman" w:hAnsi="Times New Roman" w:cs="Times New Roman"/>
@@ -2428,61 +1750,8 @@
           <w:szCs w:val="20"/>
           <w:lang w:eastAsia="ru-RU"/>
         </w:rPr>
-        <w:t>стрима</w:t>
-      </w:r>
-      <w:proofErr w:type="spellEnd"/>
-      <w:r>
-        <w:rPr>
-          <w:rFonts w:ascii="Times New Roman" w:eastAsia="Times New Roman" w:hAnsi="Times New Roman" w:cs="Times New Roman"/>
-          <w:sz w:val="20"/>
-          <w:szCs w:val="20"/>
-          <w:lang w:eastAsia="ru-RU"/>
-        </w:rPr>
-        <w:t xml:space="preserve"> с помощью </w:t>
-      </w:r>
-      <w:proofErr w:type="spellStart"/>
-      <w:r>
-        <w:rPr>
-          <w:rFonts w:ascii="Times New Roman" w:eastAsia="Times New Roman" w:hAnsi="Times New Roman" w:cs="Times New Roman"/>
-          <w:sz w:val="20"/>
-          <w:szCs w:val="20"/>
-          <w:lang w:eastAsia="ru-RU"/>
-        </w:rPr>
-        <w:t>Stream.generate</w:t>
-      </w:r>
-      <w:proofErr w:type="spellEnd"/>
-      <w:r>
-        <w:rPr>
-          <w:rFonts w:ascii="Times New Roman" w:eastAsia="Times New Roman" w:hAnsi="Times New Roman" w:cs="Times New Roman"/>
-          <w:sz w:val="20"/>
-          <w:szCs w:val="20"/>
-          <w:lang w:eastAsia="ru-RU"/>
-        </w:rPr>
-        <w:t xml:space="preserve"> - </w:t>
-      </w:r>
-      <w:proofErr w:type="spellStart"/>
-      <w:r>
-        <w:rPr>
-          <w:rFonts w:ascii="Times New Roman" w:eastAsia="Times New Roman" w:hAnsi="Times New Roman" w:cs="Times New Roman"/>
-          <w:b/>
-          <w:bCs/>
-          <w:sz w:val="20"/>
-          <w:szCs w:val="20"/>
-          <w:lang w:eastAsia="ru-RU"/>
-        </w:rPr>
-        <w:t>Stream.generate</w:t>
-      </w:r>
-      <w:proofErr w:type="spellEnd"/>
-      <w:r>
-        <w:rPr>
-          <w:rFonts w:ascii="Times New Roman" w:eastAsia="Times New Roman" w:hAnsi="Times New Roman" w:cs="Times New Roman"/>
-          <w:sz w:val="20"/>
-          <w:szCs w:val="20"/>
-          <w:lang w:eastAsia="ru-RU"/>
-        </w:rPr>
         <w:t>(</w:t>
       </w:r>
-      <w:proofErr w:type="spellStart"/>
       <w:r>
         <w:rPr>
           <w:rFonts w:ascii="Times New Roman" w:eastAsia="Times New Roman" w:hAnsi="Times New Roman" w:cs="Times New Roman"/>
@@ -2494,7 +1763,6 @@
         </w:rPr>
         <w:t>выражение_генерации</w:t>
       </w:r>
-      <w:proofErr w:type="spellEnd"/>
       <w:r>
         <w:rPr>
           <w:rFonts w:ascii="Times New Roman" w:eastAsia="Times New Roman" w:hAnsi="Times New Roman" w:cs="Times New Roman"/>
@@ -2541,58 +1809,7 @@
           <w:sz w:val="20"/>
           <w:lang w:val="en-US" w:eastAsia="ru-RU"/>
         </w:rPr>
-        <w:t xml:space="preserve">Stream&lt;String&gt; </w:t>
-      </w:r>
-      <w:proofErr w:type="spellStart"/>
-      <w:r>
-        <w:rPr>
-          <w:rFonts w:ascii="Courier New" w:eastAsia="Times New Roman" w:hAnsi="Courier New" w:cs="Courier New"/>
-          <w:color w:val="383A42"/>
-          <w:sz w:val="20"/>
-          <w:lang w:val="en-US" w:eastAsia="ru-RU"/>
-        </w:rPr>
-        <w:t>streamFromGenerate</w:t>
-      </w:r>
-      <w:proofErr w:type="spellEnd"/>
-      <w:r>
-        <w:rPr>
-          <w:rFonts w:ascii="Courier New" w:eastAsia="Times New Roman" w:hAnsi="Courier New" w:cs="Courier New"/>
-          <w:color w:val="383A42"/>
-          <w:sz w:val="20"/>
-          <w:lang w:val="en-US" w:eastAsia="ru-RU"/>
-        </w:rPr>
-        <w:t xml:space="preserve"> = </w:t>
-      </w:r>
-      <w:proofErr w:type="spellStart"/>
-      <w:proofErr w:type="gramStart"/>
-      <w:r>
-        <w:rPr>
-          <w:rFonts w:ascii="Courier New" w:eastAsia="Times New Roman" w:hAnsi="Courier New" w:cs="Courier New"/>
-          <w:color w:val="383A42"/>
-          <w:sz w:val="20"/>
-          <w:lang w:val="en-US" w:eastAsia="ru-RU"/>
-        </w:rPr>
-        <w:t>Stream.generate</w:t>
-      </w:r>
-      <w:proofErr w:type="spellEnd"/>
-      <w:r>
-        <w:rPr>
-          <w:rFonts w:ascii="Courier New" w:eastAsia="Times New Roman" w:hAnsi="Courier New" w:cs="Courier New"/>
-          <w:color w:val="383A42"/>
-          <w:sz w:val="20"/>
-          <w:lang w:val="en-US" w:eastAsia="ru-RU"/>
-        </w:rPr>
-        <w:t>(</w:t>
-      </w:r>
-      <w:proofErr w:type="gramEnd"/>
-      <w:r>
-        <w:rPr>
-          <w:rFonts w:ascii="Courier New" w:eastAsia="Times New Roman" w:hAnsi="Courier New" w:cs="Courier New"/>
-          <w:color w:val="383A42"/>
-          <w:sz w:val="20"/>
-          <w:lang w:val="en-US" w:eastAsia="ru-RU"/>
-        </w:rPr>
-        <w:t xml:space="preserve">() -&gt; </w:t>
+        <w:t xml:space="preserve">Stream&lt;String&gt; streamFromGenerate = Stream.generate(() -&gt; </w:t>
       </w:r>
       <w:r>
         <w:rPr>
@@ -2665,21 +1882,12 @@
         </w:rPr>
         <w:t xml:space="preserve">public class </w:t>
       </w:r>
-      <w:proofErr w:type="spellStart"/>
-      <w:r>
-        <w:rPr>
-          <w:color w:val="000000"/>
-          <w:lang w:val="en-US"/>
-        </w:rPr>
-        <w:t>StreamDemo</w:t>
-      </w:r>
-      <w:proofErr w:type="spellEnd"/>
-      <w:r>
-        <w:rPr>
-          <w:color w:val="000000"/>
-          <w:lang w:val="en-US"/>
-        </w:rPr>
-        <w:t xml:space="preserve"> {</w:t>
+      <w:r>
+        <w:rPr>
+          <w:color w:val="000000"/>
+          <w:lang w:val="en-US"/>
+        </w:rPr>
+        <w:t>StreamDemo {</w:t>
       </w:r>
       <w:r>
         <w:rPr>
@@ -2703,23 +1911,7 @@
           <w:color w:val="000000"/>
           <w:lang w:val="en-US"/>
         </w:rPr>
-        <w:t xml:space="preserve">main(String[] </w:t>
-      </w:r>
-      <w:proofErr w:type="spellStart"/>
-      <w:r>
-        <w:rPr>
-          <w:color w:val="000000"/>
-          <w:lang w:val="en-US"/>
-        </w:rPr>
-        <w:t>args</w:t>
-      </w:r>
-      <w:proofErr w:type="spellEnd"/>
-      <w:r>
-        <w:rPr>
-          <w:color w:val="000000"/>
-          <w:lang w:val="en-US"/>
-        </w:rPr>
-        <w:t>) {</w:t>
+        <w:t>main(String[] args) {</w:t>
       </w:r>
       <w:r>
         <w:rPr>
@@ -2727,31 +1919,7 @@
           <w:lang w:val="en-US"/>
         </w:rPr>
         <w:br/>
-        <w:t xml:space="preserve">        List&lt;String&gt; </w:t>
-      </w:r>
-      <w:proofErr w:type="spellStart"/>
-      <w:r>
-        <w:rPr>
-          <w:color w:val="000000"/>
-          <w:lang w:val="en-US"/>
-        </w:rPr>
-        <w:t>myList</w:t>
-      </w:r>
-      <w:proofErr w:type="spellEnd"/>
-      <w:r>
-        <w:rPr>
-          <w:color w:val="000000"/>
-          <w:lang w:val="en-US"/>
-        </w:rPr>
-        <w:t xml:space="preserve"> = </w:t>
-      </w:r>
-      <w:proofErr w:type="spellStart"/>
-      <w:r>
-        <w:rPr>
-          <w:color w:val="000000"/>
-          <w:lang w:val="en-US"/>
-        </w:rPr>
-        <w:t>Arrays.</w:t>
+        <w:t xml:space="preserve">        List&lt;String&gt; myList = Arrays.</w:t>
       </w:r>
       <w:r>
         <w:rPr>
@@ -2762,7 +1930,6 @@
         </w:rPr>
         <w:t>asList</w:t>
       </w:r>
-      <w:proofErr w:type="spellEnd"/>
       <w:r>
         <w:rPr>
           <w:color w:val="000000"/>
@@ -2856,17 +2023,8 @@
           <w:lang w:val="en-US"/>
         </w:rPr>
         <w:br/>
-        <w:t xml:space="preserve">        </w:t>
-      </w:r>
-      <w:proofErr w:type="spellStart"/>
-      <w:r>
-        <w:rPr>
-          <w:color w:val="000000"/>
-          <w:lang w:val="en-US"/>
-        </w:rPr>
-        <w:t>myList</w:t>
-      </w:r>
-      <w:proofErr w:type="spellEnd"/>
+        <w:t xml:space="preserve">        myList</w:t>
+      </w:r>
       <w:r>
         <w:rPr>
           <w:color w:val="000000"/>
@@ -2963,23 +2121,7 @@
           <w:lang w:val="en-US"/>
         </w:rPr>
         <w:br/>
-        <w:t xml:space="preserve">                .filter(s -&gt; </w:t>
-      </w:r>
-      <w:proofErr w:type="spellStart"/>
-      <w:r>
-        <w:rPr>
-          <w:color w:val="000000"/>
-          <w:lang w:val="en-US"/>
-        </w:rPr>
-        <w:t>s.startsWith</w:t>
-      </w:r>
-      <w:proofErr w:type="spellEnd"/>
-      <w:r>
-        <w:rPr>
-          <w:color w:val="000000"/>
-          <w:lang w:val="en-US"/>
-        </w:rPr>
-        <w:t>(</w:t>
+        <w:t xml:space="preserve">                .filter(s -&gt; s.startsWith(</w:t>
       </w:r>
       <w:r>
         <w:rPr>
@@ -3016,23 +2158,7 @@
           <w:lang w:val="en-US"/>
         </w:rPr>
         <w:br/>
-        <w:t xml:space="preserve">                .map(String::</w:t>
-      </w:r>
-      <w:proofErr w:type="spellStart"/>
-      <w:r>
-        <w:rPr>
-          <w:color w:val="000000"/>
-          <w:lang w:val="en-US"/>
-        </w:rPr>
-        <w:t>toUpperCase</w:t>
-      </w:r>
-      <w:proofErr w:type="spellEnd"/>
-      <w:r>
-        <w:rPr>
-          <w:color w:val="000000"/>
-          <w:lang w:val="en-US"/>
-        </w:rPr>
-        <w:t>)</w:t>
+        <w:t xml:space="preserve">                .map(String::toUpperCase)</w:t>
       </w:r>
       <w:r>
         <w:rPr>
@@ -3076,31 +2202,7 @@
           <w:lang w:val="en-US"/>
         </w:rPr>
         <w:br/>
-        <w:t xml:space="preserve">                .</w:t>
-      </w:r>
-      <w:proofErr w:type="spellStart"/>
-      <w:r>
-        <w:rPr>
-          <w:color w:val="000000"/>
-          <w:lang w:val="en-US"/>
-        </w:rPr>
-        <w:t>forEach</w:t>
-      </w:r>
-      <w:proofErr w:type="spellEnd"/>
-      <w:r>
-        <w:rPr>
-          <w:color w:val="000000"/>
-          <w:lang w:val="en-US"/>
-        </w:rPr>
-        <w:t>(</w:t>
-      </w:r>
-      <w:proofErr w:type="spellStart"/>
-      <w:r>
-        <w:rPr>
-          <w:color w:val="000000"/>
-          <w:lang w:val="en-US"/>
-        </w:rPr>
-        <w:t>System.</w:t>
+        <w:t xml:space="preserve">                .forEach(System.</w:t>
       </w:r>
       <w:r>
         <w:rPr>
@@ -3113,29 +2215,12 @@
         </w:rPr>
         <w:t>out</w:t>
       </w:r>
-      <w:proofErr w:type="spellEnd"/>
-      <w:r>
-        <w:rPr>
-          <w:color w:val="000000"/>
-          <w:lang w:val="en-US"/>
-        </w:rPr>
-        <w:t>::</w:t>
-      </w:r>
-      <w:proofErr w:type="spellStart"/>
-      <w:r>
-        <w:rPr>
-          <w:color w:val="000000"/>
-          <w:lang w:val="en-US"/>
-        </w:rPr>
-        <w:t>println</w:t>
-      </w:r>
-      <w:proofErr w:type="spellEnd"/>
-      <w:r>
-        <w:rPr>
-          <w:color w:val="000000"/>
-          <w:lang w:val="en-US"/>
-        </w:rPr>
-        <w:t>);</w:t>
+      <w:r>
+        <w:rPr>
+          <w:color w:val="000000"/>
+          <w:lang w:val="en-US"/>
+        </w:rPr>
+        <w:t>::println);</w:t>
       </w:r>
       <w:r>
         <w:rPr>
@@ -3172,7 +2257,6 @@
         <w:rPr>
           <w:sz w:val="20"/>
           <w:szCs w:val="20"/>
-          <w:lang w:val="en-US"/>
         </w:rPr>
       </w:pPr>
       <w:r>
@@ -3186,7 +2270,6 @@
         <w:rPr>
           <w:sz w:val="20"/>
           <w:szCs w:val="20"/>
-          <w:lang w:val="en-US"/>
         </w:rPr>
         <w:t xml:space="preserve"> </w:t>
       </w:r>
@@ -3201,9 +2284,23 @@
         <w:rPr>
           <w:sz w:val="20"/>
           <w:szCs w:val="20"/>
-          <w:lang w:val="en-US"/>
-        </w:rPr>
-        <w:t xml:space="preserve"> Stream:</w:t>
+        </w:rPr>
+        <w:t xml:space="preserve"> </w:t>
+      </w:r>
+      <w:r>
+        <w:rPr>
+          <w:sz w:val="20"/>
+          <w:szCs w:val="20"/>
+          <w:lang w:val="en-US"/>
+        </w:rPr>
+        <w:t>Stream</w:t>
+      </w:r>
+      <w:r>
+        <w:rPr>
+          <w:sz w:val="20"/>
+          <w:szCs w:val="20"/>
+        </w:rPr>
+        <w:t>:</w:t>
       </w:r>
     </w:p>
     <w:p>
@@ -3281,7 +2378,6 @@
         </w:rPr>
         <w:t>.</w:t>
       </w:r>
-      <w:proofErr w:type="spellStart"/>
       <w:r>
         <w:rPr>
           <w:rFonts w:ascii="Courier New" w:hAnsi="Courier New" w:cs="Courier New"/>
@@ -3292,7 +2388,6 @@
         </w:rPr>
         <w:t>startsWith</w:t>
       </w:r>
-      <w:proofErr w:type="spellEnd"/>
       <w:r>
         <w:rPr>
           <w:rFonts w:ascii="Courier New" w:hAnsi="Courier New" w:cs="Courier New"/>
@@ -3453,7 +2548,6 @@
         </w:rPr>
         <w:t>.</w:t>
       </w:r>
-      <w:proofErr w:type="spellStart"/>
       <w:r>
         <w:rPr>
           <w:rFonts w:ascii="Courier New" w:hAnsi="Courier New" w:cs="Courier New"/>
@@ -3464,7 +2558,6 @@
         </w:rPr>
         <w:t>startsWith</w:t>
       </w:r>
-      <w:proofErr w:type="spellEnd"/>
       <w:r>
         <w:rPr>
           <w:rFonts w:ascii="Courier New" w:hAnsi="Courier New" w:cs="Courier New"/>
@@ -3582,7 +2675,6 @@
           <w:color w:val="000000"/>
           <w:sz w:val="20"/>
           <w:szCs w:val="20"/>
-          <w:lang w:val="en-US"/>
         </w:rPr>
       </w:pPr>
       <w:r>
@@ -3630,7 +2722,6 @@
         </w:rPr>
         <w:t>.</w:t>
       </w:r>
-      <w:proofErr w:type="spellStart"/>
       <w:r>
         <w:rPr>
           <w:rFonts w:ascii="Courier New" w:hAnsi="Courier New" w:cs="Courier New"/>
@@ -3641,7 +2732,6 @@
         </w:rPr>
         <w:t>startsWith</w:t>
       </w:r>
-      <w:proofErr w:type="spellEnd"/>
       <w:r>
         <w:rPr>
           <w:rFonts w:ascii="Courier New" w:hAnsi="Courier New" w:cs="Courier New"/>
@@ -3733,17 +2823,7 @@
           <w:sz w:val="20"/>
           <w:szCs w:val="20"/>
         </w:rPr>
-        <w:t xml:space="preserve">делает такой же поиск, цифра после запятой </w:t>
-      </w:r>
-      <w:proofErr w:type="gramStart"/>
-      <w:r>
-        <w:rPr>
-          <w:rFonts w:ascii="Times New Roman" w:hAnsi="Times New Roman" w:cs="Times New Roman"/>
-          <w:color w:val="000000"/>
-          <w:sz w:val="20"/>
-          <w:szCs w:val="20"/>
-        </w:rPr>
-        <w:t>указывает с какой</w:t>
+        <w:t>делает такой же поиск, цифра после запятой указывает с какой</w:t>
       </w:r>
       <w:r>
         <w:rPr>
@@ -3761,17 +2841,7 @@
           <w:sz w:val="20"/>
           <w:szCs w:val="20"/>
         </w:rPr>
-        <w:t>позиции начинается</w:t>
-      </w:r>
-      <w:proofErr w:type="gramEnd"/>
-      <w:r>
-        <w:rPr>
-          <w:rFonts w:ascii="Times New Roman" w:hAnsi="Times New Roman" w:cs="Times New Roman"/>
-          <w:color w:val="000000"/>
-          <w:sz w:val="20"/>
-          <w:szCs w:val="20"/>
-        </w:rPr>
-        <w:t xml:space="preserve"> поиск</w:t>
+        <w:t>позиции начинается поиск</w:t>
       </w:r>
       <w:r>
         <w:rPr>
@@ -3797,35 +2867,7 @@
         <w:rPr>
           <w:color w:val="000000"/>
         </w:rPr>
-        <w:t>(</w:t>
-      </w:r>
-      <w:proofErr w:type="spellStart"/>
-      <w:r>
-        <w:rPr>
-          <w:color w:val="000000"/>
-        </w:rPr>
-        <w:t>s</w:t>
-      </w:r>
-      <w:proofErr w:type="spellEnd"/>
-      <w:r>
-        <w:rPr>
-          <w:color w:val="000000"/>
-        </w:rPr>
-        <w:t xml:space="preserve"> -&gt; </w:t>
-      </w:r>
-      <w:proofErr w:type="spellStart"/>
-      <w:r>
-        <w:rPr>
-          <w:color w:val="000000"/>
-        </w:rPr>
-        <w:t>s.equals</w:t>
-      </w:r>
-      <w:proofErr w:type="spellEnd"/>
-      <w:r>
-        <w:rPr>
-          <w:color w:val="000000"/>
-        </w:rPr>
-        <w:t>(</w:t>
+        <w:t>(s -&gt; s.equals(</w:t>
       </w:r>
       <w:r>
         <w:rPr>
@@ -3922,7 +2964,6 @@
         </w:rPr>
         <w:t>.</w:t>
       </w:r>
-      <w:proofErr w:type="spellStart"/>
       <w:r>
         <w:rPr>
           <w:color w:val="000000"/>
@@ -3930,7 +2971,6 @@
         </w:rPr>
         <w:t>equalsIgnoreCase</w:t>
       </w:r>
-      <w:proofErr w:type="spellEnd"/>
       <w:r>
         <w:rPr>
           <w:color w:val="000000"/>
@@ -3974,7 +3014,6 @@
         </w:rPr>
         <w:t xml:space="preserve"> – </w:t>
       </w:r>
-      <w:proofErr w:type="gramStart"/>
       <w:r>
         <w:rPr>
           <w:rFonts w:ascii="Times New Roman" w:hAnsi="Times New Roman" w:cs="Times New Roman"/>
@@ -3994,15 +3033,7 @@
           <w:rFonts w:ascii="Times New Roman" w:hAnsi="Times New Roman" w:cs="Times New Roman"/>
           <w:color w:val="000000"/>
         </w:rPr>
-        <w:t>совпадения игнорируя</w:t>
-      </w:r>
-      <w:proofErr w:type="gramEnd"/>
-      <w:r>
-        <w:rPr>
-          <w:rFonts w:ascii="Times New Roman" w:hAnsi="Times New Roman" w:cs="Times New Roman"/>
-          <w:color w:val="000000"/>
-        </w:rPr>
-        <w:t xml:space="preserve"> регистр.</w:t>
+        <w:t>совпадения игнорируя регистр.</w:t>
       </w:r>
       <w:r>
         <w:rPr>
@@ -4031,42 +3062,13 @@
         <w:rPr>
           <w:rFonts w:ascii="Times New Roman" w:hAnsi="Times New Roman" w:cs="Times New Roman"/>
           <w:color w:val="000000"/>
-          <w:lang w:val="en-US"/>
-        </w:rPr>
-      </w:pPr>
-      <w:r>
-        <w:rPr>
-          <w:color w:val="000000"/>
-        </w:rPr>
-        <w:t>(</w:t>
-      </w:r>
-      <w:proofErr w:type="spellStart"/>
-      <w:r>
-        <w:rPr>
-          <w:color w:val="000000"/>
-        </w:rPr>
-        <w:t>s</w:t>
-      </w:r>
-      <w:proofErr w:type="spellEnd"/>
-      <w:r>
-        <w:rPr>
-          <w:color w:val="000000"/>
-        </w:rPr>
-        <w:t xml:space="preserve"> -&gt; </w:t>
-      </w:r>
-      <w:proofErr w:type="spellStart"/>
-      <w:r>
-        <w:rPr>
-          <w:color w:val="000000"/>
-        </w:rPr>
-        <w:t>s.contains</w:t>
-      </w:r>
-      <w:proofErr w:type="spellEnd"/>
-      <w:r>
-        <w:rPr>
-          <w:color w:val="000000"/>
-        </w:rPr>
-        <w:t>(</w:t>
+        </w:rPr>
+      </w:pPr>
+      <w:r>
+        <w:rPr>
+          <w:color w:val="000000"/>
+        </w:rPr>
+        <w:t>(s -&gt; s.contains(</w:t>
       </w:r>
       <w:r>
         <w:rPr>
@@ -4074,25 +3076,7 @@
           <w:bCs/>
           <w:color w:val="008000"/>
         </w:rPr>
-        <w:t>"</w:t>
-      </w:r>
-      <w:proofErr w:type="spellStart"/>
-      <w:r>
-        <w:rPr>
-          <w:b/>
-          <w:bCs/>
-          <w:color w:val="008000"/>
-        </w:rPr>
-        <w:t>re</w:t>
-      </w:r>
-      <w:proofErr w:type="spellEnd"/>
-      <w:r>
-        <w:rPr>
-          <w:b/>
-          <w:bCs/>
-          <w:color w:val="008000"/>
-        </w:rPr>
-        <w:t>"</w:t>
+        <w:t>"re"</w:t>
       </w:r>
       <w:r>
         <w:rPr>
@@ -4118,7 +3102,6 @@
       <w:pPr>
         <w:pStyle w:val="HTML"/>
         <w:shd w:val="clear" w:color="auto" w:fill="FFFFFF"/>
-        <w:ind w:left="709"/>
         <w:rPr>
           <w:rFonts w:ascii="Times New Roman" w:hAnsi="Times New Roman" w:cs="Times New Roman"/>
           <w:color w:val="000000"/>
@@ -4130,25 +3113,243 @@
       <w:pPr>
         <w:pStyle w:val="HTML"/>
         <w:shd w:val="clear" w:color="auto" w:fill="FFFFFF"/>
-        <w:ind w:left="709"/>
-        <w:rPr>
-          <w:rFonts w:ascii="Times New Roman" w:hAnsi="Times New Roman" w:cs="Times New Roman"/>
-          <w:color w:val="000000"/>
-          <w:lang w:val="en-US"/>
-        </w:rPr>
-      </w:pPr>
+        <w:rPr>
+          <w:rFonts w:ascii="Times New Roman" w:hAnsi="Times New Roman" w:cs="Times New Roman"/>
+          <w:color w:val="000000"/>
+        </w:rPr>
+      </w:pPr>
+      <w:r>
+        <w:rPr>
+          <w:color w:val="000000"/>
+          <w:lang w:val="en-US"/>
+        </w:rPr>
+        <w:t>myList</w:t>
+      </w:r>
+      <w:r>
+        <w:rPr>
+          <w:color w:val="000000"/>
+        </w:rPr>
+        <w:t>.</w:t>
+      </w:r>
+      <w:r>
+        <w:rPr>
+          <w:color w:val="000000"/>
+          <w:lang w:val="en-US"/>
+        </w:rPr>
+        <w:t>stream</w:t>
+      </w:r>
+      <w:r>
+        <w:rPr>
+          <w:color w:val="000000"/>
+        </w:rPr>
+        <w:t>().</w:t>
+      </w:r>
+      <w:r>
+        <w:rPr>
+          <w:color w:val="000000"/>
+          <w:lang w:val="en-US"/>
+        </w:rPr>
+        <w:t>filter</w:t>
+      </w:r>
+      <w:r>
+        <w:rPr>
+          <w:color w:val="000000"/>
+        </w:rPr>
+        <w:t>(</w:t>
+      </w:r>
+      <w:r>
+        <w:rPr>
+          <w:b/>
+          <w:bCs/>
+          <w:color w:val="008000"/>
+        </w:rPr>
+        <w:t>"</w:t>
+      </w:r>
+      <w:r>
+        <w:rPr>
+          <w:b/>
+          <w:bCs/>
+          <w:color w:val="008000"/>
+          <w:lang w:val="en-US"/>
+        </w:rPr>
+        <w:t>a</w:t>
+      </w:r>
+      <w:r>
+        <w:rPr>
+          <w:b/>
+          <w:bCs/>
+          <w:color w:val="008000"/>
+        </w:rPr>
+        <w:t>1"</w:t>
+      </w:r>
+      <w:r>
+        <w:rPr>
+          <w:color w:val="000000"/>
+        </w:rPr>
+        <w:t>::</w:t>
+      </w:r>
+      <w:r>
+        <w:rPr>
+          <w:color w:val="000000"/>
+          <w:lang w:val="en-US"/>
+        </w:rPr>
+        <w:t>equals</w:t>
+      </w:r>
+      <w:r>
+        <w:rPr>
+          <w:color w:val="000000"/>
+        </w:rPr>
+        <w:t>).</w:t>
+      </w:r>
+      <w:r>
+        <w:rPr>
+          <w:color w:val="000000"/>
+          <w:lang w:val="en-US"/>
+        </w:rPr>
+        <w:t>count</w:t>
+      </w:r>
+      <w:r>
+        <w:rPr>
+          <w:color w:val="000000"/>
+        </w:rPr>
+        <w:t xml:space="preserve">() – </w:t>
+      </w:r>
+      <w:r>
+        <w:rPr>
+          <w:rFonts w:ascii="Times New Roman" w:hAnsi="Times New Roman" w:cs="Times New Roman"/>
+          <w:color w:val="000000"/>
+        </w:rPr>
+        <w:t>ищет</w:t>
+      </w:r>
+      <w:r>
+        <w:rPr>
+          <w:rFonts w:ascii="Times New Roman" w:hAnsi="Times New Roman" w:cs="Times New Roman"/>
+          <w:color w:val="000000"/>
+        </w:rPr>
+        <w:t xml:space="preserve"> </w:t>
+      </w:r>
+      <w:r>
+        <w:rPr>
+          <w:rFonts w:ascii="Times New Roman" w:hAnsi="Times New Roman" w:cs="Times New Roman"/>
+          <w:color w:val="000000"/>
+        </w:rPr>
+        <w:t>совпадения и возвращает</w:t>
+      </w:r>
+      <w:r>
+        <w:rPr>
+          <w:rFonts w:ascii="Times New Roman" w:hAnsi="Times New Roman" w:cs="Times New Roman"/>
+          <w:color w:val="000000"/>
+        </w:rPr>
+        <w:t xml:space="preserve"> </w:t>
+      </w:r>
+      <w:r>
+        <w:rPr>
+          <w:rFonts w:ascii="Times New Roman" w:hAnsi="Times New Roman" w:cs="Times New Roman"/>
+          <w:color w:val="000000"/>
+        </w:rPr>
+        <w:t>количество</w:t>
+      </w:r>
+      <w:r>
+        <w:rPr>
+          <w:rFonts w:ascii="Times New Roman" w:hAnsi="Times New Roman" w:cs="Times New Roman"/>
+          <w:color w:val="000000"/>
+        </w:rPr>
+        <w:t xml:space="preserve"> </w:t>
+      </w:r>
+      <w:r>
+        <w:rPr>
+          <w:rFonts w:ascii="Times New Roman" w:hAnsi="Times New Roman" w:cs="Times New Roman"/>
+          <w:color w:val="000000"/>
+        </w:rPr>
+        <w:t>совпадений</w:t>
+      </w:r>
+      <w:r>
+        <w:rPr>
+          <w:rFonts w:ascii="Times New Roman" w:hAnsi="Times New Roman" w:cs="Times New Roman"/>
+          <w:color w:val="000000"/>
+        </w:rPr>
+        <w:t>.</w:t>
+      </w:r>
     </w:p>
     <w:p>
       <w:pPr>
         <w:pStyle w:val="HTML"/>
         <w:shd w:val="clear" w:color="auto" w:fill="FFFFFF"/>
-        <w:ind w:left="709"/>
-        <w:rPr>
-          <w:rFonts w:ascii="Times New Roman" w:hAnsi="Times New Roman" w:cs="Times New Roman"/>
-          <w:color w:val="000000"/>
-          <w:lang w:val="en-US"/>
-        </w:rPr>
-      </w:pPr>
+        <w:rPr>
+          <w:rFonts w:ascii="Times New Roman" w:hAnsi="Times New Roman" w:cs="Times New Roman"/>
+          <w:color w:val="000000"/>
+        </w:rPr>
+      </w:pPr>
+    </w:p>
+    <w:p>
+      <w:pPr>
+        <w:pStyle w:val="a3"/>
+        <w:ind w:left="0"/>
+        <w:rPr>
+          <w:rFonts w:ascii="Times New Roman" w:hAnsi="Times New Roman" w:cs="Times New Roman"/>
+          <w:color w:val="000000"/>
+          <w:sz w:val="20"/>
+          <w:szCs w:val="20"/>
+        </w:rPr>
+      </w:pPr>
+      <w:r>
+        <w:rPr>
+          <w:rFonts w:ascii="Courier New" w:hAnsi="Courier New" w:cs="Courier New"/>
+          <w:color w:val="000000"/>
+          <w:sz w:val="20"/>
+          <w:szCs w:val="20"/>
+        </w:rPr>
+        <w:t>.</w:t>
+      </w:r>
+      <w:r>
+        <w:rPr>
+          <w:rFonts w:ascii="Courier New" w:hAnsi="Courier New" w:cs="Courier New"/>
+          <w:color w:val="000000"/>
+          <w:sz w:val="20"/>
+          <w:szCs w:val="20"/>
+          <w:lang w:val="en-US"/>
+        </w:rPr>
+        <w:t>count</w:t>
+      </w:r>
+      <w:r>
+        <w:rPr>
+          <w:rFonts w:ascii="Courier New" w:hAnsi="Courier New" w:cs="Courier New"/>
+          <w:color w:val="000000"/>
+          <w:sz w:val="20"/>
+          <w:szCs w:val="20"/>
+        </w:rPr>
+        <w:t xml:space="preserve">() - </w:t>
+      </w:r>
+      <w:r>
+        <w:rPr>
+          <w:rFonts w:ascii="Times New Roman" w:hAnsi="Times New Roman" w:cs="Times New Roman"/>
+          <w:color w:val="222222"/>
+          <w:sz w:val="20"/>
+          <w:szCs w:val="13"/>
+          <w:shd w:val="clear" w:color="auto" w:fill="FFFFFF"/>
+        </w:rPr>
+        <w:t>в</w:t>
+      </w:r>
+      <w:r>
+        <w:rPr>
+          <w:rFonts w:ascii="Times New Roman" w:hAnsi="Times New Roman" w:cs="Times New Roman"/>
+          <w:color w:val="222222"/>
+          <w:sz w:val="20"/>
+          <w:szCs w:val="13"/>
+          <w:shd w:val="clear" w:color="auto" w:fill="FFFFFF"/>
+        </w:rPr>
+        <w:t>озвращает количество элементов в стриме</w:t>
+      </w:r>
+      <w:r>
+        <w:rPr>
+          <w:rFonts w:ascii="Times New Roman" w:hAnsi="Times New Roman" w:cs="Times New Roman"/>
+          <w:color w:val="222222"/>
+          <w:sz w:val="20"/>
+          <w:szCs w:val="13"/>
+          <w:shd w:val="clear" w:color="auto" w:fill="FFFFFF"/>
+        </w:rPr>
+        <w:t>.</w:t>
+      </w:r>
     </w:p>
     <w:p>
       <w:pPr>
@@ -4156,214 +3357,185 @@
         <w:shd w:val="clear" w:color="auto" w:fill="FFFFFF"/>
         <w:rPr>
           <w:rFonts w:ascii="Times New Roman" w:hAnsi="Times New Roman" w:cs="Times New Roman"/>
-          <w:color w:val="000000"/>
-        </w:rPr>
-      </w:pPr>
-      <w:proofErr w:type="spellStart"/>
-      <w:proofErr w:type="gramStart"/>
-      <w:r>
-        <w:rPr>
-          <w:color w:val="000000"/>
-          <w:lang w:val="en-US"/>
-        </w:rPr>
-        <w:t>myList</w:t>
-      </w:r>
-      <w:proofErr w:type="spellEnd"/>
-      <w:r>
-        <w:rPr>
-          <w:color w:val="000000"/>
-        </w:rPr>
-        <w:t>.</w:t>
-      </w:r>
-      <w:r>
-        <w:rPr>
-          <w:color w:val="000000"/>
-          <w:lang w:val="en-US"/>
-        </w:rPr>
-        <w:t>stream</w:t>
-      </w:r>
-      <w:r>
-        <w:rPr>
-          <w:color w:val="000000"/>
-        </w:rPr>
-        <w:t>(</w:t>
-      </w:r>
-      <w:proofErr w:type="gramEnd"/>
-      <w:r>
-        <w:rPr>
-          <w:color w:val="000000"/>
-        </w:rPr>
-        <w:t>).</w:t>
-      </w:r>
-      <w:r>
-        <w:rPr>
-          <w:color w:val="000000"/>
-          <w:lang w:val="en-US"/>
-        </w:rPr>
-        <w:t>filter</w:t>
-      </w:r>
-      <w:r>
-        <w:rPr>
-          <w:color w:val="000000"/>
-        </w:rPr>
-        <w:t>(</w:t>
-      </w:r>
-      <w:r>
-        <w:rPr>
-          <w:b/>
-          <w:bCs/>
-          <w:color w:val="008000"/>
-        </w:rPr>
-        <w:t>"</w:t>
-      </w:r>
-      <w:r>
-        <w:rPr>
-          <w:b/>
-          <w:bCs/>
-          <w:color w:val="008000"/>
-          <w:lang w:val="en-US"/>
-        </w:rPr>
-        <w:t>a</w:t>
-      </w:r>
-      <w:r>
-        <w:rPr>
-          <w:b/>
-          <w:bCs/>
-          <w:color w:val="008000"/>
-        </w:rPr>
-        <w:t>1"</w:t>
-      </w:r>
-      <w:r>
-        <w:rPr>
-          <w:color w:val="000000"/>
-        </w:rPr>
-        <w:t>::</w:t>
-      </w:r>
-      <w:r>
-        <w:rPr>
-          <w:color w:val="000000"/>
-          <w:lang w:val="en-US"/>
-        </w:rPr>
-        <w:t>equals</w:t>
-      </w:r>
-      <w:r>
-        <w:rPr>
-          <w:color w:val="000000"/>
-        </w:rPr>
-        <w:t>).</w:t>
-      </w:r>
-      <w:r>
-        <w:rPr>
-          <w:color w:val="000000"/>
-          <w:lang w:val="en-US"/>
-        </w:rPr>
-        <w:t>count</w:t>
-      </w:r>
-      <w:r>
-        <w:rPr>
-          <w:color w:val="000000"/>
-        </w:rPr>
-        <w:t xml:space="preserve">() – </w:t>
-      </w:r>
-      <w:r>
-        <w:rPr>
-          <w:rFonts w:ascii="Times New Roman" w:hAnsi="Times New Roman" w:cs="Times New Roman"/>
-          <w:color w:val="000000"/>
-        </w:rPr>
-        <w:t>ищет</w:t>
-      </w:r>
-      <w:r>
-        <w:rPr>
-          <w:rFonts w:ascii="Times New Roman" w:hAnsi="Times New Roman" w:cs="Times New Roman"/>
-          <w:color w:val="000000"/>
-        </w:rPr>
-        <w:t xml:space="preserve"> </w:t>
-      </w:r>
-      <w:r>
-        <w:rPr>
-          <w:rFonts w:ascii="Times New Roman" w:hAnsi="Times New Roman" w:cs="Times New Roman"/>
-          <w:color w:val="000000"/>
-        </w:rPr>
-        <w:t>совпадения и возвращает</w:t>
-      </w:r>
-      <w:r>
-        <w:rPr>
-          <w:rFonts w:ascii="Times New Roman" w:hAnsi="Times New Roman" w:cs="Times New Roman"/>
-          <w:color w:val="000000"/>
-        </w:rPr>
-        <w:t xml:space="preserve"> </w:t>
-      </w:r>
-      <w:r>
-        <w:rPr>
-          <w:rFonts w:ascii="Times New Roman" w:hAnsi="Times New Roman" w:cs="Times New Roman"/>
-          <w:color w:val="000000"/>
-        </w:rPr>
-        <w:t>количество</w:t>
-      </w:r>
-      <w:r>
-        <w:rPr>
-          <w:rFonts w:ascii="Times New Roman" w:hAnsi="Times New Roman" w:cs="Times New Roman"/>
-          <w:color w:val="000000"/>
-        </w:rPr>
-        <w:t xml:space="preserve"> </w:t>
-      </w:r>
-      <w:r>
-        <w:rPr>
-          <w:rFonts w:ascii="Times New Roman" w:hAnsi="Times New Roman" w:cs="Times New Roman"/>
-          <w:color w:val="000000"/>
-        </w:rPr>
-        <w:t>совпадений</w:t>
-      </w:r>
-      <w:r>
-        <w:rPr>
-          <w:rFonts w:ascii="Times New Roman" w:hAnsi="Times New Roman" w:cs="Times New Roman"/>
-          <w:color w:val="000000"/>
-        </w:rPr>
-        <w:t>.</w:t>
+          <w:color w:val="222222"/>
+          <w:shd w:val="clear" w:color="auto" w:fill="FFFFFF"/>
+        </w:rPr>
+      </w:pPr>
+      <w:r>
+        <w:rPr>
+          <w:color w:val="000000"/>
+        </w:rPr>
+        <w:t>.skip(</w:t>
+      </w:r>
+      <w:r>
+        <w:rPr>
+          <w:color w:val="0000FF"/>
+        </w:rPr>
+        <w:t>2</w:t>
+      </w:r>
+      <w:r>
+        <w:rPr>
+          <w:color w:val="000000"/>
+        </w:rPr>
+        <w:t>)</w:t>
+      </w:r>
+      <w:r>
+        <w:rPr>
+          <w:color w:val="000000"/>
+        </w:rPr>
+        <w:t xml:space="preserve"> - </w:t>
+      </w:r>
+      <w:r>
+        <w:rPr>
+          <w:rFonts w:ascii="Times New Roman" w:hAnsi="Times New Roman" w:cs="Times New Roman"/>
+          <w:color w:val="222222"/>
+          <w:shd w:val="clear" w:color="auto" w:fill="FFFFFF"/>
+        </w:rPr>
+        <w:t>Позволяет пропустить N первых элементов</w:t>
       </w:r>
     </w:p>
     <w:p>
       <w:pPr>
         <w:pStyle w:val="HTML"/>
         <w:shd w:val="clear" w:color="auto" w:fill="FFFFFF"/>
-        <w:ind w:left="709"/>
-        <w:rPr>
-          <w:rFonts w:ascii="Times New Roman" w:hAnsi="Times New Roman" w:cs="Times New Roman"/>
-          <w:color w:val="000000"/>
-        </w:rPr>
-      </w:pPr>
-    </w:p>
-    <w:p>
-      <w:pPr>
-        <w:pStyle w:val="a3"/>
-        <w:ind w:left="4253" w:hanging="3544"/>
-        <w:rPr>
-          <w:rFonts w:ascii="Times New Roman" w:hAnsi="Times New Roman" w:cs="Times New Roman"/>
-          <w:color w:val="000000"/>
-          <w:sz w:val="20"/>
-          <w:szCs w:val="20"/>
-          <w:lang w:val="en-US"/>
-        </w:rPr>
-      </w:pPr>
-    </w:p>
-    <w:p>
-      <w:pPr>
-        <w:pStyle w:val="a3"/>
-        <w:ind w:left="4253" w:hanging="3544"/>
-        <w:rPr>
-          <w:rFonts w:ascii="Times New Roman" w:hAnsi="Times New Roman" w:cs="Times New Roman"/>
-          <w:color w:val="000000"/>
-          <w:sz w:val="20"/>
-          <w:szCs w:val="20"/>
-          <w:lang w:val="en-US"/>
-        </w:rPr>
-      </w:pPr>
+        <w:rPr>
+          <w:rFonts w:ascii="Times New Roman" w:hAnsi="Times New Roman" w:cs="Times New Roman"/>
+          <w:color w:val="000000"/>
+          <w:lang w:val="en-US"/>
+        </w:rPr>
+      </w:pPr>
+      <w:r>
+        <w:rPr>
+          <w:rFonts w:ascii="Times New Roman" w:hAnsi="Times New Roman" w:cs="Times New Roman"/>
+          <w:color w:val="222222"/>
+          <w:shd w:val="clear" w:color="auto" w:fill="FFFFFF"/>
+          <w:lang w:val="en-US"/>
+        </w:rPr>
+        <w:tab/>
+      </w:r>
+      <w:r>
+        <w:rPr>
+          <w:color w:val="000000"/>
+          <w:lang w:val="en-US"/>
+        </w:rPr>
+        <w:t>myList.stream().skip(</w:t>
+      </w:r>
+      <w:r>
+        <w:rPr>
+          <w:color w:val="0000FF"/>
+          <w:lang w:val="en-US"/>
+        </w:rPr>
+        <w:t>2</w:t>
+      </w:r>
+      <w:r>
+        <w:rPr>
+          <w:color w:val="000000"/>
+          <w:lang w:val="en-US"/>
+        </w:rPr>
+        <w:t>).forEach(System.</w:t>
+      </w:r>
+      <w:r>
+        <w:rPr>
+          <w:b/>
+          <w:bCs/>
+          <w:i/>
+          <w:iCs/>
+          <w:color w:val="660E7A"/>
+          <w:lang w:val="en-US"/>
+        </w:rPr>
+        <w:t>out</w:t>
+      </w:r>
+      <w:r>
+        <w:rPr>
+          <w:color w:val="000000"/>
+          <w:lang w:val="en-US"/>
+        </w:rPr>
+        <w:t>::print);</w:t>
+      </w:r>
+      <w:r>
+        <w:rPr>
+          <w:color w:val="000000"/>
+          <w:lang w:val="en-US"/>
+        </w:rPr>
+        <w:t xml:space="preserve"> - </w:t>
+      </w:r>
+      <w:r>
+        <w:rPr>
+          <w:rFonts w:ascii="Times New Roman" w:hAnsi="Times New Roman" w:cs="Times New Roman"/>
+          <w:color w:val="000000"/>
+        </w:rPr>
+        <w:t>пропускает</w:t>
+      </w:r>
+      <w:r>
+        <w:rPr>
+          <w:rFonts w:ascii="Times New Roman" w:hAnsi="Times New Roman" w:cs="Times New Roman"/>
+          <w:color w:val="000000"/>
+          <w:lang w:val="en-US"/>
+        </w:rPr>
+        <w:t xml:space="preserve"> </w:t>
+      </w:r>
+      <w:r>
+        <w:rPr>
+          <w:rFonts w:ascii="Times New Roman" w:hAnsi="Times New Roman" w:cs="Times New Roman"/>
+          <w:color w:val="000000"/>
+        </w:rPr>
+        <w:t>первых</w:t>
+      </w:r>
+      <w:r>
+        <w:rPr>
+          <w:rFonts w:ascii="Times New Roman" w:hAnsi="Times New Roman" w:cs="Times New Roman"/>
+          <w:color w:val="000000"/>
+          <w:lang w:val="en-US"/>
+        </w:rPr>
+        <w:t xml:space="preserve"> </w:t>
+      </w:r>
+      <w:r>
+        <w:rPr>
+          <w:rFonts w:ascii="Times New Roman" w:hAnsi="Times New Roman" w:cs="Times New Roman"/>
+          <w:color w:val="000000"/>
+        </w:rPr>
+        <w:t>два</w:t>
+      </w:r>
+      <w:r>
+        <w:rPr>
+          <w:rFonts w:ascii="Times New Roman" w:hAnsi="Times New Roman" w:cs="Times New Roman"/>
+          <w:color w:val="000000"/>
+          <w:lang w:val="en-US"/>
+        </w:rPr>
+        <w:t xml:space="preserve"> </w:t>
+      </w:r>
+      <w:r>
+        <w:rPr>
+          <w:rFonts w:ascii="Times New Roman" w:hAnsi="Times New Roman" w:cs="Times New Roman"/>
+          <w:color w:val="000000"/>
+        </w:rPr>
+        <w:t>элемента</w:t>
+      </w:r>
+      <w:r>
+        <w:rPr>
+          <w:rFonts w:ascii="Times New Roman" w:hAnsi="Times New Roman" w:cs="Times New Roman"/>
+          <w:color w:val="000000"/>
+          <w:lang w:val="en-US"/>
+        </w:rPr>
+        <w:t>.</w:t>
+      </w:r>
     </w:p>
     <w:p>
       <w:pPr>
         <w:pStyle w:val="HTML"/>
         <w:shd w:val="clear" w:color="auto" w:fill="FFFFFF"/>
         <w:rPr>
+          <w:rFonts w:ascii="Times New Roman" w:hAnsi="Times New Roman" w:cs="Times New Roman"/>
+          <w:color w:val="000000"/>
+        </w:rPr>
+      </w:pPr>
+    </w:p>
+    <w:p>
+      <w:pPr>
+        <w:pStyle w:val="HTML"/>
+        <w:shd w:val="clear" w:color="auto" w:fill="FFFFFF"/>
+        <w:rPr>
+          <w:rFonts w:ascii="Times New Roman" w:hAnsi="Times New Roman" w:cs="Times New Roman"/>
           <w:color w:val="000000"/>
         </w:rPr>
       </w:pPr>
@@ -4374,31 +3546,18 @@
         <w:lastRenderedPageBreak/>
         <w:t>.</w:t>
       </w:r>
-      <w:proofErr w:type="spellStart"/>
-      <w:r>
-        <w:rPr>
-          <w:color w:val="000000"/>
-        </w:rPr>
-        <w:t>skip</w:t>
-      </w:r>
-      <w:proofErr w:type="spellEnd"/>
-      <w:r>
-        <w:rPr>
-          <w:color w:val="000000"/>
-        </w:rPr>
-        <w:t>(</w:t>
-      </w:r>
-      <w:r>
-        <w:rPr>
-          <w:color w:val="0000FF"/>
-        </w:rPr>
-        <w:t>2</w:t>
-      </w:r>
-      <w:r>
-        <w:rPr>
-          <w:color w:val="000000"/>
-        </w:rPr>
-        <w:t>)</w:t>
+      <w:r>
+        <w:rPr>
+          <w:color w:val="000000"/>
+          <w:lang w:val="en-US"/>
+        </w:rPr>
+        <w:t>distinct</w:t>
+      </w:r>
+      <w:r>
+        <w:rPr>
+          <w:color w:val="000000"/>
+        </w:rPr>
+        <w:t>()</w:t>
       </w:r>
       <w:r>
         <w:rPr>
@@ -4412,30 +3571,2551 @@
           <w:color w:val="222222"/>
           <w:shd w:val="clear" w:color="auto" w:fill="FFFFFF"/>
         </w:rPr>
-        <w:t>Позволяет пропустить N первых элементов</w:t>
-      </w:r>
-    </w:p>
-    <w:p>
-      <w:pPr>
-        <w:pStyle w:val="a3"/>
-        <w:ind w:left="4253" w:hanging="4253"/>
-        <w:rPr>
-          <w:rFonts w:ascii="Times New Roman" w:hAnsi="Times New Roman" w:cs="Times New Roman"/>
-          <w:color w:val="000000"/>
-          <w:sz w:val="20"/>
-          <w:szCs w:val="20"/>
-        </w:rPr>
-      </w:pPr>
-    </w:p>
-    <w:p>
-      <w:pPr>
-        <w:pStyle w:val="a3"/>
-        <w:ind w:left="4962" w:hanging="3544"/>
-        <w:rPr>
-          <w:rFonts w:ascii="Times New Roman" w:hAnsi="Times New Roman" w:cs="Times New Roman"/>
-          <w:color w:val="000000"/>
-          <w:sz w:val="20"/>
-          <w:szCs w:val="20"/>
+        <w:t>возвращает стрим без дубликатов</w:t>
+      </w:r>
+      <w:r>
+        <w:rPr>
+          <w:rFonts w:ascii="Arial" w:hAnsi="Arial" w:cs="Arial"/>
+          <w:color w:val="222222"/>
+          <w:sz w:val="13"/>
+          <w:szCs w:val="13"/>
+          <w:shd w:val="clear" w:color="auto" w:fill="FFFFFF"/>
+        </w:rPr>
+        <w:t> </w:t>
+      </w:r>
+    </w:p>
+    <w:p>
+      <w:pPr>
+        <w:pStyle w:val="HTML"/>
+        <w:shd w:val="clear" w:color="auto" w:fill="FFFFFF"/>
+        <w:rPr>
+          <w:color w:val="000000"/>
+        </w:rPr>
+      </w:pPr>
+      <w:r>
+        <w:rPr>
+          <w:color w:val="000000"/>
+        </w:rPr>
+        <w:tab/>
+      </w:r>
+      <w:r>
+        <w:rPr>
+          <w:color w:val="000000"/>
+          <w:lang w:val="en-US"/>
+        </w:rPr>
+        <w:t>myList.stream().distinct().forEach(System.</w:t>
+      </w:r>
+      <w:r>
+        <w:rPr>
+          <w:b/>
+          <w:bCs/>
+          <w:i/>
+          <w:iCs/>
+          <w:color w:val="660E7A"/>
+          <w:lang w:val="en-US"/>
+        </w:rPr>
+        <w:t>out</w:t>
+      </w:r>
+      <w:r>
+        <w:rPr>
+          <w:color w:val="000000"/>
+          <w:lang w:val="en-US"/>
+        </w:rPr>
+        <w:t>::print);</w:t>
+      </w:r>
+    </w:p>
+    <w:p>
+      <w:pPr>
+        <w:pStyle w:val="HTML"/>
+        <w:shd w:val="clear" w:color="auto" w:fill="FFFFFF"/>
+        <w:rPr>
+          <w:color w:val="000000"/>
+        </w:rPr>
+      </w:pPr>
+    </w:p>
+    <w:p>
+      <w:pPr>
+        <w:pStyle w:val="HTML"/>
+        <w:shd w:val="clear" w:color="auto" w:fill="FFFFFF"/>
+        <w:rPr>
+          <w:rFonts w:ascii="Times New Roman" w:hAnsi="Times New Roman" w:cs="Times New Roman"/>
+          <w:color w:val="222222"/>
+          <w:shd w:val="clear" w:color="auto" w:fill="FFFFFF"/>
+          <w:lang w:val="en-US"/>
+        </w:rPr>
+      </w:pPr>
+      <w:r>
+        <w:rPr>
+          <w:color w:val="000000"/>
+        </w:rPr>
+        <w:t>.</w:t>
+      </w:r>
+      <w:r>
+        <w:rPr>
+          <w:color w:val="000000"/>
+          <w:lang w:val="en-US"/>
+        </w:rPr>
+        <w:t>map</w:t>
+      </w:r>
+      <w:r>
+        <w:rPr>
+          <w:color w:val="000000"/>
+        </w:rPr>
+        <w:t xml:space="preserve">() - </w:t>
+      </w:r>
+      <w:r>
+        <w:rPr>
+          <w:rFonts w:ascii="Times New Roman" w:hAnsi="Times New Roman" w:cs="Times New Roman"/>
+          <w:color w:val="222222"/>
+          <w:shd w:val="clear" w:color="auto" w:fill="FFFFFF"/>
+        </w:rPr>
+        <w:t>п</w:t>
+      </w:r>
+      <w:r>
+        <w:rPr>
+          <w:rFonts w:ascii="Times New Roman" w:hAnsi="Times New Roman" w:cs="Times New Roman"/>
+          <w:color w:val="222222"/>
+          <w:shd w:val="clear" w:color="auto" w:fill="FFFFFF"/>
+        </w:rPr>
+        <w:t>реобразует каждый элемент стрима</w:t>
+      </w:r>
+    </w:p>
+    <w:p>
+      <w:pPr>
+        <w:pStyle w:val="HTML"/>
+        <w:shd w:val="clear" w:color="auto" w:fill="FFFFFF"/>
+        <w:rPr>
+          <w:color w:val="000000"/>
+          <w:lang w:val="en-US"/>
+        </w:rPr>
+      </w:pPr>
+      <w:r>
+        <w:rPr>
+          <w:color w:val="000000"/>
+          <w:lang w:val="en-US"/>
+        </w:rPr>
+        <w:t>myList.stream().map(s -&gt; s+</w:t>
+      </w:r>
+      <w:r>
+        <w:rPr>
+          <w:b/>
+          <w:bCs/>
+          <w:color w:val="008000"/>
+          <w:lang w:val="en-US"/>
+        </w:rPr>
+        <w:t>","</w:t>
+      </w:r>
+      <w:r>
+        <w:rPr>
+          <w:color w:val="000000"/>
+          <w:lang w:val="en-US"/>
+        </w:rPr>
+        <w:t>).collect(Collectors.</w:t>
+      </w:r>
+      <w:r>
+        <w:rPr>
+          <w:i/>
+          <w:iCs/>
+          <w:color w:val="000000"/>
+          <w:lang w:val="en-US"/>
+        </w:rPr>
+        <w:t>toList</w:t>
+      </w:r>
+      <w:r>
+        <w:rPr>
+          <w:color w:val="000000"/>
+          <w:lang w:val="en-US"/>
+        </w:rPr>
+        <w:t>()).forEach(System.</w:t>
+      </w:r>
+      <w:r>
+        <w:rPr>
+          <w:b/>
+          <w:bCs/>
+          <w:i/>
+          <w:iCs/>
+          <w:color w:val="660E7A"/>
+          <w:lang w:val="en-US"/>
+        </w:rPr>
+        <w:t>out</w:t>
+      </w:r>
+      <w:r>
+        <w:rPr>
+          <w:color w:val="000000"/>
+          <w:lang w:val="en-US"/>
+        </w:rPr>
+        <w:t>::println);</w:t>
+      </w:r>
+    </w:p>
+    <w:p>
+      <w:pPr>
+        <w:pStyle w:val="HTML"/>
+        <w:shd w:val="clear" w:color="auto" w:fill="FFFFFF"/>
+        <w:rPr>
+          <w:rFonts w:ascii="Times New Roman" w:hAnsi="Times New Roman" w:cs="Times New Roman"/>
+          <w:color w:val="000000"/>
+          <w:lang w:val="en-US"/>
+        </w:rPr>
+      </w:pPr>
+      <w:r>
+        <w:rPr>
+          <w:rFonts w:ascii="Times New Roman" w:hAnsi="Times New Roman" w:cs="Times New Roman"/>
+          <w:color w:val="000000"/>
+        </w:rPr>
+        <w:t>добавляется к каждому элементу запятую.</w:t>
+      </w:r>
+    </w:p>
+    <w:p>
+      <w:pPr>
+        <w:pStyle w:val="HTML"/>
+        <w:shd w:val="clear" w:color="auto" w:fill="FFFFFF"/>
+        <w:rPr>
+          <w:rFonts w:ascii="Times New Roman" w:hAnsi="Times New Roman" w:cs="Times New Roman"/>
+          <w:color w:val="000000"/>
+        </w:rPr>
+      </w:pPr>
+    </w:p>
+    <w:p>
+      <w:pPr>
+        <w:pStyle w:val="HTML"/>
+        <w:shd w:val="clear" w:color="auto" w:fill="FFFFFF"/>
+        <w:rPr>
+          <w:color w:val="000000"/>
+        </w:rPr>
+      </w:pPr>
+      <w:r>
+        <w:rPr>
+          <w:color w:val="000000"/>
+        </w:rPr>
+        <w:t>.collect()</w:t>
+      </w:r>
+      <w:r>
+        <w:rPr>
+          <w:color w:val="000000"/>
+        </w:rPr>
+        <w:t xml:space="preserve"> - </w:t>
+      </w:r>
+      <w:r>
+        <w:rPr>
+          <w:color w:val="000000"/>
+        </w:rPr>
+        <w:t>п</w:t>
+      </w:r>
+      <w:r>
+        <w:rPr>
+          <w:rFonts w:ascii="Times New Roman" w:hAnsi="Times New Roman" w:cs="Times New Roman"/>
+          <w:color w:val="222222"/>
+          <w:shd w:val="clear" w:color="auto" w:fill="FFFFFF"/>
+        </w:rPr>
+        <w:t>редставление результатов в виде коллекций и других структур данных</w:t>
+      </w:r>
+    </w:p>
+    <w:p>
+      <w:pPr>
+        <w:pStyle w:val="HTML"/>
+        <w:shd w:val="clear" w:color="auto" w:fill="FFFFFF"/>
+        <w:rPr>
+          <w:rFonts w:ascii="Times New Roman" w:hAnsi="Times New Roman" w:cs="Times New Roman"/>
+          <w:color w:val="000000"/>
+          <w:lang w:val="en-US"/>
+        </w:rPr>
+      </w:pPr>
+      <w:r>
+        <w:rPr>
+          <w:color w:val="000000"/>
+          <w:lang w:val="en-US"/>
+        </w:rPr>
+        <w:t>myList.stream().distinct().collect(Collectors.</w:t>
+      </w:r>
+      <w:r>
+        <w:rPr>
+          <w:i/>
+          <w:iCs/>
+          <w:color w:val="000000"/>
+          <w:lang w:val="en-US"/>
+        </w:rPr>
+        <w:t>toList</w:t>
+      </w:r>
+      <w:r>
+        <w:rPr>
+          <w:color w:val="000000"/>
+          <w:lang w:val="en-US"/>
+        </w:rPr>
+        <w:t>()).forEach(System.</w:t>
+      </w:r>
+      <w:r>
+        <w:rPr>
+          <w:b/>
+          <w:bCs/>
+          <w:i/>
+          <w:iCs/>
+          <w:color w:val="660E7A"/>
+          <w:lang w:val="en-US"/>
+        </w:rPr>
+        <w:t>out</w:t>
+      </w:r>
+      <w:r>
+        <w:rPr>
+          <w:color w:val="000000"/>
+          <w:lang w:val="en-US"/>
+        </w:rPr>
+        <w:t>::println);</w:t>
+      </w:r>
+    </w:p>
+    <w:p>
+      <w:pPr>
+        <w:pStyle w:val="HTML"/>
+        <w:shd w:val="clear" w:color="auto" w:fill="FFFFFF"/>
+        <w:rPr>
+          <w:rFonts w:ascii="Times New Roman" w:hAnsi="Times New Roman" w:cs="Times New Roman"/>
+          <w:color w:val="000000"/>
+          <w:lang w:val="en-US"/>
+        </w:rPr>
+      </w:pPr>
+    </w:p>
+    <w:p>
+      <w:pPr>
+        <w:pStyle w:val="HTML"/>
+        <w:shd w:val="clear" w:color="auto" w:fill="FFFFFF"/>
+        <w:rPr>
+          <w:rFonts w:ascii="Times New Roman" w:hAnsi="Times New Roman" w:cs="Times New Roman"/>
+          <w:color w:val="000000"/>
+          <w:lang w:val="en-US"/>
+        </w:rPr>
+      </w:pPr>
+      <w:r>
+        <w:rPr>
+          <w:color w:val="000000"/>
+        </w:rPr>
+        <w:t>.</w:t>
+      </w:r>
+      <w:r>
+        <w:rPr>
+          <w:color w:val="000000"/>
+          <w:lang w:val="en-US"/>
+        </w:rPr>
+        <w:t>map</w:t>
+      </w:r>
+      <w:r>
+        <w:rPr>
+          <w:color w:val="000000"/>
+        </w:rPr>
+        <w:t>()</w:t>
+      </w:r>
+      <w:r>
+        <w:rPr>
+          <w:color w:val="000000"/>
+          <w:lang w:val="en-US"/>
+        </w:rPr>
+        <w:t xml:space="preserve"> - </w:t>
+      </w:r>
+      <w:r>
+        <w:rPr>
+          <w:rFonts w:ascii="Times New Roman" w:hAnsi="Times New Roman" w:cs="Times New Roman"/>
+          <w:color w:val="222222"/>
+          <w:shd w:val="clear" w:color="auto" w:fill="FFFFFF"/>
+        </w:rPr>
+        <w:t>Преобразует каждый элемент стрима</w:t>
+      </w:r>
+    </w:p>
+    <w:p>
+      <w:pPr>
+        <w:pStyle w:val="HTML"/>
+        <w:shd w:val="clear" w:color="auto" w:fill="FFFFFF"/>
+        <w:rPr>
+          <w:rFonts w:ascii="Times New Roman" w:hAnsi="Times New Roman" w:cs="Times New Roman"/>
+          <w:color w:val="000000"/>
+        </w:rPr>
+      </w:pPr>
+      <w:r>
+        <w:rPr>
+          <w:color w:val="000000"/>
+          <w:lang w:val="en-US"/>
+        </w:rPr>
+        <w:t>myList</w:t>
+      </w:r>
+      <w:r>
+        <w:rPr>
+          <w:color w:val="000000"/>
+        </w:rPr>
+        <w:t>.</w:t>
+      </w:r>
+      <w:r>
+        <w:rPr>
+          <w:color w:val="000000"/>
+          <w:lang w:val="en-US"/>
+        </w:rPr>
+        <w:t>stream</w:t>
+      </w:r>
+      <w:r>
+        <w:rPr>
+          <w:color w:val="000000"/>
+        </w:rPr>
+        <w:t>().</w:t>
+      </w:r>
+      <w:r>
+        <w:rPr>
+          <w:color w:val="000000"/>
+          <w:lang w:val="en-US"/>
+        </w:rPr>
+        <w:t>map</w:t>
+      </w:r>
+      <w:r>
+        <w:rPr>
+          <w:color w:val="000000"/>
+        </w:rPr>
+        <w:t>(</w:t>
+      </w:r>
+      <w:r>
+        <w:rPr>
+          <w:color w:val="000000"/>
+          <w:lang w:val="en-US"/>
+        </w:rPr>
+        <w:t>String</w:t>
+      </w:r>
+      <w:r>
+        <w:rPr>
+          <w:color w:val="000000"/>
+        </w:rPr>
+        <w:t>::</w:t>
+      </w:r>
+      <w:r>
+        <w:rPr>
+          <w:color w:val="000000"/>
+          <w:lang w:val="en-US"/>
+        </w:rPr>
+        <w:t>toUpperCase</w:t>
+      </w:r>
+      <w:r>
+        <w:rPr>
+          <w:color w:val="000000"/>
+        </w:rPr>
+        <w:t>).</w:t>
+      </w:r>
+      <w:r>
+        <w:rPr>
+          <w:color w:val="000000"/>
+          <w:lang w:val="en-US"/>
+        </w:rPr>
+        <w:t>forEach</w:t>
+      </w:r>
+      <w:r>
+        <w:rPr>
+          <w:color w:val="000000"/>
+        </w:rPr>
+        <w:t>(</w:t>
+      </w:r>
+      <w:r>
+        <w:rPr>
+          <w:color w:val="000000"/>
+          <w:lang w:val="en-US"/>
+        </w:rPr>
+        <w:t>System</w:t>
+      </w:r>
+      <w:r>
+        <w:rPr>
+          <w:color w:val="000000"/>
+        </w:rPr>
+        <w:t>.</w:t>
+      </w:r>
+      <w:r>
+        <w:rPr>
+          <w:b/>
+          <w:bCs/>
+          <w:i/>
+          <w:iCs/>
+          <w:color w:val="660E7A"/>
+          <w:lang w:val="en-US"/>
+        </w:rPr>
+        <w:t>out</w:t>
+      </w:r>
+      <w:r>
+        <w:rPr>
+          <w:color w:val="000000"/>
+        </w:rPr>
+        <w:t>::</w:t>
+      </w:r>
+      <w:r>
+        <w:rPr>
+          <w:color w:val="000000"/>
+          <w:lang w:val="en-US"/>
+        </w:rPr>
+        <w:t>println</w:t>
+      </w:r>
+      <w:r>
+        <w:rPr>
+          <w:color w:val="000000"/>
+        </w:rPr>
+        <w:t xml:space="preserve">); - </w:t>
+      </w:r>
+      <w:r>
+        <w:rPr>
+          <w:rFonts w:ascii="Times New Roman" w:hAnsi="Times New Roman" w:cs="Times New Roman"/>
+          <w:color w:val="000000"/>
+        </w:rPr>
+        <w:t>приводит</w:t>
+      </w:r>
+      <w:r>
+        <w:rPr>
+          <w:rFonts w:ascii="Times New Roman" w:hAnsi="Times New Roman" w:cs="Times New Roman"/>
+          <w:color w:val="000000"/>
+        </w:rPr>
+        <w:t xml:space="preserve"> </w:t>
+      </w:r>
+      <w:r>
+        <w:rPr>
+          <w:rFonts w:ascii="Times New Roman" w:hAnsi="Times New Roman" w:cs="Times New Roman"/>
+          <w:color w:val="000000"/>
+        </w:rPr>
+        <w:t>каждый</w:t>
+      </w:r>
+      <w:r>
+        <w:rPr>
+          <w:rFonts w:ascii="Times New Roman" w:hAnsi="Times New Roman" w:cs="Times New Roman"/>
+          <w:color w:val="000000"/>
+        </w:rPr>
+        <w:t xml:space="preserve"> </w:t>
+      </w:r>
+      <w:r>
+        <w:rPr>
+          <w:rFonts w:ascii="Times New Roman" w:hAnsi="Times New Roman" w:cs="Times New Roman"/>
+          <w:color w:val="000000"/>
+        </w:rPr>
+        <w:t>элемент</w:t>
+      </w:r>
+      <w:r>
+        <w:rPr>
+          <w:rFonts w:ascii="Times New Roman" w:hAnsi="Times New Roman" w:cs="Times New Roman"/>
+          <w:color w:val="000000"/>
+        </w:rPr>
+        <w:t xml:space="preserve"> </w:t>
+      </w:r>
+      <w:r>
+        <w:rPr>
+          <w:rFonts w:ascii="Times New Roman" w:hAnsi="Times New Roman" w:cs="Times New Roman"/>
+          <w:color w:val="000000"/>
+        </w:rPr>
+        <w:t>в</w:t>
+      </w:r>
+      <w:r>
+        <w:rPr>
+          <w:rFonts w:ascii="Times New Roman" w:hAnsi="Times New Roman" w:cs="Times New Roman"/>
+          <w:color w:val="000000"/>
+        </w:rPr>
+        <w:t xml:space="preserve"> </w:t>
+      </w:r>
+      <w:r>
+        <w:rPr>
+          <w:rFonts w:ascii="Times New Roman" w:hAnsi="Times New Roman" w:cs="Times New Roman"/>
+          <w:color w:val="000000"/>
+        </w:rPr>
+        <w:t>верхний</w:t>
+      </w:r>
+      <w:r>
+        <w:rPr>
+          <w:rFonts w:ascii="Times New Roman" w:hAnsi="Times New Roman" w:cs="Times New Roman"/>
+          <w:color w:val="000000"/>
+        </w:rPr>
+        <w:t xml:space="preserve"> </w:t>
+      </w:r>
+      <w:r>
+        <w:rPr>
+          <w:rFonts w:ascii="Times New Roman" w:hAnsi="Times New Roman" w:cs="Times New Roman"/>
+          <w:color w:val="000000"/>
+        </w:rPr>
+        <w:t>регистр</w:t>
+      </w:r>
+      <w:r>
+        <w:rPr>
+          <w:rFonts w:ascii="Times New Roman" w:hAnsi="Times New Roman" w:cs="Times New Roman"/>
+          <w:color w:val="000000"/>
+        </w:rPr>
+        <w:t>.</w:t>
+      </w:r>
+    </w:p>
+    <w:p>
+      <w:pPr>
+        <w:pStyle w:val="HTML"/>
+        <w:shd w:val="clear" w:color="auto" w:fill="FFFFFF"/>
+        <w:rPr>
+          <w:rFonts w:ascii="Times New Roman" w:hAnsi="Times New Roman" w:cs="Times New Roman"/>
+          <w:color w:val="000000"/>
+          <w:lang w:val="en-US"/>
+        </w:rPr>
+      </w:pPr>
+    </w:p>
+    <w:p>
+      <w:pPr>
+        <w:pStyle w:val="HTML"/>
+        <w:shd w:val="clear" w:color="auto" w:fill="FFFFFF"/>
+        <w:rPr>
+          <w:rFonts w:ascii="Times New Roman" w:hAnsi="Times New Roman" w:cs="Times New Roman"/>
+          <w:color w:val="000000"/>
+        </w:rPr>
+      </w:pPr>
+      <w:r>
+        <w:rPr>
+          <w:color w:val="000000"/>
+        </w:rPr>
+        <w:t>.</w:t>
+      </w:r>
+      <w:r>
+        <w:rPr>
+          <w:color w:val="000000"/>
+          <w:lang w:val="en-US"/>
+        </w:rPr>
+        <w:t>peek</w:t>
+      </w:r>
+      <w:r>
+        <w:rPr>
+          <w:color w:val="000000"/>
+        </w:rPr>
+        <w:t xml:space="preserve">() - </w:t>
+      </w:r>
+      <w:r>
+        <w:rPr>
+          <w:rFonts w:ascii="Times New Roman" w:hAnsi="Times New Roman" w:cs="Times New Roman"/>
+          <w:color w:val="222222"/>
+          <w:shd w:val="clear" w:color="auto" w:fill="FFFFFF"/>
+        </w:rPr>
+        <w:t>в</w:t>
+      </w:r>
+      <w:r>
+        <w:rPr>
+          <w:rFonts w:ascii="Times New Roman" w:hAnsi="Times New Roman" w:cs="Times New Roman"/>
+          <w:color w:val="222222"/>
+          <w:shd w:val="clear" w:color="auto" w:fill="FFFFFF"/>
+        </w:rPr>
+        <w:t>озвращает тот же стрим, но применяет функцию к каждому элементу стрима</w:t>
+      </w:r>
+    </w:p>
+    <w:p>
+      <w:pPr>
+        <w:pStyle w:val="HTML"/>
+        <w:shd w:val="clear" w:color="auto" w:fill="FFFFFF"/>
+        <w:rPr>
+          <w:rFonts w:ascii="Times New Roman" w:hAnsi="Times New Roman" w:cs="Times New Roman"/>
+          <w:color w:val="000000"/>
+        </w:rPr>
+      </w:pPr>
+      <w:r>
+        <w:rPr>
+          <w:color w:val="000000"/>
+          <w:lang w:val="en-US"/>
+        </w:rPr>
+        <w:t>myList</w:t>
+      </w:r>
+      <w:r>
+        <w:rPr>
+          <w:color w:val="000000"/>
+        </w:rPr>
+        <w:t>.</w:t>
+      </w:r>
+      <w:r>
+        <w:rPr>
+          <w:color w:val="000000"/>
+          <w:lang w:val="en-US"/>
+        </w:rPr>
+        <w:t>stream</w:t>
+      </w:r>
+      <w:r>
+        <w:rPr>
+          <w:color w:val="000000"/>
+        </w:rPr>
+        <w:t>().</w:t>
+      </w:r>
+      <w:r>
+        <w:rPr>
+          <w:color w:val="000000"/>
+          <w:lang w:val="en-US"/>
+        </w:rPr>
+        <w:t>peek</w:t>
+      </w:r>
+      <w:r>
+        <w:rPr>
+          <w:color w:val="000000"/>
+        </w:rPr>
+        <w:t>(</w:t>
+      </w:r>
+      <w:r>
+        <w:rPr>
+          <w:color w:val="000000"/>
+          <w:lang w:val="en-US"/>
+        </w:rPr>
+        <w:t>e</w:t>
+      </w:r>
+      <w:r>
+        <w:rPr>
+          <w:color w:val="000000"/>
+        </w:rPr>
+        <w:t xml:space="preserve"> -&gt; </w:t>
+      </w:r>
+      <w:r>
+        <w:rPr>
+          <w:color w:val="000000"/>
+          <w:lang w:val="en-US"/>
+        </w:rPr>
+        <w:t>System</w:t>
+      </w:r>
+      <w:r>
+        <w:rPr>
+          <w:color w:val="000000"/>
+        </w:rPr>
+        <w:t>.</w:t>
+      </w:r>
+      <w:r>
+        <w:rPr>
+          <w:b/>
+          <w:bCs/>
+          <w:i/>
+          <w:iCs/>
+          <w:color w:val="660E7A"/>
+          <w:lang w:val="en-US"/>
+        </w:rPr>
+        <w:t>out</w:t>
+      </w:r>
+      <w:r>
+        <w:rPr>
+          <w:color w:val="000000"/>
+        </w:rPr>
+        <w:t>.</w:t>
+      </w:r>
+      <w:r>
+        <w:rPr>
+          <w:color w:val="000000"/>
+          <w:lang w:val="en-US"/>
+        </w:rPr>
+        <w:t>println</w:t>
+      </w:r>
+      <w:r>
+        <w:rPr>
+          <w:color w:val="000000"/>
+        </w:rPr>
+        <w:t>(</w:t>
+      </w:r>
+      <w:r>
+        <w:rPr>
+          <w:color w:val="000000"/>
+          <w:lang w:val="en-US"/>
+        </w:rPr>
+        <w:t>e</w:t>
+      </w:r>
+      <w:r>
+        <w:rPr>
+          <w:color w:val="000000"/>
+        </w:rPr>
+        <w:t>+</w:t>
+      </w:r>
+      <w:r>
+        <w:rPr>
+          <w:b/>
+          <w:bCs/>
+          <w:color w:val="008000"/>
+        </w:rPr>
+        <w:t>","</w:t>
+      </w:r>
+      <w:r>
+        <w:rPr>
+          <w:color w:val="000000"/>
+        </w:rPr>
+        <w:t>)).</w:t>
+      </w:r>
+      <w:r>
+        <w:rPr>
+          <w:color w:val="000000"/>
+          <w:lang w:val="en-US"/>
+        </w:rPr>
+        <w:t>collect</w:t>
+      </w:r>
+      <w:r>
+        <w:rPr>
+          <w:color w:val="000000"/>
+        </w:rPr>
+        <w:t>(</w:t>
+      </w:r>
+      <w:r>
+        <w:rPr>
+          <w:color w:val="000000"/>
+          <w:lang w:val="en-US"/>
+        </w:rPr>
+        <w:t>Collectors</w:t>
+      </w:r>
+      <w:r>
+        <w:rPr>
+          <w:color w:val="000000"/>
+        </w:rPr>
+        <w:t>.</w:t>
+      </w:r>
+      <w:r>
+        <w:rPr>
+          <w:i/>
+          <w:iCs/>
+          <w:color w:val="000000"/>
+          <w:lang w:val="en-US"/>
+        </w:rPr>
+        <w:t>toList</w:t>
+      </w:r>
+      <w:r>
+        <w:rPr>
+          <w:color w:val="000000"/>
+        </w:rPr>
+        <w:t>());</w:t>
+      </w:r>
+      <w:r>
+        <w:rPr>
+          <w:color w:val="000000"/>
+        </w:rPr>
+        <w:t xml:space="preserve"> - </w:t>
+      </w:r>
+      <w:r>
+        <w:rPr>
+          <w:rFonts w:ascii="Times New Roman" w:hAnsi="Times New Roman" w:cs="Times New Roman"/>
+          <w:color w:val="000000"/>
+        </w:rPr>
+        <w:t>добавляет запятую к каждому элементу.</w:t>
+      </w:r>
+    </w:p>
+    <w:p>
+      <w:pPr>
+        <w:pStyle w:val="HTML"/>
+        <w:shd w:val="clear" w:color="auto" w:fill="FFFFFF"/>
+        <w:rPr>
+          <w:rFonts w:ascii="Times New Roman" w:hAnsi="Times New Roman" w:cs="Times New Roman"/>
+          <w:color w:val="000000"/>
+          <w:lang w:val="en-US"/>
+        </w:rPr>
+      </w:pPr>
+    </w:p>
+    <w:p>
+      <w:pPr>
+        <w:pStyle w:val="HTML"/>
+        <w:shd w:val="clear" w:color="auto" w:fill="FFFFFF"/>
+        <w:rPr>
+          <w:rFonts w:ascii="Times New Roman" w:hAnsi="Times New Roman" w:cs="Times New Roman"/>
+          <w:color w:val="000000"/>
+        </w:rPr>
+      </w:pPr>
+      <w:r>
+        <w:rPr>
+          <w:color w:val="000000"/>
+        </w:rPr>
+        <w:t>.</w:t>
+      </w:r>
+      <w:r>
+        <w:rPr>
+          <w:color w:val="000000"/>
+          <w:lang w:val="en-US"/>
+        </w:rPr>
+        <w:t>limit</w:t>
+      </w:r>
+      <w:r>
+        <w:rPr>
+          <w:color w:val="000000"/>
+        </w:rPr>
+        <w:t>(</w:t>
+      </w:r>
+      <w:r>
+        <w:rPr>
+          <w:color w:val="0000FF"/>
+          <w:lang w:val="en-US"/>
+        </w:rPr>
+        <w:t>N</w:t>
+      </w:r>
+      <w:r>
+        <w:rPr>
+          <w:color w:val="000000"/>
+        </w:rPr>
+        <w:t xml:space="preserve">) – </w:t>
+      </w:r>
+      <w:r>
+        <w:rPr>
+          <w:rFonts w:ascii="Times New Roman" w:hAnsi="Times New Roman" w:cs="Times New Roman"/>
+          <w:color w:val="222222"/>
+          <w:shd w:val="clear" w:color="auto" w:fill="FFFFFF"/>
+        </w:rPr>
+        <w:t>п</w:t>
+      </w:r>
+      <w:r>
+        <w:rPr>
+          <w:rFonts w:ascii="Times New Roman" w:hAnsi="Times New Roman" w:cs="Times New Roman"/>
+          <w:color w:val="222222"/>
+          <w:shd w:val="clear" w:color="auto" w:fill="FFFFFF"/>
+        </w:rPr>
+        <w:t>озволяет ограничить выборку определенным количеством первых элементов</w:t>
+      </w:r>
+    </w:p>
+    <w:p>
+      <w:pPr>
+        <w:pStyle w:val="HTML"/>
+        <w:shd w:val="clear" w:color="auto" w:fill="FFFFFF"/>
+        <w:rPr>
+          <w:rFonts w:ascii="Times New Roman" w:hAnsi="Times New Roman" w:cs="Times New Roman"/>
+          <w:color w:val="000000"/>
+          <w:lang w:val="en-US"/>
+        </w:rPr>
+      </w:pPr>
+      <w:r>
+        <w:rPr>
+          <w:color w:val="000000"/>
+          <w:lang w:val="en-US"/>
+        </w:rPr>
+        <w:t>myList.stream().limit(</w:t>
+      </w:r>
+      <w:r>
+        <w:rPr>
+          <w:color w:val="0000FF"/>
+          <w:lang w:val="en-US"/>
+        </w:rPr>
+        <w:t>3</w:t>
+      </w:r>
+      <w:r>
+        <w:rPr>
+          <w:color w:val="000000"/>
+          <w:lang w:val="en-US"/>
+        </w:rPr>
+        <w:t>).collect(Collectors.</w:t>
+      </w:r>
+      <w:r>
+        <w:rPr>
+          <w:i/>
+          <w:iCs/>
+          <w:color w:val="000000"/>
+          <w:lang w:val="en-US"/>
+        </w:rPr>
+        <w:t>toList</w:t>
+      </w:r>
+      <w:r>
+        <w:rPr>
+          <w:color w:val="000000"/>
+          <w:lang w:val="en-US"/>
+        </w:rPr>
+        <w:t>()).forEach(System.</w:t>
+      </w:r>
+      <w:r>
+        <w:rPr>
+          <w:b/>
+          <w:bCs/>
+          <w:i/>
+          <w:iCs/>
+          <w:color w:val="660E7A"/>
+          <w:lang w:val="en-US"/>
+        </w:rPr>
+        <w:t>out</w:t>
+      </w:r>
+      <w:r>
+        <w:rPr>
+          <w:color w:val="000000"/>
+          <w:lang w:val="en-US"/>
+        </w:rPr>
+        <w:t xml:space="preserve">::println); - </w:t>
+      </w:r>
+      <w:r>
+        <w:rPr>
+          <w:rFonts w:ascii="Times New Roman" w:hAnsi="Times New Roman" w:cs="Times New Roman"/>
+          <w:color w:val="000000"/>
+        </w:rPr>
+        <w:t>выводит</w:t>
+      </w:r>
+      <w:r>
+        <w:rPr>
+          <w:rFonts w:ascii="Times New Roman" w:hAnsi="Times New Roman" w:cs="Times New Roman"/>
+          <w:color w:val="000000"/>
+          <w:lang w:val="en-US"/>
+        </w:rPr>
+        <w:t xml:space="preserve"> </w:t>
+      </w:r>
+      <w:r>
+        <w:rPr>
+          <w:rFonts w:ascii="Times New Roman" w:hAnsi="Times New Roman" w:cs="Times New Roman"/>
+          <w:color w:val="000000"/>
+        </w:rPr>
+        <w:t>первые</w:t>
+      </w:r>
+      <w:r>
+        <w:rPr>
+          <w:rFonts w:ascii="Times New Roman" w:hAnsi="Times New Roman" w:cs="Times New Roman"/>
+          <w:color w:val="000000"/>
+          <w:lang w:val="en-US"/>
+        </w:rPr>
+        <w:t xml:space="preserve"> </w:t>
+      </w:r>
+      <w:r>
+        <w:rPr>
+          <w:rFonts w:ascii="Times New Roman" w:hAnsi="Times New Roman" w:cs="Times New Roman"/>
+          <w:color w:val="000000"/>
+        </w:rPr>
+        <w:t>три</w:t>
+      </w:r>
+      <w:r>
+        <w:rPr>
+          <w:rFonts w:ascii="Times New Roman" w:hAnsi="Times New Roman" w:cs="Times New Roman"/>
+          <w:color w:val="000000"/>
+          <w:lang w:val="en-US"/>
+        </w:rPr>
+        <w:t xml:space="preserve"> </w:t>
+      </w:r>
+      <w:r>
+        <w:rPr>
+          <w:rFonts w:ascii="Times New Roman" w:hAnsi="Times New Roman" w:cs="Times New Roman"/>
+          <w:color w:val="000000"/>
+        </w:rPr>
+        <w:t>элемента</w:t>
+      </w:r>
+      <w:r>
+        <w:rPr>
+          <w:rFonts w:ascii="Times New Roman" w:hAnsi="Times New Roman" w:cs="Times New Roman"/>
+          <w:color w:val="000000"/>
+          <w:lang w:val="en-US"/>
+        </w:rPr>
+        <w:t>.</w:t>
+      </w:r>
+    </w:p>
+    <w:p>
+      <w:pPr>
+        <w:pStyle w:val="HTML"/>
+        <w:shd w:val="clear" w:color="auto" w:fill="FFFFFF"/>
+        <w:rPr>
+          <w:rFonts w:ascii="Times New Roman" w:hAnsi="Times New Roman" w:cs="Times New Roman"/>
+          <w:color w:val="000000"/>
+          <w:lang w:val="en-US"/>
+        </w:rPr>
+      </w:pPr>
+    </w:p>
+    <w:p>
+      <w:pPr>
+        <w:pStyle w:val="HTML"/>
+        <w:shd w:val="clear" w:color="auto" w:fill="FFFFFF"/>
+        <w:rPr>
+          <w:rFonts w:ascii="Times New Roman" w:hAnsi="Times New Roman" w:cs="Times New Roman"/>
+          <w:color w:val="000000"/>
+          <w:lang w:val="uk-UA"/>
+        </w:rPr>
+      </w:pPr>
+      <w:r>
+        <w:rPr>
+          <w:color w:val="000000"/>
+        </w:rPr>
+        <w:t>.</w:t>
+      </w:r>
+      <w:r>
+        <w:rPr>
+          <w:color w:val="000000"/>
+          <w:lang w:val="en-US"/>
+        </w:rPr>
+        <w:t>sorted</w:t>
+      </w:r>
+      <w:r>
+        <w:rPr>
+          <w:color w:val="000000"/>
+        </w:rPr>
+        <w:t xml:space="preserve">() - </w:t>
+      </w:r>
+      <w:r>
+        <w:rPr>
+          <w:rFonts w:ascii="Times New Roman" w:hAnsi="Times New Roman" w:cs="Times New Roman"/>
+          <w:color w:val="222222"/>
+          <w:szCs w:val="13"/>
+          <w:shd w:val="clear" w:color="auto" w:fill="FFFFFF"/>
+        </w:rPr>
+        <w:t>п</w:t>
+      </w:r>
+      <w:r>
+        <w:rPr>
+          <w:rFonts w:ascii="Times New Roman" w:hAnsi="Times New Roman" w:cs="Times New Roman"/>
+          <w:color w:val="222222"/>
+          <w:szCs w:val="13"/>
+          <w:shd w:val="clear" w:color="auto" w:fill="FFFFFF"/>
+        </w:rPr>
+        <w:t>озволяет сортировать значения либо в натуральном порядке, либо задавая Comparator</w:t>
+      </w:r>
+    </w:p>
+    <w:p>
+      <w:pPr>
+        <w:pStyle w:val="HTML"/>
+        <w:shd w:val="clear" w:color="auto" w:fill="FFFFFF"/>
+        <w:rPr>
+          <w:rFonts w:ascii="Times New Roman" w:hAnsi="Times New Roman" w:cs="Times New Roman"/>
+          <w:color w:val="000000"/>
+          <w:lang w:val="en-US"/>
+        </w:rPr>
+      </w:pPr>
+      <w:r>
+        <w:rPr>
+          <w:color w:val="000000"/>
+        </w:rPr>
+        <w:tab/>
+      </w:r>
+      <w:r>
+        <w:rPr>
+          <w:color w:val="000000"/>
+          <w:lang w:val="en-US"/>
+        </w:rPr>
+        <w:t>myList.stream().sorted().forEach(System.</w:t>
+      </w:r>
+      <w:r>
+        <w:rPr>
+          <w:b/>
+          <w:bCs/>
+          <w:i/>
+          <w:iCs/>
+          <w:color w:val="660E7A"/>
+          <w:lang w:val="en-US"/>
+        </w:rPr>
+        <w:t>out</w:t>
+      </w:r>
+      <w:r>
+        <w:rPr>
+          <w:color w:val="000000"/>
+          <w:lang w:val="en-US"/>
+        </w:rPr>
+        <w:t xml:space="preserve">::println); - </w:t>
+      </w:r>
+      <w:r>
+        <w:rPr>
+          <w:rFonts w:ascii="Times New Roman" w:hAnsi="Times New Roman" w:cs="Times New Roman"/>
+          <w:color w:val="000000"/>
+        </w:rPr>
+        <w:t>сортирует</w:t>
+      </w:r>
+      <w:r>
+        <w:rPr>
+          <w:rFonts w:ascii="Times New Roman" w:hAnsi="Times New Roman" w:cs="Times New Roman"/>
+          <w:color w:val="000000"/>
+          <w:lang w:val="en-US"/>
+        </w:rPr>
+        <w:t xml:space="preserve"> </w:t>
+      </w:r>
+      <w:r>
+        <w:rPr>
+          <w:rFonts w:ascii="Times New Roman" w:hAnsi="Times New Roman" w:cs="Times New Roman"/>
+          <w:color w:val="000000"/>
+        </w:rPr>
+        <w:t>значения</w:t>
+      </w:r>
+    </w:p>
+    <w:p>
+      <w:pPr>
+        <w:pStyle w:val="HTML"/>
+        <w:shd w:val="clear" w:color="auto" w:fill="FFFFFF"/>
+        <w:rPr>
+          <w:rFonts w:ascii="Times New Roman" w:hAnsi="Times New Roman" w:cs="Times New Roman"/>
+          <w:color w:val="000000"/>
+          <w:lang w:val="en-US"/>
+        </w:rPr>
+      </w:pPr>
+    </w:p>
+    <w:p>
+      <w:pPr>
+        <w:pStyle w:val="HTML"/>
+        <w:shd w:val="clear" w:color="auto" w:fill="FFFFFF"/>
+        <w:ind w:left="7230" w:hanging="7230"/>
+        <w:rPr>
+          <w:rFonts w:ascii="Times New Roman" w:hAnsi="Times New Roman" w:cs="Times New Roman"/>
+          <w:color w:val="000000"/>
+        </w:rPr>
+      </w:pPr>
+      <w:r>
+        <w:rPr>
+          <w:rFonts w:ascii="Times New Roman" w:hAnsi="Times New Roman" w:cs="Times New Roman"/>
+          <w:color w:val="000000"/>
+        </w:rPr>
+        <w:tab/>
+      </w:r>
+      <w:r>
+        <w:rPr>
+          <w:color w:val="000000"/>
+          <w:lang w:val="en-US"/>
+        </w:rPr>
+        <w:t>myList</w:t>
+      </w:r>
+      <w:r>
+        <w:rPr>
+          <w:color w:val="000000"/>
+        </w:rPr>
+        <w:t>.</w:t>
+      </w:r>
+      <w:r>
+        <w:rPr>
+          <w:color w:val="000000"/>
+          <w:lang w:val="en-US"/>
+        </w:rPr>
+        <w:t>stream</w:t>
+      </w:r>
+      <w:r>
+        <w:rPr>
+          <w:color w:val="000000"/>
+        </w:rPr>
+        <w:t>().</w:t>
+      </w:r>
+      <w:r>
+        <w:rPr>
+          <w:color w:val="000000"/>
+          <w:lang w:val="en-US"/>
+        </w:rPr>
+        <w:t>sorted</w:t>
+      </w:r>
+      <w:r>
+        <w:rPr>
+          <w:color w:val="000000"/>
+        </w:rPr>
+        <w:t>(</w:t>
+      </w:r>
+      <w:r>
+        <w:rPr>
+          <w:color w:val="000000"/>
+          <w:lang w:val="en-US"/>
+        </w:rPr>
+        <w:t>Comparator</w:t>
+      </w:r>
+      <w:r>
+        <w:rPr>
+          <w:color w:val="000000"/>
+        </w:rPr>
+        <w:t>.</w:t>
+      </w:r>
+      <w:r>
+        <w:rPr>
+          <w:i/>
+          <w:iCs/>
+          <w:color w:val="000000"/>
+          <w:lang w:val="en-US"/>
+        </w:rPr>
+        <w:t>reverseOrder</w:t>
+      </w:r>
+      <w:r>
+        <w:rPr>
+          <w:color w:val="000000"/>
+        </w:rPr>
+        <w:t>()).</w:t>
+      </w:r>
+      <w:r>
+        <w:rPr>
+          <w:color w:val="000000"/>
+          <w:lang w:val="en-US"/>
+        </w:rPr>
+        <w:t>forEach</w:t>
+      </w:r>
+      <w:r>
+        <w:rPr>
+          <w:color w:val="000000"/>
+        </w:rPr>
+        <w:t>(</w:t>
+      </w:r>
+      <w:r>
+        <w:rPr>
+          <w:color w:val="000000"/>
+          <w:lang w:val="en-US"/>
+        </w:rPr>
+        <w:t>System</w:t>
+      </w:r>
+      <w:r>
+        <w:rPr>
+          <w:color w:val="000000"/>
+        </w:rPr>
+        <w:t>.</w:t>
+      </w:r>
+      <w:r>
+        <w:rPr>
+          <w:b/>
+          <w:bCs/>
+          <w:i/>
+          <w:iCs/>
+          <w:color w:val="660E7A"/>
+          <w:lang w:val="en-US"/>
+        </w:rPr>
+        <w:t>out</w:t>
+      </w:r>
+      <w:r>
+        <w:rPr>
+          <w:color w:val="000000"/>
+        </w:rPr>
+        <w:t>::</w:t>
+      </w:r>
+      <w:r>
+        <w:rPr>
+          <w:color w:val="000000"/>
+          <w:lang w:val="en-US"/>
+        </w:rPr>
+        <w:t>println</w:t>
+      </w:r>
+      <w:r>
+        <w:rPr>
+          <w:color w:val="000000"/>
+        </w:rPr>
+        <w:t xml:space="preserve">); - </w:t>
+      </w:r>
+      <w:r>
+        <w:rPr>
+          <w:rFonts w:ascii="Times New Roman" w:hAnsi="Times New Roman" w:cs="Times New Roman"/>
+          <w:color w:val="000000"/>
+        </w:rPr>
+        <w:t>выводит отсортированные значения в обратном порядке.</w:t>
+      </w:r>
+    </w:p>
+    <w:p>
+      <w:pPr>
+        <w:pStyle w:val="HTML"/>
+        <w:shd w:val="clear" w:color="auto" w:fill="FFFFFF"/>
+        <w:rPr>
+          <w:rFonts w:ascii="Times New Roman" w:hAnsi="Times New Roman" w:cs="Times New Roman"/>
+          <w:color w:val="000000"/>
+          <w:lang w:val="en-US"/>
+        </w:rPr>
+      </w:pPr>
+    </w:p>
+    <w:p>
+      <w:pPr>
+        <w:pStyle w:val="HTML"/>
+        <w:shd w:val="clear" w:color="auto" w:fill="FFFFFF"/>
+        <w:rPr>
+          <w:color w:val="000000"/>
+          <w:lang w:val="en-US"/>
+        </w:rPr>
+      </w:pPr>
+      <w:r>
+        <w:rPr>
+          <w:color w:val="000000"/>
+          <w:lang w:val="en-US"/>
+        </w:rPr>
+        <w:t>.mapToInt</w:t>
+      </w:r>
+      <w:r>
+        <w:rPr>
+          <w:color w:val="000000"/>
+          <w:lang w:val="en-US"/>
+        </w:rPr>
+        <w:t>()</w:t>
+      </w:r>
+    </w:p>
+    <w:p>
+      <w:pPr>
+        <w:pStyle w:val="HTML"/>
+        <w:shd w:val="clear" w:color="auto" w:fill="FFFFFF"/>
+        <w:rPr>
+          <w:rFonts w:ascii="Times New Roman" w:hAnsi="Times New Roman" w:cs="Times New Roman"/>
+          <w:color w:val="000000"/>
+        </w:rPr>
+      </w:pPr>
+      <w:r>
+        <w:rPr>
+          <w:bCs/>
+          <w:color w:val="222222"/>
+          <w:shd w:val="clear" w:color="auto" w:fill="FFFFFF"/>
+        </w:rPr>
+        <w:t>.</w:t>
+      </w:r>
+      <w:r>
+        <w:rPr>
+          <w:bCs/>
+          <w:color w:val="222222"/>
+          <w:shd w:val="clear" w:color="auto" w:fill="FFFFFF"/>
+        </w:rPr>
+        <w:t>mapToDouble</w:t>
+      </w:r>
+      <w:r>
+        <w:rPr>
+          <w:bCs/>
+          <w:color w:val="222222"/>
+          <w:shd w:val="clear" w:color="auto" w:fill="FFFFFF"/>
+        </w:rPr>
+        <w:t>()</w:t>
+      </w:r>
+      <w:r>
+        <w:rPr>
+          <w:color w:val="222222"/>
+          <w:shd w:val="clear" w:color="auto" w:fill="FFFFFF"/>
+        </w:rPr>
+        <w:t> </w:t>
+      </w:r>
+      <w:r>
+        <w:rPr>
+          <w:color w:val="222222"/>
+        </w:rPr>
+        <w:br/>
+      </w:r>
+      <w:r>
+        <w:rPr>
+          <w:bCs/>
+          <w:color w:val="222222"/>
+          <w:shd w:val="clear" w:color="auto" w:fill="FFFFFF"/>
+        </w:rPr>
+        <w:t>.</w:t>
+      </w:r>
+      <w:r>
+        <w:rPr>
+          <w:bCs/>
+          <w:color w:val="222222"/>
+          <w:shd w:val="clear" w:color="auto" w:fill="FFFFFF"/>
+        </w:rPr>
+        <w:t>mapToLong</w:t>
+      </w:r>
+      <w:r>
+        <w:rPr>
+          <w:bCs/>
+          <w:color w:val="222222"/>
+          <w:shd w:val="clear" w:color="auto" w:fill="FFFFFF"/>
+        </w:rPr>
+        <w:t>()</w:t>
+      </w:r>
+      <w:r>
+        <w:rPr>
+          <w:color w:val="000000"/>
+        </w:rPr>
+        <w:t xml:space="preserve"> - </w:t>
+      </w:r>
+      <w:r>
+        <w:rPr>
+          <w:rFonts w:ascii="Times New Roman" w:hAnsi="Times New Roman" w:cs="Times New Roman"/>
+          <w:color w:val="222222"/>
+          <w:shd w:val="clear" w:color="auto" w:fill="FFFFFF"/>
+        </w:rPr>
+        <w:t>а</w:t>
+      </w:r>
+      <w:r>
+        <w:rPr>
+          <w:rFonts w:ascii="Times New Roman" w:hAnsi="Times New Roman" w:cs="Times New Roman"/>
+          <w:color w:val="222222"/>
+          <w:shd w:val="clear" w:color="auto" w:fill="FFFFFF"/>
+        </w:rPr>
+        <w:t>налог map, но возвращает числовой стрим (то есть стрим из числовых примитивов)</w:t>
+      </w:r>
+    </w:p>
+    <w:p>
+      <w:pPr>
+        <w:pStyle w:val="HTML"/>
+        <w:shd w:val="clear" w:color="auto" w:fill="FFFFFF"/>
+        <w:ind w:left="7230" w:hanging="7230"/>
+        <w:rPr>
+          <w:rFonts w:ascii="Times New Roman" w:hAnsi="Times New Roman" w:cs="Times New Roman"/>
+          <w:color w:val="000000"/>
+        </w:rPr>
+      </w:pPr>
+      <w:r>
+        <w:rPr>
+          <w:color w:val="000000"/>
+        </w:rPr>
+        <w:tab/>
+      </w:r>
+      <w:r>
+        <w:rPr>
+          <w:color w:val="000000"/>
+          <w:lang w:val="en-US"/>
+        </w:rPr>
+        <w:t>myList</w:t>
+      </w:r>
+      <w:r>
+        <w:rPr>
+          <w:color w:val="000000"/>
+        </w:rPr>
+        <w:t>.</w:t>
+      </w:r>
+      <w:r>
+        <w:rPr>
+          <w:color w:val="000000"/>
+          <w:lang w:val="en-US"/>
+        </w:rPr>
+        <w:t>stream</w:t>
+      </w:r>
+      <w:r>
+        <w:rPr>
+          <w:color w:val="000000"/>
+        </w:rPr>
+        <w:t>().</w:t>
+      </w:r>
+      <w:r>
+        <w:rPr>
+          <w:color w:val="000000"/>
+          <w:lang w:val="en-US"/>
+        </w:rPr>
+        <w:t>mapToInt</w:t>
+      </w:r>
+      <w:r>
+        <w:rPr>
+          <w:color w:val="000000"/>
+        </w:rPr>
+        <w:t>(</w:t>
+      </w:r>
+      <w:r>
+        <w:rPr>
+          <w:color w:val="000000"/>
+          <w:lang w:val="en-US"/>
+        </w:rPr>
+        <w:t>e</w:t>
+      </w:r>
+      <w:r>
+        <w:rPr>
+          <w:color w:val="000000"/>
+        </w:rPr>
+        <w:t xml:space="preserve"> -&gt; </w:t>
+      </w:r>
+      <w:r>
+        <w:rPr>
+          <w:color w:val="000000"/>
+          <w:lang w:val="en-US"/>
+        </w:rPr>
+        <w:t>Integer</w:t>
+      </w:r>
+      <w:r>
+        <w:rPr>
+          <w:color w:val="000000"/>
+        </w:rPr>
+        <w:t>.</w:t>
+      </w:r>
+      <w:r>
+        <w:rPr>
+          <w:i/>
+          <w:iCs/>
+          <w:color w:val="000000"/>
+          <w:lang w:val="en-US"/>
+        </w:rPr>
+        <w:t>parseInt</w:t>
+      </w:r>
+      <w:r>
+        <w:rPr>
+          <w:color w:val="000000"/>
+        </w:rPr>
+        <w:t>(</w:t>
+      </w:r>
+      <w:r>
+        <w:rPr>
+          <w:color w:val="000000"/>
+          <w:lang w:val="en-US"/>
+        </w:rPr>
+        <w:t>e</w:t>
+      </w:r>
+      <w:r>
+        <w:rPr>
+          <w:color w:val="000000"/>
+        </w:rPr>
+        <w:t>)+</w:t>
+      </w:r>
+      <w:r>
+        <w:rPr>
+          <w:color w:val="0000FF"/>
+        </w:rPr>
+        <w:t>1</w:t>
+      </w:r>
+      <w:r>
+        <w:rPr>
+          <w:color w:val="000000"/>
+        </w:rPr>
+        <w:t>).</w:t>
+      </w:r>
+      <w:r>
+        <w:rPr>
+          <w:color w:val="000000"/>
+          <w:lang w:val="en-US"/>
+        </w:rPr>
+        <w:t>forEach</w:t>
+      </w:r>
+      <w:r>
+        <w:rPr>
+          <w:color w:val="000000"/>
+        </w:rPr>
+        <w:t>(</w:t>
+      </w:r>
+      <w:r>
+        <w:rPr>
+          <w:color w:val="000000"/>
+          <w:lang w:val="en-US"/>
+        </w:rPr>
+        <w:t>System</w:t>
+      </w:r>
+      <w:r>
+        <w:rPr>
+          <w:color w:val="000000"/>
+        </w:rPr>
+        <w:t>.</w:t>
+      </w:r>
+      <w:r>
+        <w:rPr>
+          <w:b/>
+          <w:bCs/>
+          <w:i/>
+          <w:iCs/>
+          <w:color w:val="660E7A"/>
+          <w:lang w:val="en-US"/>
+        </w:rPr>
+        <w:t>out</w:t>
+      </w:r>
+      <w:r>
+        <w:rPr>
+          <w:color w:val="000000"/>
+        </w:rPr>
+        <w:t>::</w:t>
+      </w:r>
+      <w:r>
+        <w:rPr>
+          <w:color w:val="000000"/>
+          <w:lang w:val="en-US"/>
+        </w:rPr>
+        <w:t>println</w:t>
+      </w:r>
+      <w:r>
+        <w:rPr>
+          <w:color w:val="000000"/>
+        </w:rPr>
+        <w:t>);</w:t>
+      </w:r>
+      <w:r>
+        <w:rPr>
+          <w:color w:val="000000"/>
+        </w:rPr>
+        <w:t xml:space="preserve"> - </w:t>
+      </w:r>
+      <w:r>
+        <w:rPr>
+          <w:rFonts w:ascii="Times New Roman" w:hAnsi="Times New Roman" w:cs="Times New Roman"/>
+          <w:color w:val="000000"/>
+        </w:rPr>
+        <w:t>конвертирует элементы в числовой формат и прибавляет единицу.</w:t>
+      </w:r>
+    </w:p>
+    <w:p>
+      <w:pPr>
+        <w:pStyle w:val="HTML"/>
+        <w:shd w:val="clear" w:color="auto" w:fill="FFFFFF"/>
+        <w:rPr>
+          <w:rFonts w:ascii="Times New Roman" w:hAnsi="Times New Roman" w:cs="Times New Roman"/>
+          <w:color w:val="000000"/>
+          <w:lang w:val="en-US"/>
+        </w:rPr>
+      </w:pPr>
+    </w:p>
+    <w:p>
+      <w:pPr>
+        <w:pStyle w:val="HTML"/>
+        <w:shd w:val="clear" w:color="auto" w:fill="FFFFFF"/>
+        <w:rPr>
+          <w:color w:val="000000"/>
+          <w:lang w:val="en-US"/>
+        </w:rPr>
+      </w:pPr>
+      <w:r>
+        <w:rPr>
+          <w:color w:val="000000"/>
+          <w:lang w:val="en-US"/>
+        </w:rPr>
+        <w:t>System.</w:t>
+      </w:r>
+      <w:r>
+        <w:rPr>
+          <w:b/>
+          <w:bCs/>
+          <w:i/>
+          <w:iCs/>
+          <w:color w:val="660E7A"/>
+          <w:lang w:val="en-US"/>
+        </w:rPr>
+        <w:t>out</w:t>
+      </w:r>
+      <w:r>
+        <w:rPr>
+          <w:color w:val="000000"/>
+          <w:lang w:val="en-US"/>
+        </w:rPr>
+        <w:t>.println(myList.stream().findFirst().orElse(</w:t>
+      </w:r>
+      <w:r>
+        <w:rPr>
+          <w:b/>
+          <w:bCs/>
+          <w:color w:val="008000"/>
+          <w:lang w:val="en-US"/>
+        </w:rPr>
+        <w:t>"0"</w:t>
+      </w:r>
+      <w:r>
+        <w:rPr>
+          <w:color w:val="000000"/>
+          <w:lang w:val="en-US"/>
+        </w:rPr>
+        <w:t>));</w:t>
+      </w:r>
+    </w:p>
+    <w:p>
+      <w:pPr>
+        <w:pStyle w:val="HTML"/>
+        <w:shd w:val="clear" w:color="auto" w:fill="FFFFFF"/>
+        <w:rPr>
+          <w:color w:val="000000"/>
+        </w:rPr>
+      </w:pPr>
+      <w:r>
+        <w:rPr>
+          <w:color w:val="000000"/>
+        </w:rPr>
+        <w:t>.</w:t>
+      </w:r>
+      <w:r>
+        <w:rPr>
+          <w:color w:val="000000"/>
+          <w:lang w:val="en-US"/>
+        </w:rPr>
+        <w:t>findFirst</w:t>
+      </w:r>
+      <w:r>
+        <w:rPr>
+          <w:color w:val="000000"/>
+        </w:rPr>
+        <w:t xml:space="preserve">() - </w:t>
+      </w:r>
+      <w:r>
+        <w:rPr>
+          <w:rFonts w:ascii="Times New Roman" w:hAnsi="Times New Roman" w:cs="Times New Roman"/>
+          <w:color w:val="222222"/>
+          <w:shd w:val="clear" w:color="auto" w:fill="FFFFFF"/>
+        </w:rPr>
+        <w:t>в</w:t>
+      </w:r>
+      <w:r>
+        <w:rPr>
+          <w:rFonts w:ascii="Times New Roman" w:hAnsi="Times New Roman" w:cs="Times New Roman"/>
+          <w:color w:val="222222"/>
+          <w:shd w:val="clear" w:color="auto" w:fill="FFFFFF"/>
+        </w:rPr>
+        <w:t>озвращает первый элемент из стрима (возвращает Optional)</w:t>
+      </w:r>
+    </w:p>
+    <w:p>
+      <w:pPr>
+        <w:pStyle w:val="HTML"/>
+        <w:shd w:val="clear" w:color="auto" w:fill="FFFFFF"/>
+        <w:rPr>
+          <w:color w:val="000000"/>
+        </w:rPr>
+      </w:pPr>
+      <w:r>
+        <w:rPr>
+          <w:color w:val="000000"/>
+        </w:rPr>
+        <w:t>.findAny()</w:t>
+      </w:r>
+      <w:r>
+        <w:rPr>
+          <w:color w:val="000000"/>
+        </w:rPr>
+        <w:t xml:space="preserve"> - </w:t>
+      </w:r>
+      <w:r>
+        <w:rPr>
+          <w:rFonts w:ascii="Times New Roman" w:hAnsi="Times New Roman" w:cs="Times New Roman"/>
+          <w:color w:val="222222"/>
+          <w:shd w:val="clear" w:color="auto" w:fill="FFFFFF"/>
+        </w:rPr>
+        <w:t>в</w:t>
+      </w:r>
+      <w:r>
+        <w:rPr>
+          <w:rFonts w:ascii="Times New Roman" w:hAnsi="Times New Roman" w:cs="Times New Roman"/>
+          <w:color w:val="222222"/>
+          <w:shd w:val="clear" w:color="auto" w:fill="FFFFFF"/>
+        </w:rPr>
+        <w:t>озвращает любой подходящий элемент из стрима (возвращает Optional)</w:t>
+      </w:r>
+    </w:p>
+    <w:p>
+      <w:pPr>
+        <w:pStyle w:val="HTML"/>
+        <w:shd w:val="clear" w:color="auto" w:fill="FFFFFF"/>
+        <w:rPr>
+          <w:color w:val="000000"/>
+          <w:lang w:val="en-US"/>
+        </w:rPr>
+      </w:pPr>
+    </w:p>
+    <w:p>
+      <w:pPr>
+        <w:pStyle w:val="HTML"/>
+        <w:shd w:val="clear" w:color="auto" w:fill="FFFFFF"/>
+        <w:rPr>
+          <w:rFonts w:ascii="Times New Roman" w:hAnsi="Times New Roman" w:cs="Times New Roman"/>
+          <w:color w:val="222222"/>
+          <w:shd w:val="clear" w:color="auto" w:fill="FFFFFF"/>
+          <w:lang w:val="en-US"/>
+        </w:rPr>
+      </w:pPr>
+      <w:r>
+        <w:rPr>
+          <w:color w:val="000000"/>
+        </w:rPr>
+        <w:t>.anyMatch()</w:t>
+      </w:r>
+      <w:r>
+        <w:rPr>
+          <w:color w:val="000000"/>
+        </w:rPr>
+        <w:t xml:space="preserve"> - </w:t>
+      </w:r>
+      <w:r>
+        <w:rPr>
+          <w:rFonts w:ascii="Times New Roman" w:hAnsi="Times New Roman" w:cs="Times New Roman"/>
+          <w:color w:val="222222"/>
+          <w:shd w:val="clear" w:color="auto" w:fill="FFFFFF"/>
+        </w:rPr>
+        <w:t>Возвращает true, если условие выполняется хотя бы для одного элемента</w:t>
+      </w:r>
+    </w:p>
+    <w:p>
+      <w:pPr>
+        <w:pStyle w:val="HTML"/>
+        <w:shd w:val="clear" w:color="auto" w:fill="FFFFFF"/>
+        <w:rPr>
+          <w:rFonts w:ascii="Times New Roman" w:hAnsi="Times New Roman" w:cs="Times New Roman"/>
+          <w:color w:val="222222"/>
+          <w:szCs w:val="13"/>
+          <w:shd w:val="clear" w:color="auto" w:fill="FFFFFF"/>
+          <w:lang w:val="en-US"/>
+        </w:rPr>
+      </w:pPr>
+      <w:r>
+        <w:rPr>
+          <w:color w:val="000000"/>
+        </w:rPr>
+        <w:t>.</w:t>
+      </w:r>
+      <w:r>
+        <w:rPr>
+          <w:color w:val="000000"/>
+          <w:lang w:val="en-US"/>
+        </w:rPr>
+        <w:t>noneMatch</w:t>
+      </w:r>
+      <w:r>
+        <w:rPr>
+          <w:color w:val="000000"/>
+        </w:rPr>
+        <w:t xml:space="preserve">() - </w:t>
+      </w:r>
+      <w:r>
+        <w:rPr>
+          <w:rFonts w:ascii="Times New Roman" w:hAnsi="Times New Roman" w:cs="Times New Roman"/>
+          <w:color w:val="222222"/>
+          <w:szCs w:val="13"/>
+          <w:shd w:val="clear" w:color="auto" w:fill="FFFFFF"/>
+        </w:rPr>
+        <w:t>Возвращает true, если условие не выполняется ни для одного элемента</w:t>
+      </w:r>
+    </w:p>
+    <w:p>
+      <w:pPr>
+        <w:pStyle w:val="HTML"/>
+        <w:shd w:val="clear" w:color="auto" w:fill="FFFFFF"/>
+        <w:rPr>
+          <w:color w:val="000000"/>
+        </w:rPr>
+      </w:pPr>
+      <w:r>
+        <w:rPr>
+          <w:color w:val="000000"/>
+        </w:rPr>
+        <w:t>.</w:t>
+      </w:r>
+      <w:r>
+        <w:rPr>
+          <w:color w:val="000000"/>
+        </w:rPr>
+        <w:t>allMatch()</w:t>
+      </w:r>
+      <w:r>
+        <w:rPr>
+          <w:color w:val="000000"/>
+        </w:rPr>
+        <w:t xml:space="preserve"> - </w:t>
+      </w:r>
+      <w:r>
+        <w:rPr>
+          <w:rFonts w:ascii="Times New Roman" w:hAnsi="Times New Roman" w:cs="Times New Roman"/>
+          <w:color w:val="222222"/>
+          <w:shd w:val="clear" w:color="auto" w:fill="FFFFFF"/>
+        </w:rPr>
+        <w:t>Возвращает true, если условие выполняется для всех элементов</w:t>
+      </w:r>
+    </w:p>
+    <w:p>
+      <w:pPr>
+        <w:pStyle w:val="HTML"/>
+        <w:shd w:val="clear" w:color="auto" w:fill="FFFFFF"/>
+        <w:rPr>
+          <w:color w:val="000000"/>
+          <w:lang w:val="en-US"/>
+        </w:rPr>
+      </w:pPr>
+      <w:r>
+        <w:rPr>
+          <w:color w:val="000000"/>
+        </w:rPr>
+        <w:tab/>
+      </w:r>
+      <w:r>
+        <w:rPr>
+          <w:color w:val="000000"/>
+          <w:lang w:val="en-US"/>
+        </w:rPr>
+        <w:t>System.</w:t>
+      </w:r>
+      <w:r>
+        <w:rPr>
+          <w:b/>
+          <w:bCs/>
+          <w:i/>
+          <w:iCs/>
+          <w:color w:val="660E7A"/>
+          <w:lang w:val="en-US"/>
+        </w:rPr>
+        <w:t>out</w:t>
+      </w:r>
+      <w:r>
+        <w:rPr>
+          <w:color w:val="000000"/>
+          <w:lang w:val="en-US"/>
+        </w:rPr>
+        <w:t>.println(myList.stream().anyMatch(</w:t>
+      </w:r>
+      <w:r>
+        <w:rPr>
+          <w:b/>
+          <w:bCs/>
+          <w:color w:val="008000"/>
+          <w:lang w:val="en-US"/>
+        </w:rPr>
+        <w:t>"a2"</w:t>
+      </w:r>
+      <w:r>
+        <w:rPr>
+          <w:color w:val="000000"/>
+          <w:lang w:val="en-US"/>
+        </w:rPr>
+        <w:t>::equals));</w:t>
+      </w:r>
+    </w:p>
+    <w:p>
+      <w:pPr>
+        <w:pStyle w:val="HTML"/>
+        <w:shd w:val="clear" w:color="auto" w:fill="FFFFFF"/>
+        <w:rPr>
+          <w:color w:val="000000"/>
+          <w:lang w:val="en-US"/>
+        </w:rPr>
+      </w:pPr>
+      <w:r>
+        <w:rPr>
+          <w:color w:val="000000"/>
+          <w:lang w:val="en-US"/>
+        </w:rPr>
+        <w:tab/>
+      </w:r>
+      <w:r>
+        <w:rPr>
+          <w:color w:val="000000"/>
+          <w:lang w:val="en-US"/>
+        </w:rPr>
+        <w:t>System.</w:t>
+      </w:r>
+      <w:r>
+        <w:rPr>
+          <w:b/>
+          <w:bCs/>
+          <w:i/>
+          <w:iCs/>
+          <w:color w:val="660E7A"/>
+          <w:lang w:val="en-US"/>
+        </w:rPr>
+        <w:t>out</w:t>
+      </w:r>
+      <w:r>
+        <w:rPr>
+          <w:color w:val="000000"/>
+          <w:lang w:val="en-US"/>
+        </w:rPr>
+        <w:t>.println(myList.stream().allMatch(e -&gt; e.contains(</w:t>
+      </w:r>
+      <w:r>
+        <w:rPr>
+          <w:b/>
+          <w:bCs/>
+          <w:color w:val="008000"/>
+          <w:lang w:val="en-US"/>
+        </w:rPr>
+        <w:t>"1"</w:t>
+      </w:r>
+      <w:r>
+        <w:rPr>
+          <w:color w:val="000000"/>
+          <w:lang w:val="en-US"/>
+        </w:rPr>
+        <w:t>)));</w:t>
+      </w:r>
+    </w:p>
+    <w:p>
+      <w:pPr>
+        <w:pStyle w:val="HTML"/>
+        <w:shd w:val="clear" w:color="auto" w:fill="FFFFFF"/>
+        <w:rPr>
+          <w:color w:val="000000"/>
+          <w:lang w:val="en-US"/>
+        </w:rPr>
+      </w:pPr>
+    </w:p>
+    <w:p>
+      <w:pPr>
+        <w:pStyle w:val="HTML"/>
+        <w:shd w:val="clear" w:color="auto" w:fill="FFFFFF"/>
+        <w:rPr>
+          <w:color w:val="000000"/>
+        </w:rPr>
+      </w:pPr>
+      <w:r>
+        <w:rPr>
+          <w:color w:val="000000"/>
+        </w:rPr>
+        <w:t>.</w:t>
+      </w:r>
+      <w:r>
+        <w:rPr>
+          <w:color w:val="000000"/>
+          <w:lang w:val="en-US"/>
+        </w:rPr>
+        <w:t>min</w:t>
+      </w:r>
+      <w:r>
+        <w:rPr>
+          <w:color w:val="000000"/>
+        </w:rPr>
+        <w:t xml:space="preserve">() – </w:t>
+      </w:r>
+      <w:r>
+        <w:rPr>
+          <w:rFonts w:ascii="Times New Roman" w:hAnsi="Times New Roman" w:cs="Times New Roman"/>
+          <w:color w:val="222222"/>
+          <w:shd w:val="clear" w:color="auto" w:fill="FFFFFF"/>
+        </w:rPr>
+        <w:t>Возвращает минимальный элемент, в качестве условия использует компаратор</w:t>
+      </w:r>
+    </w:p>
+    <w:p>
+      <w:pPr>
+        <w:pStyle w:val="HTML"/>
+        <w:shd w:val="clear" w:color="auto" w:fill="FFFFFF"/>
+        <w:rPr>
+          <w:color w:val="000000"/>
+        </w:rPr>
+      </w:pPr>
+      <w:r>
+        <w:rPr>
+          <w:color w:val="000000"/>
+        </w:rPr>
+        <w:t>.</w:t>
+      </w:r>
+      <w:r>
+        <w:rPr>
+          <w:color w:val="000000"/>
+          <w:lang w:val="en-US"/>
+        </w:rPr>
+        <w:t>max</w:t>
+      </w:r>
+      <w:r>
+        <w:rPr>
+          <w:color w:val="000000"/>
+        </w:rPr>
+        <w:t xml:space="preserve">() - </w:t>
+      </w:r>
+      <w:r>
+        <w:rPr>
+          <w:rFonts w:ascii="Times New Roman" w:hAnsi="Times New Roman" w:cs="Times New Roman"/>
+          <w:color w:val="222222"/>
+          <w:shd w:val="clear" w:color="auto" w:fill="FFFFFF"/>
+        </w:rPr>
+        <w:t>Возвращает максимальный элемент, в качестве условия использует компаратор</w:t>
+      </w:r>
+    </w:p>
+    <w:p>
+      <w:pPr>
+        <w:pStyle w:val="HTML"/>
+        <w:shd w:val="clear" w:color="auto" w:fill="FFFFFF"/>
+        <w:rPr>
+          <w:color w:val="000000"/>
+          <w:lang w:val="en-US"/>
+        </w:rPr>
+      </w:pPr>
+      <w:r>
+        <w:rPr>
+          <w:color w:val="000000"/>
+        </w:rPr>
+        <w:tab/>
+      </w:r>
+      <w:r>
+        <w:rPr>
+          <w:color w:val="000000"/>
+          <w:lang w:val="en-US"/>
+        </w:rPr>
+        <w:t>System.</w:t>
+      </w:r>
+      <w:r>
+        <w:rPr>
+          <w:b/>
+          <w:bCs/>
+          <w:i/>
+          <w:iCs/>
+          <w:color w:val="660E7A"/>
+          <w:lang w:val="en-US"/>
+        </w:rPr>
+        <w:t>out</w:t>
+      </w:r>
+      <w:r>
+        <w:rPr>
+          <w:color w:val="000000"/>
+          <w:lang w:val="en-US"/>
+        </w:rPr>
+        <w:t>.println(myList.stream().min(String::compareTo));</w:t>
+      </w:r>
+    </w:p>
+    <w:p>
+      <w:pPr>
+        <w:pStyle w:val="HTML"/>
+        <w:shd w:val="clear" w:color="auto" w:fill="FFFFFF"/>
+        <w:rPr>
+          <w:color w:val="000000"/>
+          <w:lang w:val="en-US"/>
+        </w:rPr>
+      </w:pPr>
+    </w:p>
+    <w:p>
+      <w:pPr>
+        <w:pStyle w:val="HTML"/>
+        <w:shd w:val="clear" w:color="auto" w:fill="FFFFFF"/>
+        <w:rPr>
+          <w:color w:val="000000"/>
+        </w:rPr>
+      </w:pPr>
+      <w:r>
+        <w:rPr>
+          <w:color w:val="000000"/>
+        </w:rPr>
+        <w:t>.</w:t>
+      </w:r>
+      <w:r>
+        <w:rPr>
+          <w:color w:val="000000"/>
+        </w:rPr>
+        <w:t>forEach()</w:t>
+      </w:r>
+      <w:r>
+        <w:rPr>
+          <w:color w:val="000000"/>
+        </w:rPr>
+        <w:t xml:space="preserve"> - </w:t>
+      </w:r>
+      <w:r>
+        <w:rPr>
+          <w:rFonts w:ascii="Times New Roman" w:hAnsi="Times New Roman" w:cs="Times New Roman"/>
+          <w:color w:val="222222"/>
+          <w:shd w:val="clear" w:color="auto" w:fill="FFFFFF"/>
+        </w:rPr>
+        <w:t>п</w:t>
+      </w:r>
+      <w:r>
+        <w:rPr>
+          <w:rFonts w:ascii="Times New Roman" w:hAnsi="Times New Roman" w:cs="Times New Roman"/>
+          <w:color w:val="222222"/>
+          <w:shd w:val="clear" w:color="auto" w:fill="FFFFFF"/>
+        </w:rPr>
+        <w:t>рименяет функцию к каждому объекту стрима, порядок при параллельном выполнении не гарантируется</w:t>
+      </w:r>
+    </w:p>
+    <w:p>
+      <w:pPr>
+        <w:pStyle w:val="HTML"/>
+        <w:shd w:val="clear" w:color="auto" w:fill="FFFFFF"/>
+        <w:rPr>
+          <w:rFonts w:ascii="Times New Roman" w:hAnsi="Times New Roman" w:cs="Times New Roman"/>
+          <w:color w:val="000000"/>
+        </w:rPr>
+      </w:pPr>
+      <w:r>
+        <w:rPr>
+          <w:color w:val="000000"/>
+        </w:rPr>
+        <w:t>.</w:t>
+      </w:r>
+      <w:r>
+        <w:rPr>
+          <w:color w:val="000000"/>
+        </w:rPr>
+        <w:t>forEachOrdered()</w:t>
+      </w:r>
+      <w:r>
+        <w:rPr>
+          <w:color w:val="000000"/>
+        </w:rPr>
+        <w:t xml:space="preserve"> - </w:t>
+      </w:r>
+      <w:r>
+        <w:rPr>
+          <w:rFonts w:ascii="Times New Roman" w:hAnsi="Times New Roman" w:cs="Times New Roman"/>
+          <w:color w:val="222222"/>
+          <w:shd w:val="clear" w:color="auto" w:fill="FFFFFF"/>
+        </w:rPr>
+        <w:t>п</w:t>
+      </w:r>
+      <w:r>
+        <w:rPr>
+          <w:rFonts w:ascii="Times New Roman" w:hAnsi="Times New Roman" w:cs="Times New Roman"/>
+          <w:color w:val="222222"/>
+          <w:shd w:val="clear" w:color="auto" w:fill="FFFFFF"/>
+        </w:rPr>
+        <w:t>рименяет функцию к каждому объекту стрима, сохранение порядка элементов гарантирует</w:t>
+      </w:r>
+    </w:p>
+    <w:p>
+      <w:pPr>
+        <w:pStyle w:val="HTML"/>
+        <w:shd w:val="clear" w:color="auto" w:fill="FFFFFF"/>
+        <w:rPr>
+          <w:color w:val="000000"/>
+        </w:rPr>
+      </w:pPr>
+      <w:r>
+        <w:rPr>
+          <w:color w:val="000000"/>
+        </w:rPr>
+        <w:tab/>
+      </w:r>
+      <w:r>
+        <w:rPr>
+          <w:color w:val="000000"/>
+          <w:lang w:val="en-US"/>
+        </w:rPr>
+        <w:t>myList.stream().forEachOrdered(System.</w:t>
+      </w:r>
+      <w:r>
+        <w:rPr>
+          <w:b/>
+          <w:bCs/>
+          <w:i/>
+          <w:iCs/>
+          <w:color w:val="660E7A"/>
+          <w:lang w:val="en-US"/>
+        </w:rPr>
+        <w:t>out</w:t>
+      </w:r>
+      <w:r>
+        <w:rPr>
+          <w:color w:val="000000"/>
+          <w:lang w:val="en-US"/>
+        </w:rPr>
+        <w:t>::println);</w:t>
+      </w:r>
+    </w:p>
+    <w:p>
+      <w:pPr>
+        <w:pStyle w:val="HTML"/>
+        <w:shd w:val="clear" w:color="auto" w:fill="FFFFFF"/>
+        <w:rPr>
+          <w:color w:val="000000"/>
+        </w:rPr>
+      </w:pPr>
+    </w:p>
+    <w:p>
+      <w:pPr>
+        <w:pStyle w:val="HTML"/>
+        <w:shd w:val="clear" w:color="auto" w:fill="FFFFFF"/>
+        <w:rPr>
+          <w:color w:val="000000"/>
+        </w:rPr>
+      </w:pPr>
+      <w:r>
+        <w:rPr>
+          <w:color w:val="000000"/>
+        </w:rPr>
+        <w:t>.</w:t>
+      </w:r>
+      <w:r>
+        <w:rPr>
+          <w:color w:val="000000"/>
+        </w:rPr>
+        <w:t>toArray()</w:t>
+      </w:r>
+      <w:r>
+        <w:rPr>
+          <w:color w:val="000000"/>
+        </w:rPr>
+        <w:t xml:space="preserve"> - </w:t>
+      </w:r>
+      <w:r>
+        <w:rPr>
+          <w:rFonts w:ascii="Times New Roman" w:hAnsi="Times New Roman" w:cs="Times New Roman"/>
+          <w:color w:val="222222"/>
+          <w:shd w:val="clear" w:color="auto" w:fill="FFFFFF"/>
+        </w:rPr>
+        <w:t>Возвращает массив значений стрима</w:t>
+      </w:r>
+    </w:p>
+    <w:p>
+      <w:pPr>
+        <w:pStyle w:val="HTML"/>
+        <w:shd w:val="clear" w:color="auto" w:fill="FFFFFF"/>
+        <w:ind w:left="851"/>
+        <w:rPr>
+          <w:color w:val="000000"/>
+          <w:lang w:val="en-US"/>
+        </w:rPr>
+      </w:pPr>
+      <w:r>
+        <w:rPr>
+          <w:color w:val="000000"/>
+          <w:lang w:val="en-US"/>
+        </w:rPr>
+        <w:t>List&lt;String&gt; myList = Arrays.</w:t>
+      </w:r>
+      <w:r>
+        <w:rPr>
+          <w:i/>
+          <w:iCs/>
+          <w:color w:val="000000"/>
+          <w:lang w:val="en-US"/>
+        </w:rPr>
+        <w:t>asList</w:t>
+      </w:r>
+      <w:r>
+        <w:rPr>
+          <w:color w:val="000000"/>
+          <w:lang w:val="en-US"/>
+        </w:rPr>
+        <w:t>(</w:t>
+      </w:r>
+      <w:r>
+        <w:rPr>
+          <w:b/>
+          <w:bCs/>
+          <w:color w:val="008000"/>
+          <w:lang w:val="en-US"/>
+        </w:rPr>
+        <w:t>"1"</w:t>
+      </w:r>
+      <w:r>
+        <w:rPr>
+          <w:color w:val="000000"/>
+          <w:lang w:val="en-US"/>
+        </w:rPr>
+        <w:t>,</w:t>
+      </w:r>
+      <w:r>
+        <w:rPr>
+          <w:b/>
+          <w:bCs/>
+          <w:color w:val="008000"/>
+          <w:lang w:val="en-US"/>
+        </w:rPr>
+        <w:t>"b1"</w:t>
+      </w:r>
+      <w:r>
+        <w:rPr>
+          <w:color w:val="000000"/>
+          <w:lang w:val="en-US"/>
+        </w:rPr>
+        <w:t>,</w:t>
+      </w:r>
+      <w:r>
+        <w:rPr>
+          <w:b/>
+          <w:bCs/>
+          <w:color w:val="008000"/>
+          <w:lang w:val="en-US"/>
+        </w:rPr>
+        <w:t>"ee1w2"</w:t>
+      </w:r>
+      <w:r>
+        <w:rPr>
+          <w:color w:val="000000"/>
+          <w:lang w:val="en-US"/>
+        </w:rPr>
+        <w:t>,</w:t>
+      </w:r>
+      <w:r>
+        <w:rPr>
+          <w:b/>
+          <w:bCs/>
+          <w:color w:val="008000"/>
+          <w:lang w:val="en-US"/>
+        </w:rPr>
+        <w:t>"a1"</w:t>
+      </w:r>
+      <w:r>
+        <w:rPr>
+          <w:color w:val="000000"/>
+          <w:lang w:val="en-US"/>
+        </w:rPr>
+        <w:t>,</w:t>
+      </w:r>
+      <w:r>
+        <w:rPr>
+          <w:b/>
+          <w:bCs/>
+          <w:color w:val="008000"/>
+          <w:lang w:val="en-US"/>
+        </w:rPr>
+        <w:t>"s1"</w:t>
+      </w:r>
+      <w:r>
+        <w:rPr>
+          <w:color w:val="000000"/>
+          <w:lang w:val="en-US"/>
+        </w:rPr>
+        <w:t>,</w:t>
+      </w:r>
+      <w:r>
+        <w:rPr>
+          <w:b/>
+          <w:bCs/>
+          <w:color w:val="008000"/>
+          <w:lang w:val="en-US"/>
+        </w:rPr>
+        <w:t>"s12s"</w:t>
+      </w:r>
+      <w:r>
+        <w:rPr>
+          <w:color w:val="000000"/>
+          <w:lang w:val="en-US"/>
+        </w:rPr>
+        <w:t>);</w:t>
+      </w:r>
+      <w:r>
+        <w:rPr>
+          <w:color w:val="000000"/>
+          <w:lang w:val="en-US"/>
+        </w:rPr>
+        <w:br/>
+        <w:t>String[] list = myList.stream().map(String::toUpperCase).toArray(String[]::</w:t>
+      </w:r>
+      <w:r>
+        <w:rPr>
+          <w:b/>
+          <w:bCs/>
+          <w:color w:val="000080"/>
+          <w:lang w:val="en-US"/>
+        </w:rPr>
+        <w:t>new</w:t>
+      </w:r>
+      <w:r>
+        <w:rPr>
+          <w:color w:val="000000"/>
+          <w:lang w:val="en-US"/>
+        </w:rPr>
+        <w:t>);</w:t>
+      </w:r>
+      <w:r>
+        <w:rPr>
+          <w:color w:val="000000"/>
+          <w:lang w:val="en-US"/>
+        </w:rPr>
+        <w:br/>
+        <w:t>Arrays.</w:t>
+      </w:r>
+      <w:r>
+        <w:rPr>
+          <w:i/>
+          <w:iCs/>
+          <w:color w:val="000000"/>
+          <w:lang w:val="en-US"/>
+        </w:rPr>
+        <w:t>stream</w:t>
+      </w:r>
+      <w:r>
+        <w:rPr>
+          <w:color w:val="000000"/>
+          <w:lang w:val="en-US"/>
+        </w:rPr>
+        <w:t>(list).forEach(System.</w:t>
+      </w:r>
+      <w:r>
+        <w:rPr>
+          <w:b/>
+          <w:bCs/>
+          <w:i/>
+          <w:iCs/>
+          <w:color w:val="660E7A"/>
+          <w:lang w:val="en-US"/>
+        </w:rPr>
+        <w:t>out</w:t>
+      </w:r>
+      <w:r>
+        <w:rPr>
+          <w:color w:val="000000"/>
+          <w:lang w:val="en-US"/>
+        </w:rPr>
+        <w:t>::println);</w:t>
+      </w:r>
+    </w:p>
+    <w:p>
+      <w:pPr>
+        <w:pStyle w:val="HTML"/>
+        <w:shd w:val="clear" w:color="auto" w:fill="FFFFFF"/>
+        <w:rPr>
+          <w:color w:val="000000"/>
+          <w:lang w:val="en-US"/>
+        </w:rPr>
+      </w:pPr>
+    </w:p>
+    <w:p>
+      <w:pPr>
+        <w:pStyle w:val="HTML"/>
+        <w:shd w:val="clear" w:color="auto" w:fill="FFFFFF"/>
+        <w:rPr>
+          <w:color w:val="000000"/>
+          <w:lang w:val="en-US"/>
+        </w:rPr>
+      </w:pPr>
+    </w:p>
+    <w:p>
+      <w:pPr>
+        <w:pStyle w:val="HTML"/>
+        <w:shd w:val="clear" w:color="auto" w:fill="FFFFFF"/>
+        <w:rPr>
+          <w:color w:val="000000"/>
+          <w:lang w:val="en-US"/>
+        </w:rPr>
+      </w:pPr>
+    </w:p>
+    <w:p>
+      <w:pPr>
+        <w:pStyle w:val="HTML"/>
+        <w:shd w:val="clear" w:color="auto" w:fill="FFFFFF"/>
+        <w:rPr>
+          <w:color w:val="000000"/>
+          <w:lang w:val="en-US"/>
+        </w:rPr>
+      </w:pPr>
+    </w:p>
+    <w:p>
+      <w:pPr>
+        <w:pStyle w:val="HTML"/>
+        <w:shd w:val="clear" w:color="auto" w:fill="FFFFFF"/>
+        <w:rPr>
+          <w:color w:val="000000"/>
+          <w:lang w:val="en-US"/>
+        </w:rPr>
+      </w:pPr>
+    </w:p>
+    <w:p>
+      <w:pPr>
+        <w:pStyle w:val="HTML"/>
+        <w:shd w:val="clear" w:color="auto" w:fill="FFFFFF"/>
+        <w:rPr>
+          <w:rFonts w:ascii="Times New Roman" w:hAnsi="Times New Roman" w:cs="Times New Roman"/>
+          <w:color w:val="000000"/>
+          <w:lang w:val="en-US"/>
+        </w:rPr>
+      </w:pPr>
+    </w:p>
+    <w:p>
+      <w:pPr>
+        <w:rPr>
+          <w:rFonts w:ascii="Times New Roman" w:hAnsi="Times New Roman" w:cs="Times New Roman"/>
+          <w:color w:val="000000"/>
+          <w:sz w:val="20"/>
+          <w:szCs w:val="20"/>
+          <w:lang w:val="en-US"/>
         </w:rPr>
       </w:pPr>
     </w:p>
@@ -4878,7 +6558,6 @@
     <w:basedOn w:val="a"/>
     <w:link w:val="HTML0"/>
     <w:uiPriority w:val="99"/>
-    <w:semiHidden/>
     <w:unhideWhenUsed/>
     <w:rsid w:val="00F20EE1"/>
     <w:pPr>
@@ -4914,7 +6593,6 @@
     <w:basedOn w:val="a0"/>
     <w:link w:val="HTML"/>
     <w:uiPriority w:val="99"/>
-    <w:semiHidden/>
     <w:rsid w:val="00F20EE1"/>
     <w:rPr>
       <w:rFonts w:ascii="Courier New" w:eastAsia="Times New Roman" w:hAnsi="Courier New" w:cs="Courier New"/>

--- a/Guide/Stream_API_Guide.docx
+++ b/Guide/Stream_API_Guide.docx
@@ -2243,11 +2243,226 @@
       <w:pPr>
         <w:pStyle w:val="a3"/>
         <w:ind w:left="0"/>
-        <w:rPr>
-          <w:sz w:val="20"/>
-          <w:lang w:val="en-US"/>
-        </w:rPr>
-      </w:pPr>
+        <w:jc w:val="center"/>
+        <w:rPr>
+          <w:sz w:val="20"/>
+          <w:szCs w:val="20"/>
+        </w:rPr>
+      </w:pPr>
+      <w:r>
+        <w:rPr>
+          <w:sz w:val="20"/>
+          <w:szCs w:val="20"/>
+        </w:rPr>
+        <w:t>Описание</w:t>
+      </w:r>
+      <w:r>
+        <w:rPr>
+          <w:sz w:val="20"/>
+          <w:szCs w:val="20"/>
+        </w:rPr>
+        <w:t xml:space="preserve"> </w:t>
+      </w:r>
+      <w:r>
+        <w:rPr>
+          <w:sz w:val="20"/>
+          <w:szCs w:val="20"/>
+        </w:rPr>
+        <w:t>методов</w:t>
+      </w:r>
+      <w:r>
+        <w:rPr>
+          <w:sz w:val="20"/>
+          <w:szCs w:val="20"/>
+        </w:rPr>
+        <w:t xml:space="preserve"> </w:t>
+      </w:r>
+      <w:r>
+        <w:rPr>
+          <w:sz w:val="20"/>
+          <w:szCs w:val="20"/>
+          <w:lang w:val="en-US"/>
+        </w:rPr>
+        <w:t>Stream</w:t>
+      </w:r>
+      <w:r>
+        <w:rPr>
+          <w:sz w:val="20"/>
+          <w:szCs w:val="20"/>
+        </w:rPr>
+        <w:t>:</w:t>
+      </w:r>
+    </w:p>
+    <w:p>
+      <w:pPr>
+        <w:pStyle w:val="a3"/>
+        <w:ind w:left="0"/>
+        <w:rPr>
+          <w:sz w:val="20"/>
+          <w:szCs w:val="20"/>
+        </w:rPr>
+      </w:pPr>
+      <w:r>
+        <w:rPr>
+          <w:rFonts w:ascii="Courier New" w:hAnsi="Courier New" w:cs="Courier New"/>
+          <w:color w:val="000000"/>
+          <w:sz w:val="20"/>
+          <w:szCs w:val="20"/>
+        </w:rPr>
+        <w:t>.</w:t>
+      </w:r>
+      <w:r>
+        <w:rPr>
+          <w:rFonts w:ascii="Courier New" w:hAnsi="Courier New" w:cs="Courier New"/>
+          <w:color w:val="000000"/>
+          <w:sz w:val="20"/>
+          <w:szCs w:val="20"/>
+          <w:lang w:val="en-US"/>
+        </w:rPr>
+        <w:t>filter</w:t>
+      </w:r>
+      <w:r>
+        <w:rPr>
+          <w:rFonts w:ascii="Courier New" w:hAnsi="Courier New" w:cs="Courier New"/>
+          <w:color w:val="000000"/>
+          <w:sz w:val="20"/>
+          <w:szCs w:val="20"/>
+        </w:rPr>
+        <w:t>(</w:t>
+      </w:r>
+      <w:r>
+        <w:rPr>
+          <w:rFonts w:ascii="Courier New" w:hAnsi="Courier New" w:cs="Courier New"/>
+          <w:color w:val="000000"/>
+          <w:sz w:val="20"/>
+          <w:szCs w:val="20"/>
+          <w:lang w:val="en-US"/>
+        </w:rPr>
+        <w:t>s</w:t>
+      </w:r>
+      <w:r>
+        <w:rPr>
+          <w:rFonts w:ascii="Courier New" w:hAnsi="Courier New" w:cs="Courier New"/>
+          <w:color w:val="000000"/>
+          <w:sz w:val="20"/>
+          <w:szCs w:val="20"/>
+        </w:rPr>
+        <w:t xml:space="preserve"> -&gt; </w:t>
+      </w:r>
+      <w:r>
+        <w:rPr>
+          <w:rFonts w:ascii="Courier New" w:hAnsi="Courier New" w:cs="Courier New"/>
+          <w:color w:val="000000"/>
+          <w:sz w:val="20"/>
+          <w:szCs w:val="20"/>
+          <w:lang w:val="en-US"/>
+        </w:rPr>
+        <w:t>s</w:t>
+      </w:r>
+      <w:r>
+        <w:rPr>
+          <w:rFonts w:ascii="Courier New" w:hAnsi="Courier New" w:cs="Courier New"/>
+          <w:color w:val="000000"/>
+          <w:sz w:val="20"/>
+          <w:szCs w:val="20"/>
+        </w:rPr>
+        <w:t>.</w:t>
+      </w:r>
+      <w:r>
+        <w:rPr>
+          <w:rFonts w:ascii="Courier New" w:hAnsi="Courier New" w:cs="Courier New"/>
+          <w:color w:val="000000"/>
+          <w:sz w:val="20"/>
+          <w:szCs w:val="20"/>
+          <w:lang w:val="en-US"/>
+        </w:rPr>
+        <w:t>startsWith</w:t>
+      </w:r>
+      <w:r>
+        <w:rPr>
+          <w:rFonts w:ascii="Courier New" w:hAnsi="Courier New" w:cs="Courier New"/>
+          <w:color w:val="000000"/>
+          <w:sz w:val="20"/>
+          <w:szCs w:val="20"/>
+        </w:rPr>
+        <w:t>(</w:t>
+      </w:r>
+      <w:r>
+        <w:rPr>
+          <w:rFonts w:ascii="Courier New" w:hAnsi="Courier New" w:cs="Courier New"/>
+          <w:b/>
+          <w:bCs/>
+          <w:color w:val="008000"/>
+          <w:sz w:val="20"/>
+          <w:szCs w:val="20"/>
+        </w:rPr>
+        <w:t>"</w:t>
+      </w:r>
+      <w:r>
+        <w:rPr>
+          <w:rFonts w:ascii="Courier New" w:hAnsi="Courier New" w:cs="Courier New"/>
+          <w:b/>
+          <w:bCs/>
+          <w:color w:val="008000"/>
+          <w:sz w:val="20"/>
+          <w:szCs w:val="20"/>
+          <w:lang w:val="en-US"/>
+        </w:rPr>
+        <w:t>c</w:t>
+      </w:r>
+      <w:r>
+        <w:rPr>
+          <w:rFonts w:ascii="Courier New" w:hAnsi="Courier New" w:cs="Courier New"/>
+          <w:b/>
+          <w:bCs/>
+          <w:color w:val="008000"/>
+          <w:sz w:val="20"/>
+          <w:szCs w:val="20"/>
+        </w:rPr>
+        <w:t>"</w:t>
+      </w:r>
+      <w:r>
+        <w:rPr>
+          <w:rFonts w:ascii="Courier New" w:hAnsi="Courier New" w:cs="Courier New"/>
+          <w:color w:val="000000"/>
+          <w:sz w:val="20"/>
+          <w:szCs w:val="20"/>
+        </w:rPr>
+        <w:t>)</w:t>
+      </w:r>
+      <w:r>
+        <w:rPr>
+          <w:rFonts w:ascii="Courier New" w:hAnsi="Courier New" w:cs="Courier New"/>
+          <w:color w:val="000000"/>
+          <w:sz w:val="20"/>
+          <w:szCs w:val="20"/>
+        </w:rPr>
+        <w:t>)</w:t>
+      </w:r>
+      <w:r>
+        <w:rPr>
+          <w:sz w:val="20"/>
+          <w:szCs w:val="20"/>
+        </w:rPr>
+        <w:t xml:space="preserve"> -  </w:t>
+      </w:r>
+      <w:r>
+        <w:rPr>
+          <w:rFonts w:ascii="Times New Roman" w:hAnsi="Times New Roman" w:cs="Times New Roman"/>
+          <w:color w:val="222222"/>
+          <w:sz w:val="20"/>
+          <w:szCs w:val="20"/>
+          <w:shd w:val="clear" w:color="auto" w:fill="FFFFFF"/>
+        </w:rPr>
+        <w:t>Отфильтровывает записи, возвращает только записи, соответствующие условию</w:t>
+      </w:r>
+      <w:r>
+        <w:rPr>
+          <w:sz w:val="20"/>
+          <w:szCs w:val="20"/>
+        </w:rPr>
+        <w:t>.</w:t>
+      </w:r>
     </w:p>
     <w:p>
       <w:pPr>
@@ -2264,231 +2479,6 @@
           <w:sz w:val="20"/>
           <w:szCs w:val="20"/>
         </w:rPr>
-        <w:t>Описание</w:t>
-      </w:r>
-      <w:r>
-        <w:rPr>
-          <w:sz w:val="20"/>
-          <w:szCs w:val="20"/>
-        </w:rPr>
-        <w:t xml:space="preserve"> </w:t>
-      </w:r>
-      <w:r>
-        <w:rPr>
-          <w:sz w:val="20"/>
-          <w:szCs w:val="20"/>
-        </w:rPr>
-        <w:t>методов</w:t>
-      </w:r>
-      <w:r>
-        <w:rPr>
-          <w:sz w:val="20"/>
-          <w:szCs w:val="20"/>
-        </w:rPr>
-        <w:t xml:space="preserve"> </w:t>
-      </w:r>
-      <w:r>
-        <w:rPr>
-          <w:sz w:val="20"/>
-          <w:szCs w:val="20"/>
-          <w:lang w:val="en-US"/>
-        </w:rPr>
-        <w:t>Stream</w:t>
-      </w:r>
-      <w:r>
-        <w:rPr>
-          <w:sz w:val="20"/>
-          <w:szCs w:val="20"/>
-        </w:rPr>
-        <w:t>:</w:t>
-      </w:r>
-    </w:p>
-    <w:p>
-      <w:pPr>
-        <w:pStyle w:val="a3"/>
-        <w:ind w:left="0"/>
-        <w:rPr>
-          <w:sz w:val="20"/>
-          <w:szCs w:val="20"/>
-        </w:rPr>
-      </w:pPr>
-      <w:r>
-        <w:rPr>
-          <w:rFonts w:ascii="Courier New" w:hAnsi="Courier New" w:cs="Courier New"/>
-          <w:color w:val="000000"/>
-          <w:sz w:val="20"/>
-          <w:szCs w:val="20"/>
-        </w:rPr>
-        <w:t>.</w:t>
-      </w:r>
-      <w:r>
-        <w:rPr>
-          <w:rFonts w:ascii="Courier New" w:hAnsi="Courier New" w:cs="Courier New"/>
-          <w:color w:val="000000"/>
-          <w:sz w:val="20"/>
-          <w:szCs w:val="20"/>
-          <w:lang w:val="en-US"/>
-        </w:rPr>
-        <w:t>filter</w:t>
-      </w:r>
-      <w:r>
-        <w:rPr>
-          <w:rFonts w:ascii="Courier New" w:hAnsi="Courier New" w:cs="Courier New"/>
-          <w:color w:val="000000"/>
-          <w:sz w:val="20"/>
-          <w:szCs w:val="20"/>
-        </w:rPr>
-        <w:t>(</w:t>
-      </w:r>
-      <w:r>
-        <w:rPr>
-          <w:rFonts w:ascii="Courier New" w:hAnsi="Courier New" w:cs="Courier New"/>
-          <w:color w:val="000000"/>
-          <w:sz w:val="20"/>
-          <w:szCs w:val="20"/>
-          <w:lang w:val="en-US"/>
-        </w:rPr>
-        <w:t>s</w:t>
-      </w:r>
-      <w:r>
-        <w:rPr>
-          <w:rFonts w:ascii="Courier New" w:hAnsi="Courier New" w:cs="Courier New"/>
-          <w:color w:val="000000"/>
-          <w:sz w:val="20"/>
-          <w:szCs w:val="20"/>
-        </w:rPr>
-        <w:t xml:space="preserve"> -&gt; </w:t>
-      </w:r>
-      <w:r>
-        <w:rPr>
-          <w:rFonts w:ascii="Courier New" w:hAnsi="Courier New" w:cs="Courier New"/>
-          <w:color w:val="000000"/>
-          <w:sz w:val="20"/>
-          <w:szCs w:val="20"/>
-          <w:lang w:val="en-US"/>
-        </w:rPr>
-        <w:t>s</w:t>
-      </w:r>
-      <w:r>
-        <w:rPr>
-          <w:rFonts w:ascii="Courier New" w:hAnsi="Courier New" w:cs="Courier New"/>
-          <w:color w:val="000000"/>
-          <w:sz w:val="20"/>
-          <w:szCs w:val="20"/>
-        </w:rPr>
-        <w:t>.</w:t>
-      </w:r>
-      <w:r>
-        <w:rPr>
-          <w:rFonts w:ascii="Courier New" w:hAnsi="Courier New" w:cs="Courier New"/>
-          <w:color w:val="000000"/>
-          <w:sz w:val="20"/>
-          <w:szCs w:val="20"/>
-          <w:lang w:val="en-US"/>
-        </w:rPr>
-        <w:t>startsWith</w:t>
-      </w:r>
-      <w:r>
-        <w:rPr>
-          <w:rFonts w:ascii="Courier New" w:hAnsi="Courier New" w:cs="Courier New"/>
-          <w:color w:val="000000"/>
-          <w:sz w:val="20"/>
-          <w:szCs w:val="20"/>
-        </w:rPr>
-        <w:t>(</w:t>
-      </w:r>
-      <w:r>
-        <w:rPr>
-          <w:rFonts w:ascii="Courier New" w:hAnsi="Courier New" w:cs="Courier New"/>
-          <w:b/>
-          <w:bCs/>
-          <w:color w:val="008000"/>
-          <w:sz w:val="20"/>
-          <w:szCs w:val="20"/>
-        </w:rPr>
-        <w:t>"</w:t>
-      </w:r>
-      <w:r>
-        <w:rPr>
-          <w:rFonts w:ascii="Courier New" w:hAnsi="Courier New" w:cs="Courier New"/>
-          <w:b/>
-          <w:bCs/>
-          <w:color w:val="008000"/>
-          <w:sz w:val="20"/>
-          <w:szCs w:val="20"/>
-          <w:lang w:val="en-US"/>
-        </w:rPr>
-        <w:t>c</w:t>
-      </w:r>
-      <w:r>
-        <w:rPr>
-          <w:rFonts w:ascii="Courier New" w:hAnsi="Courier New" w:cs="Courier New"/>
-          <w:b/>
-          <w:bCs/>
-          <w:color w:val="008000"/>
-          <w:sz w:val="20"/>
-          <w:szCs w:val="20"/>
-        </w:rPr>
-        <w:t>"</w:t>
-      </w:r>
-      <w:r>
-        <w:rPr>
-          <w:rFonts w:ascii="Courier New" w:hAnsi="Courier New" w:cs="Courier New"/>
-          <w:color w:val="000000"/>
-          <w:sz w:val="20"/>
-          <w:szCs w:val="20"/>
-        </w:rPr>
-        <w:t>)</w:t>
-      </w:r>
-      <w:r>
-        <w:rPr>
-          <w:rFonts w:ascii="Courier New" w:hAnsi="Courier New" w:cs="Courier New"/>
-          <w:color w:val="000000"/>
-          <w:sz w:val="20"/>
-          <w:szCs w:val="20"/>
-        </w:rPr>
-        <w:t>)</w:t>
-      </w:r>
-      <w:r>
-        <w:rPr>
-          <w:sz w:val="20"/>
-          <w:szCs w:val="20"/>
-        </w:rPr>
-        <w:t xml:space="preserve"> -  </w:t>
-      </w:r>
-      <w:r>
-        <w:rPr>
-          <w:rFonts w:ascii="Times New Roman" w:hAnsi="Times New Roman" w:cs="Times New Roman"/>
-          <w:color w:val="222222"/>
-          <w:sz w:val="20"/>
-          <w:szCs w:val="20"/>
-          <w:shd w:val="clear" w:color="auto" w:fill="FFFFFF"/>
-        </w:rPr>
-        <w:t>Отфильтровывает записи, возвращает только записи, соответствующие условию</w:t>
-      </w:r>
-      <w:r>
-        <w:rPr>
-          <w:sz w:val="20"/>
-          <w:szCs w:val="20"/>
-        </w:rPr>
-        <w:t>.</w:t>
-      </w:r>
-    </w:p>
-    <w:p>
-      <w:pPr>
-        <w:pStyle w:val="a3"/>
-        <w:ind w:left="0"/>
-        <w:jc w:val="center"/>
-        <w:rPr>
-          <w:sz w:val="20"/>
-          <w:szCs w:val="20"/>
-        </w:rPr>
-      </w:pPr>
-      <w:r>
-        <w:rPr>
-          <w:sz w:val="20"/>
-          <w:szCs w:val="20"/>
-        </w:rPr>
         <w:t>условия:</w:t>
       </w:r>
     </w:p>
@@ -3111,13 +3101,95 @@
     </w:p>
     <w:p>
       <w:pPr>
+        <w:pStyle w:val="a3"/>
+        <w:spacing w:after="0"/>
+        <w:ind w:left="0"/>
+        <w:rPr>
+          <w:rFonts w:ascii="Times New Roman" w:hAnsi="Times New Roman" w:cs="Times New Roman"/>
+          <w:color w:val="222222"/>
+          <w:sz w:val="20"/>
+          <w:szCs w:val="13"/>
+          <w:shd w:val="clear" w:color="auto" w:fill="FFFFFF"/>
+        </w:rPr>
+      </w:pPr>
+      <w:r>
+        <w:rPr>
+          <w:rFonts w:ascii="Courier New" w:hAnsi="Courier New" w:cs="Courier New"/>
+          <w:color w:val="000000"/>
+          <w:sz w:val="20"/>
+          <w:szCs w:val="20"/>
+        </w:rPr>
+        <w:t>.</w:t>
+      </w:r>
+      <w:r>
+        <w:rPr>
+          <w:rFonts w:ascii="Courier New" w:hAnsi="Courier New" w:cs="Courier New"/>
+          <w:color w:val="000000"/>
+          <w:sz w:val="20"/>
+          <w:szCs w:val="20"/>
+          <w:lang w:val="en-US"/>
+        </w:rPr>
+        <w:t>count</w:t>
+      </w:r>
+      <w:r>
+        <w:rPr>
+          <w:rFonts w:ascii="Courier New" w:hAnsi="Courier New" w:cs="Courier New"/>
+          <w:color w:val="000000"/>
+          <w:sz w:val="20"/>
+          <w:szCs w:val="20"/>
+        </w:rPr>
+        <w:t xml:space="preserve">() - </w:t>
+      </w:r>
+      <w:r>
+        <w:rPr>
+          <w:rFonts w:ascii="Times New Roman" w:hAnsi="Times New Roman" w:cs="Times New Roman"/>
+          <w:color w:val="222222"/>
+          <w:sz w:val="20"/>
+          <w:szCs w:val="13"/>
+          <w:shd w:val="clear" w:color="auto" w:fill="FFFFFF"/>
+        </w:rPr>
+        <w:t>в</w:t>
+      </w:r>
+      <w:r>
+        <w:rPr>
+          <w:rFonts w:ascii="Times New Roman" w:hAnsi="Times New Roman" w:cs="Times New Roman"/>
+          <w:color w:val="222222"/>
+          <w:sz w:val="20"/>
+          <w:szCs w:val="13"/>
+          <w:shd w:val="clear" w:color="auto" w:fill="FFFFFF"/>
+        </w:rPr>
+        <w:t>озвращает количество элементов в стриме</w:t>
+      </w:r>
+      <w:r>
+        <w:rPr>
+          <w:rFonts w:ascii="Times New Roman" w:hAnsi="Times New Roman" w:cs="Times New Roman"/>
+          <w:color w:val="222222"/>
+          <w:sz w:val="20"/>
+          <w:szCs w:val="13"/>
+          <w:shd w:val="clear" w:color="auto" w:fill="FFFFFF"/>
+        </w:rPr>
+        <w:t>.</w:t>
+      </w:r>
+    </w:p>
+    <w:p>
+      <w:pPr>
         <w:pStyle w:val="HTML"/>
         <w:shd w:val="clear" w:color="auto" w:fill="FFFFFF"/>
-        <w:rPr>
-          <w:rFonts w:ascii="Times New Roman" w:hAnsi="Times New Roman" w:cs="Times New Roman"/>
-          <w:color w:val="000000"/>
-        </w:rPr>
-      </w:pPr>
+        <w:ind w:left="6521" w:hanging="5670"/>
+        <w:rPr>
+          <w:rFonts w:ascii="Times New Roman" w:hAnsi="Times New Roman" w:cs="Times New Roman"/>
+          <w:color w:val="000000"/>
+        </w:rPr>
+      </w:pPr>
+      <w:r>
+        <w:rPr>
+          <w:rFonts w:ascii="Times New Roman" w:hAnsi="Times New Roman" w:cs="Times New Roman"/>
+          <w:color w:val="222222"/>
+          <w:szCs w:val="13"/>
+          <w:shd w:val="clear" w:color="auto" w:fill="FFFFFF"/>
+        </w:rPr>
+        <w:tab/>
+      </w:r>
       <w:r>
         <w:rPr>
           <w:color w:val="000000"/>
@@ -3277,78 +3349,41 @@
         <w:shd w:val="clear" w:color="auto" w:fill="FFFFFF"/>
         <w:rPr>
           <w:rFonts w:ascii="Times New Roman" w:hAnsi="Times New Roman" w:cs="Times New Roman"/>
-          <w:color w:val="000000"/>
-        </w:rPr>
-      </w:pPr>
-    </w:p>
-    <w:p>
-      <w:pPr>
-        <w:pStyle w:val="a3"/>
-        <w:ind w:left="0"/>
-        <w:rPr>
-          <w:rFonts w:ascii="Times New Roman" w:hAnsi="Times New Roman" w:cs="Times New Roman"/>
-          <w:color w:val="000000"/>
-          <w:sz w:val="20"/>
-          <w:szCs w:val="20"/>
-        </w:rPr>
-      </w:pPr>
-      <w:r>
-        <w:rPr>
-          <w:rFonts w:ascii="Courier New" w:hAnsi="Courier New" w:cs="Courier New"/>
-          <w:color w:val="000000"/>
-          <w:sz w:val="20"/>
-          <w:szCs w:val="20"/>
-        </w:rPr>
-        <w:t>.</w:t>
-      </w:r>
-      <w:r>
-        <w:rPr>
-          <w:rFonts w:ascii="Courier New" w:hAnsi="Courier New" w:cs="Courier New"/>
-          <w:color w:val="000000"/>
-          <w:sz w:val="20"/>
-          <w:szCs w:val="20"/>
-          <w:lang w:val="en-US"/>
-        </w:rPr>
-        <w:t>count</w:t>
-      </w:r>
-      <w:r>
-        <w:rPr>
-          <w:rFonts w:ascii="Courier New" w:hAnsi="Courier New" w:cs="Courier New"/>
-          <w:color w:val="000000"/>
-          <w:sz w:val="20"/>
-          <w:szCs w:val="20"/>
-        </w:rPr>
-        <w:t xml:space="preserve">() - </w:t>
-      </w:r>
-      <w:r>
-        <w:rPr>
-          <w:rFonts w:ascii="Times New Roman" w:hAnsi="Times New Roman" w:cs="Times New Roman"/>
           <w:color w:val="222222"/>
-          <w:sz w:val="20"/>
-          <w:szCs w:val="13"/>
           <w:shd w:val="clear" w:color="auto" w:fill="FFFFFF"/>
         </w:rPr>
-        <w:t>в</w:t>
+      </w:pPr>
+      <w:r>
+        <w:rPr>
+          <w:color w:val="000000"/>
+        </w:rPr>
+        <w:t>.skip(</w:t>
+      </w:r>
+      <w:r>
+        <w:rPr>
+          <w:color w:val="0000FF"/>
+        </w:rPr>
+        <w:t>2</w:t>
+      </w:r>
+      <w:r>
+        <w:rPr>
+          <w:color w:val="000000"/>
+        </w:rPr>
+        <w:t>)</w:t>
+      </w:r>
+      <w:r>
+        <w:rPr>
+          <w:color w:val="000000"/>
+        </w:rPr>
+        <w:t xml:space="preserve"> - </w:t>
       </w:r>
       <w:r>
         <w:rPr>
           <w:rFonts w:ascii="Times New Roman" w:hAnsi="Times New Roman" w:cs="Times New Roman"/>
           <w:color w:val="222222"/>
-          <w:sz w:val="20"/>
-          <w:szCs w:val="13"/>
           <w:shd w:val="clear" w:color="auto" w:fill="FFFFFF"/>
         </w:rPr>
-        <w:t>озвращает количество элементов в стриме</w:t>
-      </w:r>
-      <w:r>
-        <w:rPr>
-          <w:rFonts w:ascii="Times New Roman" w:hAnsi="Times New Roman" w:cs="Times New Roman"/>
-          <w:color w:val="222222"/>
-          <w:sz w:val="20"/>
-          <w:szCs w:val="13"/>
-          <w:shd w:val="clear" w:color="auto" w:fill="FFFFFF"/>
-        </w:rPr>
-        <w:t>.</w:t>
+        <w:t>Позволяет пропустить N первых элементов</w:t>
       </w:r>
     </w:p>
     <w:p>
@@ -3357,15 +3392,55 @@
         <w:shd w:val="clear" w:color="auto" w:fill="FFFFFF"/>
         <w:rPr>
           <w:rFonts w:ascii="Times New Roman" w:hAnsi="Times New Roman" w:cs="Times New Roman"/>
+          <w:color w:val="000000"/>
+        </w:rPr>
+      </w:pPr>
+      <w:r>
+        <w:rPr>
+          <w:rFonts w:ascii="Times New Roman" w:hAnsi="Times New Roman" w:cs="Times New Roman"/>
           <w:color w:val="222222"/>
           <w:shd w:val="clear" w:color="auto" w:fill="FFFFFF"/>
         </w:rPr>
-      </w:pPr>
-      <w:r>
-        <w:rPr>
-          <w:color w:val="000000"/>
-        </w:rPr>
-        <w:t>.skip(</w:t>
+        <w:tab/>
+      </w:r>
+      <w:r>
+        <w:rPr>
+          <w:color w:val="000000"/>
+          <w:lang w:val="en-US"/>
+        </w:rPr>
+        <w:t>myList</w:t>
+      </w:r>
+      <w:r>
+        <w:rPr>
+          <w:color w:val="000000"/>
+        </w:rPr>
+        <w:t>.</w:t>
+      </w:r>
+      <w:r>
+        <w:rPr>
+          <w:color w:val="000000"/>
+          <w:lang w:val="en-US"/>
+        </w:rPr>
+        <w:t>stream</w:t>
+      </w:r>
+      <w:r>
+        <w:rPr>
+          <w:color w:val="000000"/>
+        </w:rPr>
+        <w:t>().</w:t>
+      </w:r>
+      <w:r>
+        <w:rPr>
+          <w:color w:val="000000"/>
+          <w:lang w:val="en-US"/>
+        </w:rPr>
+        <w:t>skip</w:t>
+      </w:r>
+      <w:r>
+        <w:rPr>
+          <w:color w:val="000000"/>
+        </w:rPr>
+        <w:t>(</w:t>
       </w:r>
       <w:r>
         <w:rPr>
@@ -3377,62 +3452,33 @@
         <w:rPr>
           <w:color w:val="000000"/>
         </w:rPr>
-        <w:t>)</w:t>
-      </w:r>
-      <w:r>
-        <w:rPr>
-          <w:color w:val="000000"/>
-        </w:rPr>
-        <w:t xml:space="preserve"> - </w:t>
-      </w:r>
-      <w:r>
-        <w:rPr>
-          <w:rFonts w:ascii="Times New Roman" w:hAnsi="Times New Roman" w:cs="Times New Roman"/>
-          <w:color w:val="222222"/>
-          <w:shd w:val="clear" w:color="auto" w:fill="FFFFFF"/>
-        </w:rPr>
-        <w:t>Позволяет пропустить N первых элементов</w:t>
-      </w:r>
-    </w:p>
-    <w:p>
-      <w:pPr>
-        <w:pStyle w:val="HTML"/>
-        <w:shd w:val="clear" w:color="auto" w:fill="FFFFFF"/>
-        <w:rPr>
-          <w:rFonts w:ascii="Times New Roman" w:hAnsi="Times New Roman" w:cs="Times New Roman"/>
-          <w:color w:val="000000"/>
-          <w:lang w:val="en-US"/>
-        </w:rPr>
-      </w:pPr>
-      <w:r>
-        <w:rPr>
-          <w:rFonts w:ascii="Times New Roman" w:hAnsi="Times New Roman" w:cs="Times New Roman"/>
-          <w:color w:val="222222"/>
-          <w:shd w:val="clear" w:color="auto" w:fill="FFFFFF"/>
-          <w:lang w:val="en-US"/>
-        </w:rPr>
-        <w:tab/>
-      </w:r>
-      <w:r>
-        <w:rPr>
-          <w:color w:val="000000"/>
-          <w:lang w:val="en-US"/>
-        </w:rPr>
-        <w:t>myList.stream().skip(</w:t>
-      </w:r>
-      <w:r>
-        <w:rPr>
-          <w:color w:val="0000FF"/>
-          <w:lang w:val="en-US"/>
-        </w:rPr>
-        <w:t>2</w:t>
-      </w:r>
-      <w:r>
-        <w:rPr>
-          <w:color w:val="000000"/>
-          <w:lang w:val="en-US"/>
-        </w:rPr>
-        <w:t>).forEach(System.</w:t>
+        <w:t>).</w:t>
+      </w:r>
+      <w:r>
+        <w:rPr>
+          <w:color w:val="000000"/>
+          <w:lang w:val="en-US"/>
+        </w:rPr>
+        <w:t>forEach</w:t>
+      </w:r>
+      <w:r>
+        <w:rPr>
+          <w:color w:val="000000"/>
+        </w:rPr>
+        <w:t>(</w:t>
+      </w:r>
+      <w:r>
+        <w:rPr>
+          <w:color w:val="000000"/>
+          <w:lang w:val="en-US"/>
+        </w:rPr>
+        <w:t>System</w:t>
+      </w:r>
+      <w:r>
+        <w:rPr>
+          <w:color w:val="000000"/>
+        </w:rPr>
+        <w:t>.</w:t>
       </w:r>
       <w:r>
         <w:rPr>
@@ -3448,16 +3494,21 @@
       <w:r>
         <w:rPr>
           <w:color w:val="000000"/>
-          <w:lang w:val="en-US"/>
-        </w:rPr>
-        <w:t>::print);</w:t>
-      </w:r>
-      <w:r>
-        <w:rPr>
-          <w:color w:val="000000"/>
-          <w:lang w:val="en-US"/>
-        </w:rPr>
-        <w:t xml:space="preserve"> - </w:t>
+        </w:rPr>
+        <w:t>::</w:t>
+      </w:r>
+      <w:r>
+        <w:rPr>
+          <w:color w:val="000000"/>
+          <w:lang w:val="en-US"/>
+        </w:rPr>
+        <w:t>print</w:t>
+      </w:r>
+      <w:r>
+        <w:rPr>
+          <w:color w:val="000000"/>
+        </w:rPr>
+        <w:t xml:space="preserve">); - </w:t>
       </w:r>
       <w:r>
         <w:rPr>
@@ -3470,7 +3521,6 @@
         <w:rPr>
           <w:rFonts w:ascii="Times New Roman" w:hAnsi="Times New Roman" w:cs="Times New Roman"/>
           <w:color w:val="000000"/>
-          <w:lang w:val="en-US"/>
         </w:rPr>
         <w:t xml:space="preserve"> </w:t>
       </w:r>
@@ -3485,7 +3535,6 @@
         <w:rPr>
           <w:rFonts w:ascii="Times New Roman" w:hAnsi="Times New Roman" w:cs="Times New Roman"/>
           <w:color w:val="000000"/>
-          <w:lang w:val="en-US"/>
         </w:rPr>
         <w:t xml:space="preserve"> </w:t>
       </w:r>
@@ -3500,7 +3549,6 @@
         <w:rPr>
           <w:rFonts w:ascii="Times New Roman" w:hAnsi="Times New Roman" w:cs="Times New Roman"/>
           <w:color w:val="000000"/>
-          <w:lang w:val="en-US"/>
         </w:rPr>
         <w:t xml:space="preserve"> </w:t>
       </w:r>
@@ -3515,7 +3563,6 @@
         <w:rPr>
           <w:rFonts w:ascii="Times New Roman" w:hAnsi="Times New Roman" w:cs="Times New Roman"/>
           <w:color w:val="000000"/>
-          <w:lang w:val="en-US"/>
         </w:rPr>
         <w:t>.</w:t>
       </w:r>
@@ -3527,6 +3574,7 @@
         <w:rPr>
           <w:rFonts w:ascii="Times New Roman" w:hAnsi="Times New Roman" w:cs="Times New Roman"/>
           <w:color w:val="000000"/>
+          <w:lang w:val="en-US"/>
         </w:rPr>
       </w:pPr>
     </w:p>
@@ -3537,13 +3585,14 @@
         <w:rPr>
           <w:rFonts w:ascii="Times New Roman" w:hAnsi="Times New Roman" w:cs="Times New Roman"/>
           <w:color w:val="000000"/>
-        </w:rPr>
-      </w:pPr>
-      <w:r>
-        <w:rPr>
-          <w:color w:val="000000"/>
-        </w:rPr>
-        <w:lastRenderedPageBreak/>
+          <w:lang w:val="en-US"/>
+        </w:rPr>
+      </w:pPr>
+      <w:r>
+        <w:rPr>
+          <w:color w:val="000000"/>
+          <w:lang w:val="en-US"/>
+        </w:rPr>
         <w:t>.</w:t>
       </w:r>
       <w:r>
@@ -3556,14 +3605,9 @@
       <w:r>
         <w:rPr>
           <w:color w:val="000000"/>
-        </w:rPr>
-        <w:t>()</w:t>
-      </w:r>
-      <w:r>
-        <w:rPr>
-          <w:color w:val="000000"/>
-        </w:rPr>
-        <w:t xml:space="preserve"> - </w:t>
+          <w:lang w:val="en-US"/>
+        </w:rPr>
+        <w:t xml:space="preserve">() - </w:t>
       </w:r>
       <w:r>
         <w:rPr>
@@ -3571,7 +3615,58 @@
           <w:color w:val="222222"/>
           <w:shd w:val="clear" w:color="auto" w:fill="FFFFFF"/>
         </w:rPr>
-        <w:t>возвращает стрим без дубликатов</w:t>
+        <w:t>возвращает</w:t>
+      </w:r>
+      <w:r>
+        <w:rPr>
+          <w:rFonts w:ascii="Times New Roman" w:hAnsi="Times New Roman" w:cs="Times New Roman"/>
+          <w:color w:val="222222"/>
+          <w:shd w:val="clear" w:color="auto" w:fill="FFFFFF"/>
+          <w:lang w:val="en-US"/>
+        </w:rPr>
+        <w:t xml:space="preserve"> </w:t>
+      </w:r>
+      <w:r>
+        <w:rPr>
+          <w:rFonts w:ascii="Times New Roman" w:hAnsi="Times New Roman" w:cs="Times New Roman"/>
+          <w:color w:val="222222"/>
+          <w:shd w:val="clear" w:color="auto" w:fill="FFFFFF"/>
+        </w:rPr>
+        <w:t>стрим</w:t>
+      </w:r>
+      <w:r>
+        <w:rPr>
+          <w:rFonts w:ascii="Times New Roman" w:hAnsi="Times New Roman" w:cs="Times New Roman"/>
+          <w:color w:val="222222"/>
+          <w:shd w:val="clear" w:color="auto" w:fill="FFFFFF"/>
+          <w:lang w:val="en-US"/>
+        </w:rPr>
+        <w:t xml:space="preserve"> </w:t>
+      </w:r>
+      <w:r>
+        <w:rPr>
+          <w:rFonts w:ascii="Times New Roman" w:hAnsi="Times New Roman" w:cs="Times New Roman"/>
+          <w:color w:val="222222"/>
+          <w:shd w:val="clear" w:color="auto" w:fill="FFFFFF"/>
+        </w:rPr>
+        <w:t>без</w:t>
+      </w:r>
+      <w:r>
+        <w:rPr>
+          <w:rFonts w:ascii="Times New Roman" w:hAnsi="Times New Roman" w:cs="Times New Roman"/>
+          <w:color w:val="222222"/>
+          <w:shd w:val="clear" w:color="auto" w:fill="FFFFFF"/>
+          <w:lang w:val="en-US"/>
+        </w:rPr>
+        <w:t xml:space="preserve"> </w:t>
+      </w:r>
+      <w:r>
+        <w:rPr>
+          <w:rFonts w:ascii="Times New Roman" w:hAnsi="Times New Roman" w:cs="Times New Roman"/>
+          <w:color w:val="222222"/>
+          <w:shd w:val="clear" w:color="auto" w:fill="FFFFFF"/>
+        </w:rPr>
+        <w:t>дубликатов</w:t>
       </w:r>
       <w:r>
         <w:rPr>
@@ -3580,6 +3675,7 @@
           <w:sz w:val="13"/>
           <w:szCs w:val="13"/>
           <w:shd w:val="clear" w:color="auto" w:fill="FFFFFF"/>
+          <w:lang w:val="en-US"/>
         </w:rPr>
         <w:t> </w:t>
       </w:r>
@@ -3590,11 +3686,13 @@
         <w:shd w:val="clear" w:color="auto" w:fill="FFFFFF"/>
         <w:rPr>
           <w:color w:val="000000"/>
-        </w:rPr>
-      </w:pPr>
-      <w:r>
-        <w:rPr>
-          <w:color w:val="000000"/>
+          <w:lang w:val="en-US"/>
+        </w:rPr>
+      </w:pPr>
+      <w:r>
+        <w:rPr>
+          <w:color w:val="000000"/>
+          <w:lang w:val="en-US"/>
         </w:rPr>
         <w:tab/>
       </w:r>
@@ -3629,15 +3727,6 @@
         <w:pStyle w:val="HTML"/>
         <w:shd w:val="clear" w:color="auto" w:fill="FFFFFF"/>
         <w:rPr>
-          <w:color w:val="000000"/>
-        </w:rPr>
-      </w:pPr>
-    </w:p>
-    <w:p>
-      <w:pPr>
-        <w:pStyle w:val="HTML"/>
-        <w:shd w:val="clear" w:color="auto" w:fill="FFFFFF"/>
-        <w:rPr>
           <w:rFonts w:ascii="Times New Roman" w:hAnsi="Times New Roman" w:cs="Times New Roman"/>
           <w:color w:val="222222"/>
           <w:shd w:val="clear" w:color="auto" w:fill="FFFFFF"/>
@@ -3647,7 +3736,9 @@
       <w:r>
         <w:rPr>
           <w:color w:val="000000"/>
-        </w:rPr>
+          <w:lang w:val="en-US"/>
+        </w:rPr>
+        <w:lastRenderedPageBreak/>
         <w:t>.</w:t>
       </w:r>
       <w:r>
@@ -3660,6 +3751,7 @@
       <w:r>
         <w:rPr>
           <w:color w:val="000000"/>
+          <w:lang w:val="en-US"/>
         </w:rPr>
         <w:t xml:space="preserve">() - </w:t>
       </w:r>
@@ -3677,7 +3769,58 @@
           <w:color w:val="222222"/>
           <w:shd w:val="clear" w:color="auto" w:fill="FFFFFF"/>
         </w:rPr>
-        <w:t>реобразует каждый элемент стрима</w:t>
+        <w:t>реобразует</w:t>
+      </w:r>
+      <w:r>
+        <w:rPr>
+          <w:rFonts w:ascii="Times New Roman" w:hAnsi="Times New Roman" w:cs="Times New Roman"/>
+          <w:color w:val="222222"/>
+          <w:shd w:val="clear" w:color="auto" w:fill="FFFFFF"/>
+          <w:lang w:val="en-US"/>
+        </w:rPr>
+        <w:t xml:space="preserve"> </w:t>
+      </w:r>
+      <w:r>
+        <w:rPr>
+          <w:rFonts w:ascii="Times New Roman" w:hAnsi="Times New Roman" w:cs="Times New Roman"/>
+          <w:color w:val="222222"/>
+          <w:shd w:val="clear" w:color="auto" w:fill="FFFFFF"/>
+        </w:rPr>
+        <w:t>каждый</w:t>
+      </w:r>
+      <w:r>
+        <w:rPr>
+          <w:rFonts w:ascii="Times New Roman" w:hAnsi="Times New Roman" w:cs="Times New Roman"/>
+          <w:color w:val="222222"/>
+          <w:shd w:val="clear" w:color="auto" w:fill="FFFFFF"/>
+          <w:lang w:val="en-US"/>
+        </w:rPr>
+        <w:t xml:space="preserve"> </w:t>
+      </w:r>
+      <w:r>
+        <w:rPr>
+          <w:rFonts w:ascii="Times New Roman" w:hAnsi="Times New Roman" w:cs="Times New Roman"/>
+          <w:color w:val="222222"/>
+          <w:shd w:val="clear" w:color="auto" w:fill="FFFFFF"/>
+        </w:rPr>
+        <w:t>элемент</w:t>
+      </w:r>
+      <w:r>
+        <w:rPr>
+          <w:rFonts w:ascii="Times New Roman" w:hAnsi="Times New Roman" w:cs="Times New Roman"/>
+          <w:color w:val="222222"/>
+          <w:shd w:val="clear" w:color="auto" w:fill="FFFFFF"/>
+          <w:lang w:val="en-US"/>
+        </w:rPr>
+        <w:t xml:space="preserve"> </w:t>
+      </w:r>
+      <w:r>
+        <w:rPr>
+          <w:rFonts w:ascii="Times New Roman" w:hAnsi="Times New Roman" w:cs="Times New Roman"/>
+          <w:color w:val="222222"/>
+          <w:shd w:val="clear" w:color="auto" w:fill="FFFFFF"/>
+        </w:rPr>
+        <w:t>стрима</w:t>
       </w:r>
     </w:p>
     <w:p>
@@ -3772,6 +3915,7 @@
         <w:rPr>
           <w:rFonts w:ascii="Times New Roman" w:hAnsi="Times New Roman" w:cs="Times New Roman"/>
           <w:color w:val="000000"/>
+          <w:lang w:val="en-US"/>
         </w:rPr>
       </w:pPr>
     </w:p>
@@ -3780,68 +3924,108 @@
         <w:pStyle w:val="HTML"/>
         <w:shd w:val="clear" w:color="auto" w:fill="FFFFFF"/>
         <w:rPr>
-          <w:color w:val="000000"/>
-        </w:rPr>
-      </w:pPr>
-      <w:r>
-        <w:rPr>
-          <w:color w:val="000000"/>
-        </w:rPr>
-        <w:t>.collect()</w:t>
-      </w:r>
-      <w:r>
-        <w:rPr>
-          <w:color w:val="000000"/>
-        </w:rPr>
-        <w:t xml:space="preserve"> - </w:t>
-      </w:r>
-      <w:r>
-        <w:rPr>
-          <w:color w:val="000000"/>
-        </w:rPr>
-        <w:t>п</w:t>
-      </w:r>
-      <w:r>
-        <w:rPr>
-          <w:rFonts w:ascii="Times New Roman" w:hAnsi="Times New Roman" w:cs="Times New Roman"/>
-          <w:color w:val="222222"/>
-          <w:shd w:val="clear" w:color="auto" w:fill="FFFFFF"/>
-        </w:rPr>
-        <w:t>редставление результатов в виде коллекций и других структур данных</w:t>
-      </w:r>
-    </w:p>
-    <w:p>
-      <w:pPr>
-        <w:pStyle w:val="HTML"/>
-        <w:shd w:val="clear" w:color="auto" w:fill="FFFFFF"/>
-        <w:rPr>
-          <w:rFonts w:ascii="Times New Roman" w:hAnsi="Times New Roman" w:cs="Times New Roman"/>
-          <w:color w:val="000000"/>
-          <w:lang w:val="en-US"/>
-        </w:rPr>
-      </w:pPr>
-      <w:r>
-        <w:rPr>
-          <w:color w:val="000000"/>
-          <w:lang w:val="en-US"/>
-        </w:rPr>
-        <w:t>myList.stream().distinct().collect(Collectors.</w:t>
-      </w:r>
-      <w:r>
-        <w:rPr>
-          <w:i/>
-          <w:iCs/>
-          <w:color w:val="000000"/>
-          <w:lang w:val="en-US"/>
-        </w:rPr>
-        <w:t>toList</w:t>
-      </w:r>
-      <w:r>
-        <w:rPr>
-          <w:color w:val="000000"/>
-          <w:lang w:val="en-US"/>
-        </w:rPr>
-        <w:t>()).forEach(System.</w:t>
+          <w:rFonts w:ascii="Times New Roman" w:hAnsi="Times New Roman" w:cs="Times New Roman"/>
+          <w:color w:val="000000"/>
+          <w:lang w:val="en-US"/>
+        </w:rPr>
+      </w:pPr>
+      <w:r>
+        <w:rPr>
+          <w:color w:val="000000"/>
+          <w:lang w:val="en-US"/>
+        </w:rPr>
+        <w:t>myList</w:t>
+      </w:r>
+      <w:r>
+        <w:rPr>
+          <w:color w:val="000000"/>
+          <w:lang w:val="en-US"/>
+        </w:rPr>
+        <w:t>.</w:t>
+      </w:r>
+      <w:r>
+        <w:rPr>
+          <w:color w:val="000000"/>
+          <w:lang w:val="en-US"/>
+        </w:rPr>
+        <w:t>stream</w:t>
+      </w:r>
+      <w:r>
+        <w:rPr>
+          <w:color w:val="000000"/>
+          <w:lang w:val="en-US"/>
+        </w:rPr>
+        <w:t>().</w:t>
+      </w:r>
+      <w:r>
+        <w:rPr>
+          <w:color w:val="000000"/>
+          <w:lang w:val="en-US"/>
+        </w:rPr>
+        <w:t>map</w:t>
+      </w:r>
+      <w:r>
+        <w:rPr>
+          <w:color w:val="000000"/>
+          <w:lang w:val="en-US"/>
+        </w:rPr>
+        <w:t>(</w:t>
+      </w:r>
+      <w:r>
+        <w:rPr>
+          <w:color w:val="000000"/>
+          <w:lang w:val="en-US"/>
+        </w:rPr>
+        <w:t>String</w:t>
+      </w:r>
+      <w:r>
+        <w:rPr>
+          <w:color w:val="000000"/>
+          <w:lang w:val="en-US"/>
+        </w:rPr>
+        <w:t>::</w:t>
+      </w:r>
+      <w:r>
+        <w:rPr>
+          <w:color w:val="000000"/>
+          <w:lang w:val="en-US"/>
+        </w:rPr>
+        <w:t>toUpperCase</w:t>
+      </w:r>
+      <w:r>
+        <w:rPr>
+          <w:color w:val="000000"/>
+          <w:lang w:val="en-US"/>
+        </w:rPr>
+        <w:t>).</w:t>
+      </w:r>
+      <w:r>
+        <w:rPr>
+          <w:color w:val="000000"/>
+          <w:lang w:val="en-US"/>
+        </w:rPr>
+        <w:t>forEach</w:t>
+      </w:r>
+      <w:r>
+        <w:rPr>
+          <w:color w:val="000000"/>
+          <w:lang w:val="en-US"/>
+        </w:rPr>
+        <w:t>(</w:t>
+      </w:r>
+      <w:r>
+        <w:rPr>
+          <w:color w:val="000000"/>
+          <w:lang w:val="en-US"/>
+        </w:rPr>
+        <w:t>System</w:t>
+      </w:r>
+      <w:r>
+        <w:rPr>
+          <w:color w:val="000000"/>
+          <w:lang w:val="en-US"/>
+        </w:rPr>
+        <w:t>.</w:t>
       </w:r>
       <w:r>
         <w:rPr>
@@ -3859,7 +4043,111 @@
           <w:color w:val="000000"/>
           <w:lang w:val="en-US"/>
         </w:rPr>
-        <w:t>::println);</w:t>
+        <w:t>::</w:t>
+      </w:r>
+      <w:r>
+        <w:rPr>
+          <w:color w:val="000000"/>
+          <w:lang w:val="en-US"/>
+        </w:rPr>
+        <w:t>println</w:t>
+      </w:r>
+      <w:r>
+        <w:rPr>
+          <w:color w:val="000000"/>
+          <w:lang w:val="en-US"/>
+        </w:rPr>
+        <w:t xml:space="preserve">); - </w:t>
+      </w:r>
+      <w:r>
+        <w:rPr>
+          <w:rFonts w:ascii="Times New Roman" w:hAnsi="Times New Roman" w:cs="Times New Roman"/>
+          <w:color w:val="000000"/>
+        </w:rPr>
+        <w:t>приводит</w:t>
+      </w:r>
+      <w:r>
+        <w:rPr>
+          <w:rFonts w:ascii="Times New Roman" w:hAnsi="Times New Roman" w:cs="Times New Roman"/>
+          <w:color w:val="000000"/>
+          <w:lang w:val="en-US"/>
+        </w:rPr>
+        <w:t xml:space="preserve"> </w:t>
+      </w:r>
+      <w:r>
+        <w:rPr>
+          <w:rFonts w:ascii="Times New Roman" w:hAnsi="Times New Roman" w:cs="Times New Roman"/>
+          <w:color w:val="000000"/>
+        </w:rPr>
+        <w:t>каждый</w:t>
+      </w:r>
+      <w:r>
+        <w:rPr>
+          <w:rFonts w:ascii="Times New Roman" w:hAnsi="Times New Roman" w:cs="Times New Roman"/>
+          <w:color w:val="000000"/>
+          <w:lang w:val="en-US"/>
+        </w:rPr>
+        <w:t xml:space="preserve"> </w:t>
+      </w:r>
+      <w:r>
+        <w:rPr>
+          <w:rFonts w:ascii="Times New Roman" w:hAnsi="Times New Roman" w:cs="Times New Roman"/>
+          <w:color w:val="000000"/>
+        </w:rPr>
+        <w:t>элемент</w:t>
+      </w:r>
+      <w:r>
+        <w:rPr>
+          <w:rFonts w:ascii="Times New Roman" w:hAnsi="Times New Roman" w:cs="Times New Roman"/>
+          <w:color w:val="000000"/>
+          <w:lang w:val="en-US"/>
+        </w:rPr>
+        <w:t xml:space="preserve"> </w:t>
+      </w:r>
+      <w:r>
+        <w:rPr>
+          <w:rFonts w:ascii="Times New Roman" w:hAnsi="Times New Roman" w:cs="Times New Roman"/>
+          <w:color w:val="000000"/>
+        </w:rPr>
+        <w:t>в</w:t>
+      </w:r>
+      <w:r>
+        <w:rPr>
+          <w:rFonts w:ascii="Times New Roman" w:hAnsi="Times New Roman" w:cs="Times New Roman"/>
+          <w:color w:val="000000"/>
+          <w:lang w:val="en-US"/>
+        </w:rPr>
+        <w:t xml:space="preserve"> </w:t>
+      </w:r>
+      <w:r>
+        <w:rPr>
+          <w:rFonts w:ascii="Times New Roman" w:hAnsi="Times New Roman" w:cs="Times New Roman"/>
+          <w:color w:val="000000"/>
+        </w:rPr>
+        <w:t>верхний</w:t>
+      </w:r>
+      <w:r>
+        <w:rPr>
+          <w:rFonts w:ascii="Times New Roman" w:hAnsi="Times New Roman" w:cs="Times New Roman"/>
+          <w:color w:val="000000"/>
+          <w:lang w:val="en-US"/>
+        </w:rPr>
+        <w:t xml:space="preserve"> </w:t>
+      </w:r>
+      <w:r>
+        <w:rPr>
+          <w:rFonts w:ascii="Times New Roman" w:hAnsi="Times New Roman" w:cs="Times New Roman"/>
+          <w:color w:val="000000"/>
+        </w:rPr>
+        <w:t>регистр</w:t>
+      </w:r>
+      <w:r>
+        <w:rPr>
+          <w:rFonts w:ascii="Times New Roman" w:hAnsi="Times New Roman" w:cs="Times New Roman"/>
+          <w:color w:val="000000"/>
+          <w:lang w:val="en-US"/>
+        </w:rPr>
+        <w:t>.</w:t>
       </w:r>
     </w:p>
     <w:p>
@@ -3883,31 +4171,32 @@
           <w:lang w:val="en-US"/>
         </w:rPr>
       </w:pPr>
-      <w:r>
-        <w:rPr>
-          <w:color w:val="000000"/>
-        </w:rPr>
-        <w:t>.</w:t>
-      </w:r>
-      <w:r>
-        <w:rPr>
-          <w:color w:val="000000"/>
-          <w:lang w:val="en-US"/>
-        </w:rPr>
-        <w:t>map</w:t>
-      </w:r>
-      <w:r>
-        <w:rPr>
-          <w:color w:val="000000"/>
-        </w:rPr>
-        <w:t>()</w:t>
-      </w:r>
-      <w:r>
-        <w:rPr>
-          <w:color w:val="000000"/>
-          <w:lang w:val="en-US"/>
+    </w:p>
+    <w:p>
+      <w:pPr>
+        <w:pStyle w:val="HTML"/>
+        <w:shd w:val="clear" w:color="auto" w:fill="FFFFFF"/>
+        <w:rPr>
+          <w:color w:val="000000"/>
+        </w:rPr>
+      </w:pPr>
+      <w:r>
+        <w:rPr>
+          <w:color w:val="000000"/>
+        </w:rPr>
+        <w:t>.collect()</w:t>
+      </w:r>
+      <w:r>
+        <w:rPr>
+          <w:color w:val="000000"/>
         </w:rPr>
         <w:t xml:space="preserve"> - </w:t>
+      </w:r>
+      <w:r>
+        <w:rPr>
+          <w:color w:val="000000"/>
+        </w:rPr>
+        <w:t>п</w:t>
       </w:r>
       <w:r>
         <w:rPr>
@@ -3915,7 +4204,7 @@
           <w:color w:val="222222"/>
           <w:shd w:val="clear" w:color="auto" w:fill="FFFFFF"/>
         </w:rPr>
-        <w:t>Преобразует каждый элемент стрима</w:t>
+        <w:t>редставление результатов в виде коллекций и других структур данных</w:t>
       </w:r>
     </w:p>
     <w:p>
@@ -3925,98 +4214,31 @@
         <w:rPr>
           <w:rFonts w:ascii="Times New Roman" w:hAnsi="Times New Roman" w:cs="Times New Roman"/>
           <w:color w:val="000000"/>
-        </w:rPr>
-      </w:pPr>
-      <w:r>
-        <w:rPr>
-          <w:color w:val="000000"/>
-          <w:lang w:val="en-US"/>
-        </w:rPr>
-        <w:t>myList</w:t>
-      </w:r>
-      <w:r>
-        <w:rPr>
-          <w:color w:val="000000"/>
-        </w:rPr>
-        <w:t>.</w:t>
-      </w:r>
-      <w:r>
-        <w:rPr>
-          <w:color w:val="000000"/>
-          <w:lang w:val="en-US"/>
-        </w:rPr>
-        <w:t>stream</w:t>
-      </w:r>
-      <w:r>
-        <w:rPr>
-          <w:color w:val="000000"/>
-        </w:rPr>
-        <w:t>().</w:t>
-      </w:r>
-      <w:r>
-        <w:rPr>
-          <w:color w:val="000000"/>
-          <w:lang w:val="en-US"/>
-        </w:rPr>
-        <w:t>map</w:t>
-      </w:r>
-      <w:r>
-        <w:rPr>
-          <w:color w:val="000000"/>
-        </w:rPr>
-        <w:t>(</w:t>
-      </w:r>
-      <w:r>
-        <w:rPr>
-          <w:color w:val="000000"/>
-          <w:lang w:val="en-US"/>
-        </w:rPr>
-        <w:t>String</w:t>
-      </w:r>
-      <w:r>
-        <w:rPr>
-          <w:color w:val="000000"/>
-        </w:rPr>
-        <w:t>::</w:t>
-      </w:r>
-      <w:r>
-        <w:rPr>
-          <w:color w:val="000000"/>
-          <w:lang w:val="en-US"/>
-        </w:rPr>
-        <w:t>toUpperCase</w:t>
-      </w:r>
-      <w:r>
-        <w:rPr>
-          <w:color w:val="000000"/>
-        </w:rPr>
-        <w:t>).</w:t>
-      </w:r>
-      <w:r>
-        <w:rPr>
-          <w:color w:val="000000"/>
-          <w:lang w:val="en-US"/>
-        </w:rPr>
-        <w:t>forEach</w:t>
-      </w:r>
-      <w:r>
-        <w:rPr>
-          <w:color w:val="000000"/>
-        </w:rPr>
-        <w:t>(</w:t>
-      </w:r>
-      <w:r>
-        <w:rPr>
-          <w:color w:val="000000"/>
-          <w:lang w:val="en-US"/>
-        </w:rPr>
-        <w:t>System</w:t>
-      </w:r>
-      <w:r>
-        <w:rPr>
-          <w:color w:val="000000"/>
-        </w:rPr>
-        <w:t>.</w:t>
+          <w:lang w:val="en-US"/>
+        </w:rPr>
+      </w:pPr>
+      <w:r>
+        <w:rPr>
+          <w:color w:val="000000"/>
+          <w:lang w:val="en-US"/>
+        </w:rPr>
+        <w:t>myList.stream().distinct().collect(Collectors.</w:t>
+      </w:r>
+      <w:r>
+        <w:rPr>
+          <w:i/>
+          <w:iCs/>
+          <w:color w:val="000000"/>
+          <w:lang w:val="en-US"/>
+        </w:rPr>
+        <w:t>toList</w:t>
+      </w:r>
+      <w:r>
+        <w:rPr>
+          <w:color w:val="000000"/>
+          <w:lang w:val="en-US"/>
+        </w:rPr>
+        <w:t>()).forEach(System.</w:t>
       </w:r>
       <w:r>
         <w:rPr>
@@ -4032,105 +4254,9 @@
       <w:r>
         <w:rPr>
           <w:color w:val="000000"/>
-        </w:rPr>
-        <w:t>::</w:t>
-      </w:r>
-      <w:r>
-        <w:rPr>
-          <w:color w:val="000000"/>
-          <w:lang w:val="en-US"/>
-        </w:rPr>
-        <w:t>println</w:t>
-      </w:r>
-      <w:r>
-        <w:rPr>
-          <w:color w:val="000000"/>
-        </w:rPr>
-        <w:t xml:space="preserve">); - </w:t>
-      </w:r>
-      <w:r>
-        <w:rPr>
-          <w:rFonts w:ascii="Times New Roman" w:hAnsi="Times New Roman" w:cs="Times New Roman"/>
-          <w:color w:val="000000"/>
-        </w:rPr>
-        <w:t>приводит</w:t>
-      </w:r>
-      <w:r>
-        <w:rPr>
-          <w:rFonts w:ascii="Times New Roman" w:hAnsi="Times New Roman" w:cs="Times New Roman"/>
-          <w:color w:val="000000"/>
-        </w:rPr>
-        <w:t xml:space="preserve"> </w:t>
-      </w:r>
-      <w:r>
-        <w:rPr>
-          <w:rFonts w:ascii="Times New Roman" w:hAnsi="Times New Roman" w:cs="Times New Roman"/>
-          <w:color w:val="000000"/>
-        </w:rPr>
-        <w:t>каждый</w:t>
-      </w:r>
-      <w:r>
-        <w:rPr>
-          <w:rFonts w:ascii="Times New Roman" w:hAnsi="Times New Roman" w:cs="Times New Roman"/>
-          <w:color w:val="000000"/>
-        </w:rPr>
-        <w:t xml:space="preserve"> </w:t>
-      </w:r>
-      <w:r>
-        <w:rPr>
-          <w:rFonts w:ascii="Times New Roman" w:hAnsi="Times New Roman" w:cs="Times New Roman"/>
-          <w:color w:val="000000"/>
-        </w:rPr>
-        <w:t>элемент</w:t>
-      </w:r>
-      <w:r>
-        <w:rPr>
-          <w:rFonts w:ascii="Times New Roman" w:hAnsi="Times New Roman" w:cs="Times New Roman"/>
-          <w:color w:val="000000"/>
-        </w:rPr>
-        <w:t xml:space="preserve"> </w:t>
-      </w:r>
-      <w:r>
-        <w:rPr>
-          <w:rFonts w:ascii="Times New Roman" w:hAnsi="Times New Roman" w:cs="Times New Roman"/>
-          <w:color w:val="000000"/>
-        </w:rPr>
-        <w:t>в</w:t>
-      </w:r>
-      <w:r>
-        <w:rPr>
-          <w:rFonts w:ascii="Times New Roman" w:hAnsi="Times New Roman" w:cs="Times New Roman"/>
-          <w:color w:val="000000"/>
-        </w:rPr>
-        <w:t xml:space="preserve"> </w:t>
-      </w:r>
-      <w:r>
-        <w:rPr>
-          <w:rFonts w:ascii="Times New Roman" w:hAnsi="Times New Roman" w:cs="Times New Roman"/>
-          <w:color w:val="000000"/>
-        </w:rPr>
-        <w:t>верхний</w:t>
-      </w:r>
-      <w:r>
-        <w:rPr>
-          <w:rFonts w:ascii="Times New Roman" w:hAnsi="Times New Roman" w:cs="Times New Roman"/>
-          <w:color w:val="000000"/>
-        </w:rPr>
-        <w:t xml:space="preserve"> </w:t>
-      </w:r>
-      <w:r>
-        <w:rPr>
-          <w:rFonts w:ascii="Times New Roman" w:hAnsi="Times New Roman" w:cs="Times New Roman"/>
-          <w:color w:val="000000"/>
-        </w:rPr>
-        <w:t>регистр</w:t>
-      </w:r>
-      <w:r>
-        <w:rPr>
-          <w:rFonts w:ascii="Times New Roman" w:hAnsi="Times New Roman" w:cs="Times New Roman"/>
-          <w:color w:val="000000"/>
-        </w:rPr>
-        <w:t>.</w:t>
+          <w:lang w:val="en-US"/>
+        </w:rPr>
+        <w:t>::println);</w:t>
       </w:r>
     </w:p>
     <w:p>
@@ -4382,7 +4508,6 @@
         <w:rPr>
           <w:rFonts w:ascii="Times New Roman" w:hAnsi="Times New Roman" w:cs="Times New Roman"/>
           <w:color w:val="000000"/>
-          <w:lang w:val="en-US"/>
         </w:rPr>
       </w:pPr>
     </w:p>
@@ -4712,12 +4837,14 @@
         <w:rPr>
           <w:rFonts w:ascii="Times New Roman" w:hAnsi="Times New Roman" w:cs="Times New Roman"/>
           <w:color w:val="000000"/>
-        </w:rPr>
-      </w:pPr>
-      <w:r>
-        <w:rPr>
-          <w:rFonts w:ascii="Times New Roman" w:hAnsi="Times New Roman" w:cs="Times New Roman"/>
-          <w:color w:val="000000"/>
+          <w:lang w:val="en-US"/>
+        </w:rPr>
+      </w:pPr>
+      <w:r>
+        <w:rPr>
+          <w:rFonts w:ascii="Times New Roman" w:hAnsi="Times New Roman" w:cs="Times New Roman"/>
+          <w:color w:val="000000"/>
+          <w:lang w:val="en-US"/>
         </w:rPr>
         <w:tab/>
       </w:r>
@@ -4731,6 +4858,7 @@
       <w:r>
         <w:rPr>
           <w:color w:val="000000"/>
+          <w:lang w:val="en-US"/>
         </w:rPr>
         <w:t>.</w:t>
       </w:r>
@@ -4744,6 +4872,7 @@
       <w:r>
         <w:rPr>
           <w:color w:val="000000"/>
+          <w:lang w:val="en-US"/>
         </w:rPr>
         <w:t>().</w:t>
       </w:r>
@@ -4757,6 +4886,7 @@
       <w:r>
         <w:rPr>
           <w:color w:val="000000"/>
+          <w:lang w:val="en-US"/>
         </w:rPr>
         <w:t>(</w:t>
       </w:r>
@@ -4770,6 +4900,7 @@
       <w:r>
         <w:rPr>
           <w:color w:val="000000"/>
+          <w:lang w:val="en-US"/>
         </w:rPr>
         <w:t>.</w:t>
       </w:r>
@@ -4785,6 +4916,7 @@
       <w:r>
         <w:rPr>
           <w:color w:val="000000"/>
+          <w:lang w:val="en-US"/>
         </w:rPr>
         <w:t>()).</w:t>
       </w:r>
@@ -4798,6 +4930,7 @@
       <w:r>
         <w:rPr>
           <w:color w:val="000000"/>
+          <w:lang w:val="en-US"/>
         </w:rPr>
         <w:t>(</w:t>
       </w:r>
@@ -4811,6 +4944,7 @@
       <w:r>
         <w:rPr>
           <w:color w:val="000000"/>
+          <w:lang w:val="en-US"/>
         </w:rPr>
         <w:t>.</w:t>
       </w:r>
@@ -4828,6 +4962,7 @@
       <w:r>
         <w:rPr>
           <w:color w:val="000000"/>
+          <w:lang w:val="en-US"/>
         </w:rPr>
         <w:t>::</w:t>
       </w:r>
@@ -4841,6 +4976,7 @@
       <w:r>
         <w:rPr>
           <w:color w:val="000000"/>
+          <w:lang w:val="en-US"/>
         </w:rPr>
         <w:t xml:space="preserve">); - </w:t>
       </w:r>
@@ -4849,7 +4985,90 @@
           <w:rFonts w:ascii="Times New Roman" w:hAnsi="Times New Roman" w:cs="Times New Roman"/>
           <w:color w:val="000000"/>
         </w:rPr>
-        <w:t>выводит отсортированные значения в обратном порядке.</w:t>
+        <w:t>выводит</w:t>
+      </w:r>
+      <w:r>
+        <w:rPr>
+          <w:rFonts w:ascii="Times New Roman" w:hAnsi="Times New Roman" w:cs="Times New Roman"/>
+          <w:color w:val="000000"/>
+          <w:lang w:val="en-US"/>
+        </w:rPr>
+        <w:t xml:space="preserve"> </w:t>
+      </w:r>
+      <w:r>
+        <w:rPr>
+          <w:rFonts w:ascii="Times New Roman" w:hAnsi="Times New Roman" w:cs="Times New Roman"/>
+          <w:color w:val="000000"/>
+        </w:rPr>
+        <w:t>отсортированные</w:t>
+      </w:r>
+      <w:r>
+        <w:rPr>
+          <w:rFonts w:ascii="Times New Roman" w:hAnsi="Times New Roman" w:cs="Times New Roman"/>
+          <w:color w:val="000000"/>
+          <w:lang w:val="en-US"/>
+        </w:rPr>
+        <w:t xml:space="preserve"> </w:t>
+      </w:r>
+      <w:r>
+        <w:rPr>
+          <w:rFonts w:ascii="Times New Roman" w:hAnsi="Times New Roman" w:cs="Times New Roman"/>
+          <w:color w:val="000000"/>
+        </w:rPr>
+        <w:t>значения</w:t>
+      </w:r>
+      <w:r>
+        <w:rPr>
+          <w:rFonts w:ascii="Times New Roman" w:hAnsi="Times New Roman" w:cs="Times New Roman"/>
+          <w:color w:val="000000"/>
+          <w:lang w:val="en-US"/>
+        </w:rPr>
+        <w:t xml:space="preserve"> </w:t>
+      </w:r>
+      <w:r>
+        <w:rPr>
+          <w:rFonts w:ascii="Times New Roman" w:hAnsi="Times New Roman" w:cs="Times New Roman"/>
+          <w:color w:val="000000"/>
+        </w:rPr>
+        <w:t>в</w:t>
+      </w:r>
+      <w:r>
+        <w:rPr>
+          <w:rFonts w:ascii="Times New Roman" w:hAnsi="Times New Roman" w:cs="Times New Roman"/>
+          <w:color w:val="000000"/>
+          <w:lang w:val="en-US"/>
+        </w:rPr>
+        <w:t xml:space="preserve"> </w:t>
+      </w:r>
+      <w:r>
+        <w:rPr>
+          <w:rFonts w:ascii="Times New Roman" w:hAnsi="Times New Roman" w:cs="Times New Roman"/>
+          <w:color w:val="000000"/>
+        </w:rPr>
+        <w:t>обратном</w:t>
+      </w:r>
+      <w:r>
+        <w:rPr>
+          <w:rFonts w:ascii="Times New Roman" w:hAnsi="Times New Roman" w:cs="Times New Roman"/>
+          <w:color w:val="000000"/>
+          <w:lang w:val="en-US"/>
+        </w:rPr>
+        <w:t xml:space="preserve"> </w:t>
+      </w:r>
+      <w:r>
+        <w:rPr>
+          <w:rFonts w:ascii="Times New Roman" w:hAnsi="Times New Roman" w:cs="Times New Roman"/>
+          <w:color w:val="000000"/>
+        </w:rPr>
+        <w:t>порядке</w:t>
+      </w:r>
+      <w:r>
+        <w:rPr>
+          <w:rFonts w:ascii="Times New Roman" w:hAnsi="Times New Roman" w:cs="Times New Roman"/>
+          <w:color w:val="000000"/>
+          <w:lang w:val="en-US"/>
+        </w:rPr>
+        <w:t>.</w:t>
       </w:r>
     </w:p>
     <w:p>
@@ -4857,134 +5076,130 @@
         <w:pStyle w:val="HTML"/>
         <w:shd w:val="clear" w:color="auto" w:fill="FFFFFF"/>
         <w:rPr>
-          <w:rFonts w:ascii="Times New Roman" w:hAnsi="Times New Roman" w:cs="Times New Roman"/>
-          <w:color w:val="000000"/>
-          <w:lang w:val="en-US"/>
-        </w:rPr>
-      </w:pPr>
+          <w:color w:val="000000"/>
+        </w:rPr>
+      </w:pPr>
+      <w:r>
+        <w:rPr>
+          <w:color w:val="000000"/>
+        </w:rPr>
+        <w:t>.</w:t>
+      </w:r>
+      <w:r>
+        <w:rPr>
+          <w:color w:val="000000"/>
+          <w:lang w:val="en-US"/>
+        </w:rPr>
+        <w:t>mapToInt</w:t>
+      </w:r>
+      <w:r>
+        <w:rPr>
+          <w:color w:val="000000"/>
+        </w:rPr>
+        <w:t>()</w:t>
+      </w:r>
     </w:p>
     <w:p>
       <w:pPr>
         <w:pStyle w:val="HTML"/>
         <w:shd w:val="clear" w:color="auto" w:fill="FFFFFF"/>
         <w:rPr>
-          <w:color w:val="000000"/>
-          <w:lang w:val="en-US"/>
-        </w:rPr>
-      </w:pPr>
-      <w:r>
-        <w:rPr>
-          <w:color w:val="000000"/>
-          <w:lang w:val="en-US"/>
-        </w:rPr>
-        <w:t>.mapToInt</w:t>
-      </w:r>
-      <w:r>
-        <w:rPr>
-          <w:color w:val="000000"/>
-          <w:lang w:val="en-US"/>
+          <w:rFonts w:ascii="Times New Roman" w:hAnsi="Times New Roman" w:cs="Times New Roman"/>
+          <w:color w:val="000000"/>
+        </w:rPr>
+      </w:pPr>
+      <w:r>
+        <w:rPr>
+          <w:bCs/>
+          <w:color w:val="222222"/>
+          <w:shd w:val="clear" w:color="auto" w:fill="FFFFFF"/>
+        </w:rPr>
+        <w:t>.</w:t>
+      </w:r>
+      <w:r>
+        <w:rPr>
+          <w:bCs/>
+          <w:color w:val="222222"/>
+          <w:shd w:val="clear" w:color="auto" w:fill="FFFFFF"/>
+        </w:rPr>
+        <w:t>mapToDouble</w:t>
+      </w:r>
+      <w:r>
+        <w:rPr>
+          <w:bCs/>
+          <w:color w:val="222222"/>
+          <w:shd w:val="clear" w:color="auto" w:fill="FFFFFF"/>
         </w:rPr>
         <w:t>()</w:t>
+      </w:r>
+      <w:r>
+        <w:rPr>
+          <w:color w:val="222222"/>
+          <w:shd w:val="clear" w:color="auto" w:fill="FFFFFF"/>
+        </w:rPr>
+        <w:t> </w:t>
+      </w:r>
+      <w:r>
+        <w:rPr>
+          <w:color w:val="222222"/>
+        </w:rPr>
+        <w:br/>
+      </w:r>
+      <w:r>
+        <w:rPr>
+          <w:bCs/>
+          <w:color w:val="222222"/>
+          <w:shd w:val="clear" w:color="auto" w:fill="FFFFFF"/>
+        </w:rPr>
+        <w:t>.</w:t>
+      </w:r>
+      <w:r>
+        <w:rPr>
+          <w:bCs/>
+          <w:color w:val="222222"/>
+          <w:shd w:val="clear" w:color="auto" w:fill="FFFFFF"/>
+        </w:rPr>
+        <w:t>mapToLong</w:t>
+      </w:r>
+      <w:r>
+        <w:rPr>
+          <w:bCs/>
+          <w:color w:val="222222"/>
+          <w:shd w:val="clear" w:color="auto" w:fill="FFFFFF"/>
+        </w:rPr>
+        <w:t>()</w:t>
+      </w:r>
+      <w:r>
+        <w:rPr>
+          <w:color w:val="000000"/>
+        </w:rPr>
+        <w:t xml:space="preserve"> - </w:t>
+      </w:r>
+      <w:r>
+        <w:rPr>
+          <w:rFonts w:ascii="Times New Roman" w:hAnsi="Times New Roman" w:cs="Times New Roman"/>
+          <w:color w:val="222222"/>
+          <w:shd w:val="clear" w:color="auto" w:fill="FFFFFF"/>
+        </w:rPr>
+        <w:t>а</w:t>
+      </w:r>
+      <w:r>
+        <w:rPr>
+          <w:rFonts w:ascii="Times New Roman" w:hAnsi="Times New Roman" w:cs="Times New Roman"/>
+          <w:color w:val="222222"/>
+          <w:shd w:val="clear" w:color="auto" w:fill="FFFFFF"/>
+        </w:rPr>
+        <w:t>налог map, но возвращает числовой стрим (то есть стрим из числовых примитивов)</w:t>
       </w:r>
     </w:p>
     <w:p>
       <w:pPr>
         <w:pStyle w:val="HTML"/>
         <w:shd w:val="clear" w:color="auto" w:fill="FFFFFF"/>
-        <w:rPr>
-          <w:rFonts w:ascii="Times New Roman" w:hAnsi="Times New Roman" w:cs="Times New Roman"/>
-          <w:color w:val="000000"/>
-        </w:rPr>
-      </w:pPr>
-      <w:r>
-        <w:rPr>
-          <w:bCs/>
-          <w:color w:val="222222"/>
-          <w:shd w:val="clear" w:color="auto" w:fill="FFFFFF"/>
-        </w:rPr>
-        <w:t>.</w:t>
-      </w:r>
-      <w:r>
-        <w:rPr>
-          <w:bCs/>
-          <w:color w:val="222222"/>
-          <w:shd w:val="clear" w:color="auto" w:fill="FFFFFF"/>
-        </w:rPr>
-        <w:t>mapToDouble</w:t>
-      </w:r>
-      <w:r>
-        <w:rPr>
-          <w:bCs/>
-          <w:color w:val="222222"/>
-          <w:shd w:val="clear" w:color="auto" w:fill="FFFFFF"/>
-        </w:rPr>
-        <w:t>()</w:t>
-      </w:r>
-      <w:r>
-        <w:rPr>
-          <w:color w:val="222222"/>
-          <w:shd w:val="clear" w:color="auto" w:fill="FFFFFF"/>
-        </w:rPr>
-        <w:t> </w:t>
-      </w:r>
-      <w:r>
-        <w:rPr>
-          <w:color w:val="222222"/>
-        </w:rPr>
-        <w:br/>
-      </w:r>
-      <w:r>
-        <w:rPr>
-          <w:bCs/>
-          <w:color w:val="222222"/>
-          <w:shd w:val="clear" w:color="auto" w:fill="FFFFFF"/>
-        </w:rPr>
-        <w:t>.</w:t>
-      </w:r>
-      <w:r>
-        <w:rPr>
-          <w:bCs/>
-          <w:color w:val="222222"/>
-          <w:shd w:val="clear" w:color="auto" w:fill="FFFFFF"/>
-        </w:rPr>
-        <w:t>mapToLong</w:t>
-      </w:r>
-      <w:r>
-        <w:rPr>
-          <w:bCs/>
-          <w:color w:val="222222"/>
-          <w:shd w:val="clear" w:color="auto" w:fill="FFFFFF"/>
-        </w:rPr>
-        <w:t>()</w:t>
-      </w:r>
-      <w:r>
-        <w:rPr>
-          <w:color w:val="000000"/>
-        </w:rPr>
-        <w:t xml:space="preserve"> - </w:t>
-      </w:r>
-      <w:r>
-        <w:rPr>
-          <w:rFonts w:ascii="Times New Roman" w:hAnsi="Times New Roman" w:cs="Times New Roman"/>
-          <w:color w:val="222222"/>
-          <w:shd w:val="clear" w:color="auto" w:fill="FFFFFF"/>
-        </w:rPr>
-        <w:t>а</w:t>
-      </w:r>
-      <w:r>
-        <w:rPr>
-          <w:rFonts w:ascii="Times New Roman" w:hAnsi="Times New Roman" w:cs="Times New Roman"/>
-          <w:color w:val="222222"/>
-          <w:shd w:val="clear" w:color="auto" w:fill="FFFFFF"/>
-        </w:rPr>
-        <w:t>налог map, но возвращает числовой стрим (то есть стрим из числовых примитивов)</w:t>
-      </w:r>
-    </w:p>
-    <w:p>
-      <w:pPr>
-        <w:pStyle w:val="HTML"/>
-        <w:shd w:val="clear" w:color="auto" w:fill="FFFFFF"/>
-        <w:ind w:left="7230" w:hanging="7230"/>
+        <w:tabs>
+          <w:tab w:val="clear" w:pos="7328"/>
+        </w:tabs>
+        <w:ind w:left="7938" w:hanging="7230"/>
         <w:rPr>
           <w:rFonts w:ascii="Times New Roman" w:hAnsi="Times New Roman" w:cs="Times New Roman"/>
           <w:color w:val="000000"/>
@@ -5176,17 +5391,92 @@
         <w:pStyle w:val="HTML"/>
         <w:shd w:val="clear" w:color="auto" w:fill="FFFFFF"/>
         <w:rPr>
-          <w:rFonts w:ascii="Times New Roman" w:hAnsi="Times New Roman" w:cs="Times New Roman"/>
-          <w:color w:val="000000"/>
-          <w:lang w:val="en-US"/>
-        </w:rPr>
-      </w:pPr>
+          <w:color w:val="000000"/>
+        </w:rPr>
+      </w:pPr>
+      <w:r>
+        <w:rPr>
+          <w:color w:val="000000"/>
+        </w:rPr>
+        <w:t>.</w:t>
+      </w:r>
+      <w:r>
+        <w:rPr>
+          <w:color w:val="000000"/>
+          <w:lang w:val="en-US"/>
+        </w:rPr>
+        <w:t>findFirst</w:t>
+      </w:r>
+      <w:r>
+        <w:rPr>
+          <w:color w:val="000000"/>
+        </w:rPr>
+        <w:t xml:space="preserve">() - </w:t>
+      </w:r>
+      <w:r>
+        <w:rPr>
+          <w:rFonts w:ascii="Times New Roman" w:hAnsi="Times New Roman" w:cs="Times New Roman"/>
+          <w:color w:val="222222"/>
+          <w:shd w:val="clear" w:color="auto" w:fill="FFFFFF"/>
+        </w:rPr>
+        <w:t>в</w:t>
+      </w:r>
+      <w:r>
+        <w:rPr>
+          <w:rFonts w:ascii="Times New Roman" w:hAnsi="Times New Roman" w:cs="Times New Roman"/>
+          <w:color w:val="222222"/>
+          <w:shd w:val="clear" w:color="auto" w:fill="FFFFFF"/>
+        </w:rPr>
+        <w:t>озвращает первый элемент из стрима (возвращает Optional)</w:t>
+      </w:r>
     </w:p>
     <w:p>
       <w:pPr>
         <w:pStyle w:val="HTML"/>
         <w:shd w:val="clear" w:color="auto" w:fill="FFFFFF"/>
         <w:rPr>
+          <w:rFonts w:ascii="Times New Roman" w:hAnsi="Times New Roman" w:cs="Times New Roman"/>
+          <w:color w:val="222222"/>
+          <w:shd w:val="clear" w:color="auto" w:fill="FFFFFF"/>
+          <w:lang w:val="en-US"/>
+        </w:rPr>
+      </w:pPr>
+      <w:r>
+        <w:rPr>
+          <w:color w:val="000000"/>
+        </w:rPr>
+        <w:t>.findAny()</w:t>
+      </w:r>
+      <w:r>
+        <w:rPr>
+          <w:color w:val="000000"/>
+        </w:rPr>
+        <w:t xml:space="preserve"> - </w:t>
+      </w:r>
+      <w:r>
+        <w:rPr>
+          <w:rFonts w:ascii="Times New Roman" w:hAnsi="Times New Roman" w:cs="Times New Roman"/>
+          <w:color w:val="222222"/>
+          <w:shd w:val="clear" w:color="auto" w:fill="FFFFFF"/>
+        </w:rPr>
+        <w:t>в</w:t>
+      </w:r>
+      <w:r>
+        <w:rPr>
+          <w:rFonts w:ascii="Times New Roman" w:hAnsi="Times New Roman" w:cs="Times New Roman"/>
+          <w:color w:val="222222"/>
+          <w:shd w:val="clear" w:color="auto" w:fill="FFFFFF"/>
+        </w:rPr>
+        <w:t>озвращает любой подходящий элемент из стрима (возвращает Optional)</w:t>
+      </w:r>
+    </w:p>
+    <w:p>
+      <w:pPr>
+        <w:pStyle w:val="HTML"/>
+        <w:shd w:val="clear" w:color="auto" w:fill="FFFFFF"/>
+        <w:ind w:left="8364" w:hanging="7513"/>
+        <w:rPr>
+          <w:rFonts w:ascii="Times New Roman" w:hAnsi="Times New Roman" w:cs="Times New Roman"/>
           <w:color w:val="000000"/>
           <w:lang w:val="en-US"/>
         </w:rPr>
@@ -5232,6 +5522,126 @@
         </w:rPr>
         <w:t>));</w:t>
       </w:r>
+      <w:r>
+        <w:rPr>
+          <w:color w:val="000000"/>
+          <w:lang w:val="en-US"/>
+        </w:rPr>
+        <w:t xml:space="preserve"> - </w:t>
+      </w:r>
+      <w:r>
+        <w:rPr>
+          <w:rFonts w:ascii="Times New Roman" w:hAnsi="Times New Roman" w:cs="Times New Roman"/>
+          <w:color w:val="000000"/>
+        </w:rPr>
+        <w:t>возвращает</w:t>
+      </w:r>
+      <w:r>
+        <w:rPr>
+          <w:rFonts w:ascii="Times New Roman" w:hAnsi="Times New Roman" w:cs="Times New Roman"/>
+          <w:color w:val="000000"/>
+          <w:lang w:val="en-US"/>
+        </w:rPr>
+        <w:t xml:space="preserve"> </w:t>
+      </w:r>
+      <w:r>
+        <w:rPr>
+          <w:rFonts w:ascii="Times New Roman" w:hAnsi="Times New Roman" w:cs="Times New Roman"/>
+          <w:color w:val="000000"/>
+        </w:rPr>
+        <w:t>первый</w:t>
+      </w:r>
+      <w:r>
+        <w:rPr>
+          <w:rFonts w:ascii="Times New Roman" w:hAnsi="Times New Roman" w:cs="Times New Roman"/>
+          <w:color w:val="000000"/>
+          <w:lang w:val="en-US"/>
+        </w:rPr>
+        <w:t xml:space="preserve"> </w:t>
+      </w:r>
+      <w:r>
+        <w:rPr>
+          <w:rFonts w:ascii="Times New Roman" w:hAnsi="Times New Roman" w:cs="Times New Roman"/>
+          <w:color w:val="000000"/>
+        </w:rPr>
+        <w:t>элемент</w:t>
+      </w:r>
+      <w:r>
+        <w:rPr>
+          <w:rFonts w:ascii="Times New Roman" w:hAnsi="Times New Roman" w:cs="Times New Roman"/>
+          <w:color w:val="000000"/>
+          <w:lang w:val="en-US"/>
+        </w:rPr>
+        <w:t xml:space="preserve"> </w:t>
+      </w:r>
+      <w:r>
+        <w:rPr>
+          <w:rFonts w:ascii="Times New Roman" w:hAnsi="Times New Roman" w:cs="Times New Roman"/>
+          <w:color w:val="000000"/>
+        </w:rPr>
+        <w:t>или</w:t>
+      </w:r>
+      <w:r>
+        <w:rPr>
+          <w:rFonts w:ascii="Times New Roman" w:hAnsi="Times New Roman" w:cs="Times New Roman"/>
+          <w:color w:val="000000"/>
+          <w:lang w:val="en-US"/>
+        </w:rPr>
+        <w:t xml:space="preserve"> </w:t>
+      </w:r>
+      <w:r>
+        <w:rPr>
+          <w:rFonts w:ascii="Times New Roman" w:hAnsi="Times New Roman" w:cs="Times New Roman"/>
+          <w:color w:val="000000"/>
+          <w:lang w:val="en-US"/>
+        </w:rPr>
+        <w:t xml:space="preserve">«0» </w:t>
+      </w:r>
+      <w:r>
+        <w:rPr>
+          <w:rFonts w:ascii="Times New Roman" w:hAnsi="Times New Roman" w:cs="Times New Roman"/>
+          <w:color w:val="000000"/>
+        </w:rPr>
+        <w:t>если</w:t>
+      </w:r>
+      <w:r>
+        <w:rPr>
+          <w:rFonts w:ascii="Times New Roman" w:hAnsi="Times New Roman" w:cs="Times New Roman"/>
+          <w:color w:val="000000"/>
+          <w:lang w:val="en-US"/>
+        </w:rPr>
+        <w:t xml:space="preserve"> </w:t>
+      </w:r>
+      <w:r>
+        <w:rPr>
+          <w:rFonts w:ascii="Times New Roman" w:hAnsi="Times New Roman" w:cs="Times New Roman"/>
+          <w:color w:val="000000"/>
+        </w:rPr>
+        <w:t>коллекция</w:t>
+      </w:r>
+      <w:r>
+        <w:rPr>
+          <w:rFonts w:ascii="Times New Roman" w:hAnsi="Times New Roman" w:cs="Times New Roman"/>
+          <w:color w:val="000000"/>
+          <w:lang w:val="en-US"/>
+        </w:rPr>
+        <w:t xml:space="preserve"> </w:t>
+      </w:r>
+      <w:r>
+        <w:rPr>
+          <w:rFonts w:ascii="Times New Roman" w:hAnsi="Times New Roman" w:cs="Times New Roman"/>
+          <w:color w:val="000000"/>
+        </w:rPr>
+        <w:t>пуста</w:t>
+      </w:r>
+      <w:r>
+        <w:rPr>
+          <w:rFonts w:ascii="Times New Roman" w:hAnsi="Times New Roman" w:cs="Times New Roman"/>
+          <w:color w:val="000000"/>
+          <w:lang w:val="en-US"/>
+        </w:rPr>
+        <w:t>.</w:t>
+      </w:r>
     </w:p>
     <w:p>
       <w:pPr>
@@ -5241,32 +5651,28 @@
           <w:color w:val="000000"/>
         </w:rPr>
       </w:pPr>
-      <w:r>
-        <w:rPr>
-          <w:color w:val="000000"/>
-        </w:rPr>
-        <w:t>.</w:t>
-      </w:r>
-      <w:r>
-        <w:rPr>
-          <w:color w:val="000000"/>
-          <w:lang w:val="en-US"/>
-        </w:rPr>
-        <w:t>findFirst</w:t>
-      </w:r>
-      <w:r>
-        <w:rPr>
-          <w:color w:val="000000"/>
-        </w:rPr>
-        <w:t xml:space="preserve">() - </w:t>
-      </w:r>
-      <w:r>
+    </w:p>
+    <w:p>
+      <w:pPr>
+        <w:pStyle w:val="HTML"/>
+        <w:shd w:val="clear" w:color="auto" w:fill="FFFFFF"/>
         <w:rPr>
           <w:rFonts w:ascii="Times New Roman" w:hAnsi="Times New Roman" w:cs="Times New Roman"/>
           <w:color w:val="222222"/>
           <w:shd w:val="clear" w:color="auto" w:fill="FFFFFF"/>
         </w:rPr>
-        <w:t>в</w:t>
+      </w:pPr>
+      <w:r>
+        <w:rPr>
+          <w:color w:val="000000"/>
+        </w:rPr>
+        <w:t>.anyMatch()</w:t>
+      </w:r>
+      <w:r>
+        <w:rPr>
+          <w:color w:val="000000"/>
+        </w:rPr>
+        <w:t xml:space="preserve"> - </w:t>
       </w:r>
       <w:r>
         <w:rPr>
@@ -5274,28 +5680,7 @@
           <w:color w:val="222222"/>
           <w:shd w:val="clear" w:color="auto" w:fill="FFFFFF"/>
         </w:rPr>
-        <w:t>озвращает первый элемент из стрима (возвращает Optional)</w:t>
-      </w:r>
-    </w:p>
-    <w:p>
-      <w:pPr>
-        <w:pStyle w:val="HTML"/>
-        <w:shd w:val="clear" w:color="auto" w:fill="FFFFFF"/>
-        <w:rPr>
-          <w:color w:val="000000"/>
-        </w:rPr>
-      </w:pPr>
-      <w:r>
-        <w:rPr>
-          <w:color w:val="000000"/>
-        </w:rPr>
-        <w:t>.findAny()</w:t>
-      </w:r>
-      <w:r>
-        <w:rPr>
-          <w:color w:val="000000"/>
-        </w:rPr>
-        <w:t xml:space="preserve"> - </w:t>
+        <w:t>в</w:t>
       </w:r>
       <w:r>
         <w:rPr>
@@ -5303,57 +5688,7 @@
           <w:color w:val="222222"/>
           <w:shd w:val="clear" w:color="auto" w:fill="FFFFFF"/>
         </w:rPr>
-        <w:t>в</w:t>
-      </w:r>
-      <w:r>
-        <w:rPr>
-          <w:rFonts w:ascii="Times New Roman" w:hAnsi="Times New Roman" w:cs="Times New Roman"/>
-          <w:color w:val="222222"/>
-          <w:shd w:val="clear" w:color="auto" w:fill="FFFFFF"/>
-        </w:rPr>
-        <w:t>озвращает любой подходящий элемент из стрима (возвращает Optional)</w:t>
-      </w:r>
-    </w:p>
-    <w:p>
-      <w:pPr>
-        <w:pStyle w:val="HTML"/>
-        <w:shd w:val="clear" w:color="auto" w:fill="FFFFFF"/>
-        <w:rPr>
-          <w:color w:val="000000"/>
-          <w:lang w:val="en-US"/>
-        </w:rPr>
-      </w:pPr>
-    </w:p>
-    <w:p>
-      <w:pPr>
-        <w:pStyle w:val="HTML"/>
-        <w:shd w:val="clear" w:color="auto" w:fill="FFFFFF"/>
-        <w:rPr>
-          <w:rFonts w:ascii="Times New Roman" w:hAnsi="Times New Roman" w:cs="Times New Roman"/>
-          <w:color w:val="222222"/>
-          <w:shd w:val="clear" w:color="auto" w:fill="FFFFFF"/>
-          <w:lang w:val="en-US"/>
-        </w:rPr>
-      </w:pPr>
-      <w:r>
-        <w:rPr>
-          <w:color w:val="000000"/>
-        </w:rPr>
-        <w:t>.anyMatch()</w:t>
-      </w:r>
-      <w:r>
-        <w:rPr>
-          <w:color w:val="000000"/>
-        </w:rPr>
-        <w:t xml:space="preserve"> - </w:t>
-      </w:r>
-      <w:r>
-        <w:rPr>
-          <w:rFonts w:ascii="Times New Roman" w:hAnsi="Times New Roman" w:cs="Times New Roman"/>
-          <w:color w:val="222222"/>
-          <w:shd w:val="clear" w:color="auto" w:fill="FFFFFF"/>
-        </w:rPr>
-        <w:t>Возвращает true, если условие выполняется хотя бы для одного элемента</w:t>
+        <w:t>озвращает true, если условие выполняется хотя бы для одного элемента</w:t>
       </w:r>
     </w:p>
     <w:p>
@@ -5365,7 +5700,6 @@
           <w:color w:val="222222"/>
           <w:szCs w:val="13"/>
           <w:shd w:val="clear" w:color="auto" w:fill="FFFFFF"/>
-          <w:lang w:val="en-US"/>
         </w:rPr>
       </w:pPr>
       <w:r>
@@ -5394,7 +5728,16 @@
           <w:szCs w:val="13"/>
           <w:shd w:val="clear" w:color="auto" w:fill="FFFFFF"/>
         </w:rPr>
-        <w:t>Возвращает true, если условие не выполняется ни для одного элемента</w:t>
+        <w:t>в</w:t>
+      </w:r>
+      <w:r>
+        <w:rPr>
+          <w:rFonts w:ascii="Times New Roman" w:hAnsi="Times New Roman" w:cs="Times New Roman"/>
+          <w:color w:val="222222"/>
+          <w:szCs w:val="13"/>
+          <w:shd w:val="clear" w:color="auto" w:fill="FFFFFF"/>
+        </w:rPr>
+        <w:t>озвращает true, если условие не выполняется ни для одного элемента</w:t>
       </w:r>
     </w:p>
     <w:p>
@@ -5429,7 +5772,15 @@
           <w:color w:val="222222"/>
           <w:shd w:val="clear" w:color="auto" w:fill="FFFFFF"/>
         </w:rPr>
-        <w:t>Возвращает true, если условие выполняется для всех элементов</w:t>
+        <w:t>в</w:t>
+      </w:r>
+      <w:r>
+        <w:rPr>
+          <w:rFonts w:ascii="Times New Roman" w:hAnsi="Times New Roman" w:cs="Times New Roman"/>
+          <w:color w:val="222222"/>
+          <w:shd w:val="clear" w:color="auto" w:fill="FFFFFF"/>
+        </w:rPr>
+        <w:t>озвращает true, если условие выполняется для всех элементов</w:t>
       </w:r>
     </w:p>
     <w:p>
@@ -5685,53 +6036,156 @@
         <w:pStyle w:val="HTML"/>
         <w:shd w:val="clear" w:color="auto" w:fill="FFFFFF"/>
         <w:rPr>
-          <w:color w:val="000000"/>
-        </w:rPr>
-      </w:pPr>
-      <w:r>
-        <w:rPr>
-          <w:color w:val="000000"/>
-        </w:rPr>
-        <w:t>.</w:t>
-      </w:r>
-      <w:r>
-        <w:rPr>
-          <w:color w:val="000000"/>
-        </w:rPr>
-        <w:t>forEach()</w:t>
-      </w:r>
-      <w:r>
-        <w:rPr>
-          <w:color w:val="000000"/>
-        </w:rPr>
-        <w:t xml:space="preserve"> - </w:t>
-      </w:r>
-      <w:r>
+          <w:rFonts w:ascii="Times New Roman" w:hAnsi="Times New Roman" w:cs="Times New Roman"/>
+          <w:color w:val="000000"/>
+        </w:rPr>
+      </w:pPr>
+      <w:r>
+        <w:rPr>
+          <w:color w:val="000000"/>
+          <w:lang w:val="en-US"/>
+        </w:rPr>
+        <w:t>.sum()</w:t>
+      </w:r>
+      <w:r>
+        <w:rPr>
+          <w:color w:val="000000"/>
+          <w:lang w:val="en-US"/>
+        </w:rPr>
+        <w:t xml:space="preserve"> – </w:t>
+      </w:r>
+      <w:r>
+        <w:rPr>
+          <w:rFonts w:ascii="Times New Roman" w:hAnsi="Times New Roman" w:cs="Times New Roman"/>
+          <w:color w:val="000000"/>
+        </w:rPr>
+        <w:t>возвращает</w:t>
+      </w:r>
+      <w:r>
+        <w:rPr>
+          <w:rFonts w:ascii="Times New Roman" w:hAnsi="Times New Roman" w:cs="Times New Roman"/>
+          <w:color w:val="000000"/>
+          <w:lang w:val="en-US"/>
+        </w:rPr>
+        <w:t xml:space="preserve"> </w:t>
+      </w:r>
+      <w:r>
+        <w:rPr>
+          <w:rFonts w:ascii="Times New Roman" w:hAnsi="Times New Roman" w:cs="Times New Roman"/>
+          <w:color w:val="000000"/>
+        </w:rPr>
+        <w:t>сумму</w:t>
+      </w:r>
+      <w:r>
+        <w:rPr>
+          <w:rFonts w:ascii="Times New Roman" w:hAnsi="Times New Roman" w:cs="Times New Roman"/>
+          <w:color w:val="000000"/>
+          <w:lang w:val="en-US"/>
+        </w:rPr>
+        <w:t xml:space="preserve"> </w:t>
+      </w:r>
+      <w:r>
+        <w:rPr>
+          <w:rFonts w:ascii="Times New Roman" w:hAnsi="Times New Roman" w:cs="Times New Roman"/>
+          <w:color w:val="000000"/>
+        </w:rPr>
+        <w:t>чисел</w:t>
+      </w:r>
+    </w:p>
+    <w:p>
+      <w:pPr>
+        <w:pStyle w:val="HTML"/>
+        <w:shd w:val="clear" w:color="auto" w:fill="FFFFFF"/>
         <w:rPr>
           <w:rFonts w:ascii="Times New Roman" w:hAnsi="Times New Roman" w:cs="Times New Roman"/>
           <w:color w:val="222222"/>
           <w:shd w:val="clear" w:color="auto" w:fill="FFFFFF"/>
         </w:rPr>
-        <w:t>п</w:t>
-      </w:r>
-      <w:r>
-        <w:rPr>
-          <w:rFonts w:ascii="Times New Roman" w:hAnsi="Times New Roman" w:cs="Times New Roman"/>
+      </w:pPr>
+      <w:r>
+        <w:rPr>
           <w:color w:val="222222"/>
           <w:shd w:val="clear" w:color="auto" w:fill="FFFFFF"/>
         </w:rPr>
-        <w:t>рименяет функцию к каждому объекту стрима, порядок при параллельном выполнении не гарантируется</w:t>
+        <w:t>.average()</w:t>
+      </w:r>
+      <w:r>
+        <w:rPr>
+          <w:color w:val="222222"/>
+          <w:shd w:val="clear" w:color="auto" w:fill="FFFFFF"/>
+        </w:rPr>
+        <w:t xml:space="preserve"> - </w:t>
+      </w:r>
+      <w:r>
+        <w:rPr>
+          <w:rFonts w:ascii="Times New Roman" w:hAnsi="Times New Roman" w:cs="Times New Roman"/>
+          <w:color w:val="222222"/>
+          <w:shd w:val="clear" w:color="auto" w:fill="FFFFFF"/>
+        </w:rPr>
+        <w:t>в</w:t>
+      </w:r>
+      <w:r>
+        <w:rPr>
+          <w:rFonts w:ascii="Times New Roman" w:hAnsi="Times New Roman" w:cs="Times New Roman"/>
+          <w:color w:val="222222"/>
+          <w:shd w:val="clear" w:color="auto" w:fill="FFFFFF"/>
+        </w:rPr>
+        <w:t>озвращает среднее арифметическое всех чисел</w:t>
       </w:r>
     </w:p>
     <w:p>
       <w:pPr>
         <w:pStyle w:val="HTML"/>
         <w:shd w:val="clear" w:color="auto" w:fill="FFFFFF"/>
-        <w:rPr>
-          <w:rFonts w:ascii="Times New Roman" w:hAnsi="Times New Roman" w:cs="Times New Roman"/>
-          <w:color w:val="000000"/>
-        </w:rPr>
-      </w:pPr>
+        <w:ind w:left="8505" w:hanging="7654"/>
+        <w:rPr>
+          <w:rFonts w:ascii="Times New Roman" w:hAnsi="Times New Roman" w:cs="Times New Roman"/>
+          <w:color w:val="000000"/>
+        </w:rPr>
+      </w:pPr>
+      <w:r>
+        <w:rPr>
+          <w:color w:val="000000"/>
+        </w:rPr>
+        <w:tab/>
+      </w:r>
+      <w:r>
+        <w:rPr>
+          <w:b/>
+          <w:bCs/>
+          <w:color w:val="000080"/>
+          <w:lang w:val="en-US"/>
+        </w:rPr>
+        <w:t>int</w:t>
+      </w:r>
+      <w:r>
+        <w:rPr>
+          <w:b/>
+          <w:bCs/>
+          <w:color w:val="000080"/>
+        </w:rPr>
+        <w:t xml:space="preserve"> </w:t>
+      </w:r>
+      <w:r>
+        <w:rPr>
+          <w:color w:val="000000"/>
+          <w:lang w:val="en-US"/>
+        </w:rPr>
+        <w:t>sum</w:t>
+      </w:r>
+      <w:r>
+        <w:rPr>
+          <w:color w:val="000000"/>
+        </w:rPr>
+        <w:t xml:space="preserve"> = </w:t>
+      </w:r>
+      <w:r>
+        <w:rPr>
+          <w:color w:val="000000"/>
+          <w:lang w:val="en-US"/>
+        </w:rPr>
+        <w:t>myList</w:t>
+      </w:r>
       <w:r>
         <w:rPr>
           <w:color w:val="000000"/>
@@ -5741,8 +6195,167 @@
       <w:r>
         <w:rPr>
           <w:color w:val="000000"/>
-        </w:rPr>
-        <w:t>forEachOrdered()</w:t>
+          <w:lang w:val="en-US"/>
+        </w:rPr>
+        <w:t>stream</w:t>
+      </w:r>
+      <w:r>
+        <w:rPr>
+          <w:color w:val="000000"/>
+        </w:rPr>
+        <w:t>().</w:t>
+      </w:r>
+      <w:r>
+        <w:rPr>
+          <w:color w:val="000000"/>
+          <w:lang w:val="en-US"/>
+        </w:rPr>
+        <w:t>mapToInt</w:t>
+      </w:r>
+      <w:r>
+        <w:rPr>
+          <w:color w:val="000000"/>
+        </w:rPr>
+        <w:t>(</w:t>
+      </w:r>
+      <w:r>
+        <w:rPr>
+          <w:color w:val="000000"/>
+          <w:lang w:val="en-US"/>
+        </w:rPr>
+        <w:t>Integer</w:t>
+      </w:r>
+      <w:r>
+        <w:rPr>
+          <w:color w:val="000000"/>
+        </w:rPr>
+        <w:t>::</w:t>
+      </w:r>
+      <w:r>
+        <w:rPr>
+          <w:i/>
+          <w:iCs/>
+          <w:color w:val="000000"/>
+          <w:lang w:val="en-US"/>
+        </w:rPr>
+        <w:t>parseInt</w:t>
+      </w:r>
+      <w:r>
+        <w:rPr>
+          <w:color w:val="000000"/>
+        </w:rPr>
+        <w:t>).</w:t>
+      </w:r>
+      <w:r>
+        <w:rPr>
+          <w:color w:val="000000"/>
+          <w:lang w:val="en-US"/>
+        </w:rPr>
+        <w:t>sum</w:t>
+      </w:r>
+      <w:r>
+        <w:rPr>
+          <w:color w:val="000000"/>
+        </w:rPr>
+        <w:t>();</w:t>
+      </w:r>
+      <w:r>
+        <w:rPr>
+          <w:color w:val="000000"/>
+        </w:rPr>
+        <w:t xml:space="preserve"> -</w:t>
+      </w:r>
+      <w:r>
+        <w:rPr>
+          <w:color w:val="000000"/>
+        </w:rPr>
+        <w:t xml:space="preserve"> </w:t>
+      </w:r>
+      <w:r>
+        <w:rPr>
+          <w:rFonts w:ascii="Times New Roman" w:hAnsi="Times New Roman" w:cs="Times New Roman"/>
+          <w:color w:val="000000"/>
+        </w:rPr>
+        <w:t>возвращает</w:t>
+      </w:r>
+      <w:r>
+        <w:rPr>
+          <w:rFonts w:ascii="Times New Roman" w:hAnsi="Times New Roman" w:cs="Times New Roman"/>
+          <w:color w:val="000000"/>
+        </w:rPr>
+        <w:t xml:space="preserve"> </w:t>
+      </w:r>
+      <w:r>
+        <w:rPr>
+          <w:rFonts w:ascii="Times New Roman" w:hAnsi="Times New Roman" w:cs="Times New Roman"/>
+          <w:color w:val="000000"/>
+        </w:rPr>
+        <w:t>сумму</w:t>
+      </w:r>
+      <w:r>
+        <w:rPr>
+          <w:rFonts w:ascii="Times New Roman" w:hAnsi="Times New Roman" w:cs="Times New Roman"/>
+          <w:color w:val="000000"/>
+        </w:rPr>
+        <w:t xml:space="preserve"> </w:t>
+      </w:r>
+      <w:r>
+        <w:rPr>
+          <w:rFonts w:ascii="Times New Roman" w:hAnsi="Times New Roman" w:cs="Times New Roman"/>
+          <w:color w:val="000000"/>
+        </w:rPr>
+        <w:t>чисел</w:t>
+      </w:r>
+      <w:r>
+        <w:rPr>
+          <w:rFonts w:ascii="Times New Roman" w:hAnsi="Times New Roman" w:cs="Times New Roman"/>
+          <w:color w:val="000000"/>
+        </w:rPr>
+        <w:t xml:space="preserve"> </w:t>
+      </w:r>
+      <w:r>
+        <w:rPr>
+          <w:rFonts w:ascii="Times New Roman" w:hAnsi="Times New Roman" w:cs="Times New Roman"/>
+          <w:color w:val="000000"/>
+        </w:rPr>
+        <w:t>массива</w:t>
+      </w:r>
+      <w:r>
+        <w:rPr>
+          <w:rFonts w:ascii="Times New Roman" w:hAnsi="Times New Roman" w:cs="Times New Roman"/>
+          <w:color w:val="000000"/>
+        </w:rPr>
+        <w:t>.</w:t>
+      </w:r>
+    </w:p>
+    <w:p>
+      <w:pPr>
+        <w:pStyle w:val="HTML"/>
+        <w:shd w:val="clear" w:color="auto" w:fill="FFFFFF"/>
+        <w:rPr>
+          <w:color w:val="000000"/>
+        </w:rPr>
+      </w:pPr>
+    </w:p>
+    <w:p>
+      <w:pPr>
+        <w:pStyle w:val="HTML"/>
+        <w:shd w:val="clear" w:color="auto" w:fill="FFFFFF"/>
+        <w:rPr>
+          <w:color w:val="000000"/>
+        </w:rPr>
+      </w:pPr>
+      <w:r>
+        <w:rPr>
+          <w:color w:val="000000"/>
+        </w:rPr>
+        <w:t>.</w:t>
+      </w:r>
+      <w:r>
+        <w:rPr>
+          <w:color w:val="000000"/>
+        </w:rPr>
+        <w:t>forEach()</w:t>
       </w:r>
       <w:r>
         <w:rPr>
@@ -5764,7 +6377,7 @@
           <w:color w:val="222222"/>
           <w:shd w:val="clear" w:color="auto" w:fill="FFFFFF"/>
         </w:rPr>
-        <w:t>рименяет функцию к каждому объекту стрима, сохранение порядка элементов гарантирует</w:t>
+        <w:t>рименяет функцию к каждому объекту стрима, порядок при параллельном выполнении не гарантируется</w:t>
       </w:r>
     </w:p>
     <w:p>
@@ -5772,7 +6385,52 @@
         <w:pStyle w:val="HTML"/>
         <w:shd w:val="clear" w:color="auto" w:fill="FFFFFF"/>
         <w:rPr>
-          <w:color w:val="000000"/>
+          <w:rFonts w:ascii="Times New Roman" w:hAnsi="Times New Roman" w:cs="Times New Roman"/>
+          <w:color w:val="000000"/>
+        </w:rPr>
+      </w:pPr>
+      <w:r>
+        <w:rPr>
+          <w:color w:val="000000"/>
+        </w:rPr>
+        <w:t>.</w:t>
+      </w:r>
+      <w:r>
+        <w:rPr>
+          <w:color w:val="000000"/>
+        </w:rPr>
+        <w:t>forEachOrdered()</w:t>
+      </w:r>
+      <w:r>
+        <w:rPr>
+          <w:color w:val="000000"/>
+        </w:rPr>
+        <w:t xml:space="preserve"> - </w:t>
+      </w:r>
+      <w:r>
+        <w:rPr>
+          <w:rFonts w:ascii="Times New Roman" w:hAnsi="Times New Roman" w:cs="Times New Roman"/>
+          <w:color w:val="222222"/>
+          <w:shd w:val="clear" w:color="auto" w:fill="FFFFFF"/>
+        </w:rPr>
+        <w:t>п</w:t>
+      </w:r>
+      <w:r>
+        <w:rPr>
+          <w:rFonts w:ascii="Times New Roman" w:hAnsi="Times New Roman" w:cs="Times New Roman"/>
+          <w:color w:val="222222"/>
+          <w:shd w:val="clear" w:color="auto" w:fill="FFFFFF"/>
+        </w:rPr>
+        <w:t>рименяет функцию к каждому объекту стрима, сохранение порядка элементов гарантирует</w:t>
+      </w:r>
+    </w:p>
+    <w:p>
+      <w:pPr>
+        <w:pStyle w:val="HTML"/>
+        <w:shd w:val="clear" w:color="auto" w:fill="FFFFFF"/>
+        <w:rPr>
+          <w:color w:val="000000"/>
+          <w:lang w:val="en-US"/>
         </w:rPr>
       </w:pPr>
       <w:r>
@@ -5813,6 +6471,7 @@
         <w:shd w:val="clear" w:color="auto" w:fill="FFFFFF"/>
         <w:rPr>
           <w:color w:val="000000"/>
+          <w:lang w:val="en-US"/>
         </w:rPr>
       </w:pPr>
     </w:p>
@@ -5822,25 +6481,15 @@
         <w:shd w:val="clear" w:color="auto" w:fill="FFFFFF"/>
         <w:rPr>
           <w:color w:val="000000"/>
-        </w:rPr>
-      </w:pPr>
-      <w:r>
-        <w:rPr>
-          <w:color w:val="000000"/>
-        </w:rPr>
-        <w:t>.</w:t>
-      </w:r>
-      <w:r>
-        <w:rPr>
-          <w:color w:val="000000"/>
-        </w:rPr>
-        <w:t>toArray()</w:t>
-      </w:r>
-      <w:r>
-        <w:rPr>
-          <w:color w:val="000000"/>
-        </w:rPr>
-        <w:t xml:space="preserve"> - </w:t>
+          <w:lang w:val="en-US"/>
+        </w:rPr>
+      </w:pPr>
+      <w:r>
+        <w:rPr>
+          <w:color w:val="000000"/>
+          <w:lang w:val="en-US"/>
+        </w:rPr>
+        <w:t xml:space="preserve">.toArray() - </w:t>
       </w:r>
       <w:r>
         <w:rPr>
@@ -5848,7 +6497,66 @@
           <w:color w:val="222222"/>
           <w:shd w:val="clear" w:color="auto" w:fill="FFFFFF"/>
         </w:rPr>
-        <w:t>Возвращает массив значений стрима</w:t>
+        <w:t>в</w:t>
+      </w:r>
+      <w:r>
+        <w:rPr>
+          <w:rFonts w:ascii="Times New Roman" w:hAnsi="Times New Roman" w:cs="Times New Roman"/>
+          <w:color w:val="222222"/>
+          <w:shd w:val="clear" w:color="auto" w:fill="FFFFFF"/>
+        </w:rPr>
+        <w:t>озвращает</w:t>
+      </w:r>
+      <w:r>
+        <w:rPr>
+          <w:rFonts w:ascii="Times New Roman" w:hAnsi="Times New Roman" w:cs="Times New Roman"/>
+          <w:color w:val="222222"/>
+          <w:shd w:val="clear" w:color="auto" w:fill="FFFFFF"/>
+          <w:lang w:val="en-US"/>
+        </w:rPr>
+        <w:t xml:space="preserve"> </w:t>
+      </w:r>
+      <w:r>
+        <w:rPr>
+          <w:rFonts w:ascii="Times New Roman" w:hAnsi="Times New Roman" w:cs="Times New Roman"/>
+          <w:color w:val="222222"/>
+          <w:shd w:val="clear" w:color="auto" w:fill="FFFFFF"/>
+        </w:rPr>
+        <w:t>массив</w:t>
+      </w:r>
+      <w:r>
+        <w:rPr>
+          <w:rFonts w:ascii="Times New Roman" w:hAnsi="Times New Roman" w:cs="Times New Roman"/>
+          <w:color w:val="222222"/>
+          <w:shd w:val="clear" w:color="auto" w:fill="FFFFFF"/>
+          <w:lang w:val="en-US"/>
+        </w:rPr>
+        <w:t xml:space="preserve"> </w:t>
+      </w:r>
+      <w:r>
+        <w:rPr>
+          <w:rFonts w:ascii="Times New Roman" w:hAnsi="Times New Roman" w:cs="Times New Roman"/>
+          <w:color w:val="222222"/>
+          <w:shd w:val="clear" w:color="auto" w:fill="FFFFFF"/>
+        </w:rPr>
+        <w:t>значений</w:t>
+      </w:r>
+      <w:r>
+        <w:rPr>
+          <w:rFonts w:ascii="Times New Roman" w:hAnsi="Times New Roman" w:cs="Times New Roman"/>
+          <w:color w:val="222222"/>
+          <w:shd w:val="clear" w:color="auto" w:fill="FFFFFF"/>
+          <w:lang w:val="en-US"/>
+        </w:rPr>
+        <w:t xml:space="preserve"> </w:t>
+      </w:r>
+      <w:r>
+        <w:rPr>
+          <w:rFonts w:ascii="Times New Roman" w:hAnsi="Times New Roman" w:cs="Times New Roman"/>
+          <w:color w:val="222222"/>
+          <w:shd w:val="clear" w:color="auto" w:fill="FFFFFF"/>
+        </w:rPr>
+        <w:t>стрима</w:t>
       </w:r>
     </w:p>
     <w:p>
@@ -6045,6 +6753,720 @@
           <w:lang w:val="en-US"/>
         </w:rPr>
         <w:t>::println);</w:t>
+      </w:r>
+    </w:p>
+    <w:p>
+      <w:pPr>
+        <w:pStyle w:val="HTML"/>
+        <w:shd w:val="clear" w:color="auto" w:fill="FFFFFF"/>
+        <w:rPr>
+          <w:color w:val="000000"/>
+          <w:lang w:val="en-US"/>
+        </w:rPr>
+      </w:pPr>
+    </w:p>
+    <w:p>
+      <w:pPr>
+        <w:pStyle w:val="HTML"/>
+        <w:shd w:val="clear" w:color="auto" w:fill="FFFFFF"/>
+        <w:rPr>
+          <w:rFonts w:ascii="Times New Roman" w:hAnsi="Times New Roman" w:cs="Times New Roman"/>
+          <w:color w:val="222222"/>
+          <w:shd w:val="clear" w:color="auto" w:fill="FFFFFF"/>
+        </w:rPr>
+      </w:pPr>
+      <w:r>
+        <w:rPr>
+          <w:color w:val="000000"/>
+        </w:rPr>
+        <w:t>.reduce((a, b)</w:t>
+      </w:r>
+      <w:r>
+        <w:rPr>
+          <w:color w:val="000000"/>
+        </w:rPr>
+        <w:t xml:space="preserve"> - </w:t>
+      </w:r>
+      <w:r>
+        <w:rPr>
+          <w:rFonts w:ascii="Times New Roman" w:hAnsi="Times New Roman" w:cs="Times New Roman"/>
+          <w:color w:val="222222"/>
+          <w:shd w:val="clear" w:color="auto" w:fill="FFFFFF"/>
+        </w:rPr>
+        <w:t>п</w:t>
+      </w:r>
+      <w:r>
+        <w:rPr>
+          <w:rFonts w:ascii="Times New Roman" w:hAnsi="Times New Roman" w:cs="Times New Roman"/>
+          <w:color w:val="222222"/>
+          <w:shd w:val="clear" w:color="auto" w:fill="FFFFFF"/>
+        </w:rPr>
+        <w:t>озволяет выполнять агрегатные функции на всей коллекцией и возвращать один результат</w:t>
+      </w:r>
+    </w:p>
+    <w:p>
+      <w:pPr>
+        <w:pStyle w:val="HTML"/>
+        <w:shd w:val="clear" w:color="auto" w:fill="FFFFFF"/>
+        <w:rPr>
+          <w:rFonts w:ascii="Times New Roman" w:hAnsi="Times New Roman" w:cs="Times New Roman"/>
+          <w:color w:val="000000"/>
+          <w:lang w:val="en-US"/>
+        </w:rPr>
+      </w:pPr>
+      <w:r>
+        <w:rPr>
+          <w:color w:val="000000"/>
+          <w:lang w:val="en-US"/>
+        </w:rPr>
+        <w:t>List&lt;String&gt; myList = Arrays.</w:t>
+      </w:r>
+      <w:r>
+        <w:rPr>
+          <w:i/>
+          <w:iCs/>
+          <w:color w:val="000000"/>
+          <w:lang w:val="en-US"/>
+        </w:rPr>
+        <w:t>asList</w:t>
+      </w:r>
+      <w:r>
+        <w:rPr>
+          <w:color w:val="000000"/>
+          <w:lang w:val="en-US"/>
+        </w:rPr>
+        <w:t>(</w:t>
+      </w:r>
+      <w:r>
+        <w:rPr>
+          <w:b/>
+          <w:bCs/>
+          <w:color w:val="008000"/>
+          <w:lang w:val="en-US"/>
+        </w:rPr>
+        <w:t>"1"</w:t>
+      </w:r>
+      <w:r>
+        <w:rPr>
+          <w:color w:val="000000"/>
+          <w:lang w:val="en-US"/>
+        </w:rPr>
+        <w:t>,</w:t>
+      </w:r>
+      <w:r>
+        <w:rPr>
+          <w:b/>
+          <w:bCs/>
+          <w:color w:val="008000"/>
+          <w:lang w:val="en-US"/>
+        </w:rPr>
+        <w:t>"b1"</w:t>
+      </w:r>
+      <w:r>
+        <w:rPr>
+          <w:color w:val="000000"/>
+          <w:lang w:val="en-US"/>
+        </w:rPr>
+        <w:t>,</w:t>
+      </w:r>
+      <w:r>
+        <w:rPr>
+          <w:b/>
+          <w:bCs/>
+          <w:color w:val="008000"/>
+          <w:lang w:val="en-US"/>
+        </w:rPr>
+        <w:t>"ee1w2"</w:t>
+      </w:r>
+      <w:r>
+        <w:rPr>
+          <w:color w:val="000000"/>
+          <w:lang w:val="en-US"/>
+        </w:rPr>
+        <w:t>,</w:t>
+      </w:r>
+      <w:r>
+        <w:rPr>
+          <w:b/>
+          <w:bCs/>
+          <w:color w:val="008000"/>
+          <w:lang w:val="en-US"/>
+        </w:rPr>
+        <w:t>"a1"</w:t>
+      </w:r>
+      <w:r>
+        <w:rPr>
+          <w:color w:val="000000"/>
+          <w:lang w:val="en-US"/>
+        </w:rPr>
+        <w:t>,</w:t>
+      </w:r>
+      <w:r>
+        <w:rPr>
+          <w:b/>
+          <w:bCs/>
+          <w:color w:val="008000"/>
+          <w:lang w:val="en-US"/>
+        </w:rPr>
+        <w:t>"s1"</w:t>
+      </w:r>
+      <w:r>
+        <w:rPr>
+          <w:color w:val="000000"/>
+          <w:lang w:val="en-US"/>
+        </w:rPr>
+        <w:t>,</w:t>
+      </w:r>
+      <w:r>
+        <w:rPr>
+          <w:b/>
+          <w:bCs/>
+          <w:color w:val="008000"/>
+          <w:lang w:val="en-US"/>
+        </w:rPr>
+        <w:t>"s1d8w92s"</w:t>
+      </w:r>
+      <w:r>
+        <w:rPr>
+          <w:color w:val="000000"/>
+          <w:lang w:val="en-US"/>
+        </w:rPr>
+        <w:t>);</w:t>
+      </w:r>
+      <w:r>
+        <w:rPr>
+          <w:color w:val="000000"/>
+          <w:lang w:val="en-US"/>
+        </w:rPr>
+        <w:br/>
+      </w:r>
+      <w:r>
+        <w:rPr>
+          <w:color w:val="000000"/>
+          <w:lang w:val="en-US"/>
+        </w:rPr>
+        <w:br/>
+        <w:t xml:space="preserve">Optional&lt;String&gt; </w:t>
+      </w:r>
+      <w:r>
+        <w:rPr>
+          <w:color w:val="000000"/>
+          <w:lang w:val="en-US"/>
+        </w:rPr>
+        <w:t>opt</w:t>
+      </w:r>
+      <w:r>
+        <w:rPr>
+          <w:color w:val="000000"/>
+          <w:lang w:val="en-US"/>
+        </w:rPr>
+        <w:t xml:space="preserve"> = myList.stream().reduce((a, b) -&gt; a.length() &gt; b.length() ? a : b);</w:t>
+      </w:r>
+      <w:r>
+        <w:rPr>
+          <w:color w:val="000000"/>
+          <w:lang w:val="en-US"/>
+        </w:rPr>
+        <w:br/>
+      </w:r>
+      <w:r>
+        <w:rPr>
+          <w:color w:val="000000"/>
+          <w:lang w:val="en-US"/>
+        </w:rPr>
+        <w:t>opt</w:t>
+      </w:r>
+      <w:r>
+        <w:rPr>
+          <w:color w:val="000000"/>
+          <w:lang w:val="en-US"/>
+        </w:rPr>
+        <w:t>.ifPresent(System.</w:t>
+      </w:r>
+      <w:r>
+        <w:rPr>
+          <w:b/>
+          <w:bCs/>
+          <w:i/>
+          <w:iCs/>
+          <w:color w:val="660E7A"/>
+          <w:lang w:val="en-US"/>
+        </w:rPr>
+        <w:t>out</w:t>
+      </w:r>
+      <w:r>
+        <w:rPr>
+          <w:color w:val="000000"/>
+          <w:lang w:val="en-US"/>
+        </w:rPr>
+        <w:t>::println);</w:t>
+      </w:r>
+      <w:r>
+        <w:rPr>
+          <w:color w:val="000000"/>
+          <w:lang w:val="en-US"/>
+        </w:rPr>
+        <w:t xml:space="preserve"> - </w:t>
+      </w:r>
+      <w:r>
+        <w:rPr>
+          <w:rFonts w:ascii="Times New Roman" w:hAnsi="Times New Roman" w:cs="Times New Roman"/>
+          <w:color w:val="000000"/>
+        </w:rPr>
+        <w:t>выводит</w:t>
+      </w:r>
+      <w:r>
+        <w:rPr>
+          <w:rFonts w:ascii="Times New Roman" w:hAnsi="Times New Roman" w:cs="Times New Roman"/>
+          <w:color w:val="000000"/>
+          <w:lang w:val="en-US"/>
+        </w:rPr>
+        <w:t xml:space="preserve"> </w:t>
+      </w:r>
+      <w:r>
+        <w:rPr>
+          <w:rFonts w:ascii="Times New Roman" w:hAnsi="Times New Roman" w:cs="Times New Roman"/>
+          <w:color w:val="000000"/>
+        </w:rPr>
+        <w:t>строку</w:t>
+      </w:r>
+      <w:r>
+        <w:rPr>
+          <w:rFonts w:ascii="Times New Roman" w:hAnsi="Times New Roman" w:cs="Times New Roman"/>
+          <w:color w:val="000000"/>
+          <w:lang w:val="en-US"/>
+        </w:rPr>
+        <w:t xml:space="preserve"> </w:t>
+      </w:r>
+      <w:r>
+        <w:rPr>
+          <w:rFonts w:ascii="Times New Roman" w:hAnsi="Times New Roman" w:cs="Times New Roman"/>
+          <w:color w:val="000000"/>
+        </w:rPr>
+        <w:t>с</w:t>
+      </w:r>
+      <w:r>
+        <w:rPr>
+          <w:rFonts w:ascii="Times New Roman" w:hAnsi="Times New Roman" w:cs="Times New Roman"/>
+          <w:color w:val="000000"/>
+          <w:lang w:val="en-US"/>
+        </w:rPr>
+        <w:t xml:space="preserve"> </w:t>
+      </w:r>
+      <w:r>
+        <w:rPr>
+          <w:rFonts w:ascii="Times New Roman" w:hAnsi="Times New Roman" w:cs="Times New Roman"/>
+          <w:color w:val="000000"/>
+        </w:rPr>
+        <w:t>наибольшей</w:t>
+      </w:r>
+      <w:r>
+        <w:rPr>
+          <w:rFonts w:ascii="Times New Roman" w:hAnsi="Times New Roman" w:cs="Times New Roman"/>
+          <w:color w:val="000000"/>
+          <w:lang w:val="en-US"/>
+        </w:rPr>
+        <w:t xml:space="preserve"> </w:t>
+      </w:r>
+      <w:r>
+        <w:rPr>
+          <w:rFonts w:ascii="Times New Roman" w:hAnsi="Times New Roman" w:cs="Times New Roman"/>
+          <w:color w:val="000000"/>
+        </w:rPr>
+        <w:t>длинной</w:t>
+      </w:r>
+      <w:r>
+        <w:rPr>
+          <w:rFonts w:ascii="Times New Roman" w:hAnsi="Times New Roman" w:cs="Times New Roman"/>
+          <w:color w:val="000000"/>
+          <w:lang w:val="en-US"/>
+        </w:rPr>
+        <w:t xml:space="preserve"> </w:t>
+      </w:r>
+      <w:r>
+        <w:rPr>
+          <w:rFonts w:ascii="Times New Roman" w:hAnsi="Times New Roman" w:cs="Times New Roman"/>
+          <w:color w:val="000000"/>
+        </w:rPr>
+        <w:t>символов</w:t>
+      </w:r>
+      <w:r>
+        <w:rPr>
+          <w:rFonts w:ascii="Times New Roman" w:hAnsi="Times New Roman" w:cs="Times New Roman"/>
+          <w:color w:val="000000"/>
+          <w:lang w:val="en-US"/>
+        </w:rPr>
+        <w:t>.</w:t>
+      </w:r>
+      <w:r>
+        <w:rPr>
+          <w:color w:val="000000"/>
+          <w:lang w:val="en-US"/>
+        </w:rPr>
+        <w:br/>
+      </w:r>
+      <w:r>
+        <w:rPr>
+          <w:color w:val="000000"/>
+          <w:lang w:val="en-US"/>
+        </w:rPr>
+        <w:br/>
+        <w:t xml:space="preserve">Optional &lt;String&gt; combi = myList.stream().reduce((a,b) -&gt; a + </w:t>
+      </w:r>
+      <w:r>
+        <w:rPr>
+          <w:b/>
+          <w:bCs/>
+          <w:color w:val="008000"/>
+          <w:lang w:val="en-US"/>
+        </w:rPr>
+        <w:t xml:space="preserve">"-" </w:t>
+      </w:r>
+      <w:r>
+        <w:rPr>
+          <w:color w:val="000000"/>
+          <w:lang w:val="en-US"/>
+        </w:rPr>
+        <w:t>+ b);</w:t>
+      </w:r>
+      <w:r>
+        <w:rPr>
+          <w:color w:val="000000"/>
+          <w:lang w:val="en-US"/>
+        </w:rPr>
+        <w:br/>
+        <w:t>combi.ifPresent(System.</w:t>
+      </w:r>
+      <w:r>
+        <w:rPr>
+          <w:b/>
+          <w:bCs/>
+          <w:i/>
+          <w:iCs/>
+          <w:color w:val="660E7A"/>
+          <w:lang w:val="en-US"/>
+        </w:rPr>
+        <w:t>out</w:t>
+      </w:r>
+      <w:r>
+        <w:rPr>
+          <w:color w:val="000000"/>
+          <w:lang w:val="en-US"/>
+        </w:rPr>
+        <w:t xml:space="preserve">::println); - </w:t>
+      </w:r>
+      <w:r>
+        <w:rPr>
+          <w:rFonts w:ascii="Times New Roman" w:hAnsi="Times New Roman" w:cs="Times New Roman"/>
+          <w:color w:val="000000"/>
+        </w:rPr>
+        <w:t>выводит</w:t>
+      </w:r>
+      <w:r>
+        <w:rPr>
+          <w:rFonts w:ascii="Times New Roman" w:hAnsi="Times New Roman" w:cs="Times New Roman"/>
+          <w:color w:val="000000"/>
+          <w:lang w:val="en-US"/>
+        </w:rPr>
+        <w:t xml:space="preserve"> </w:t>
+      </w:r>
+      <w:r>
+        <w:rPr>
+          <w:rFonts w:ascii="Times New Roman" w:hAnsi="Times New Roman" w:cs="Times New Roman"/>
+          <w:color w:val="000000"/>
+        </w:rPr>
+        <w:t>все</w:t>
+      </w:r>
+      <w:r>
+        <w:rPr>
+          <w:rFonts w:ascii="Times New Roman" w:hAnsi="Times New Roman" w:cs="Times New Roman"/>
+          <w:color w:val="000000"/>
+          <w:lang w:val="en-US"/>
+        </w:rPr>
+        <w:t xml:space="preserve"> </w:t>
+      </w:r>
+      <w:r>
+        <w:rPr>
+          <w:rFonts w:ascii="Times New Roman" w:hAnsi="Times New Roman" w:cs="Times New Roman"/>
+          <w:color w:val="000000"/>
+        </w:rPr>
+        <w:t>элементы</w:t>
+      </w:r>
+      <w:r>
+        <w:rPr>
+          <w:rFonts w:ascii="Times New Roman" w:hAnsi="Times New Roman" w:cs="Times New Roman"/>
+          <w:color w:val="000000"/>
+          <w:lang w:val="en-US"/>
+        </w:rPr>
+        <w:t xml:space="preserve"> </w:t>
+      </w:r>
+      <w:r>
+        <w:rPr>
+          <w:rFonts w:ascii="Times New Roman" w:hAnsi="Times New Roman" w:cs="Times New Roman"/>
+          <w:color w:val="000000"/>
+        </w:rPr>
+        <w:t>со</w:t>
+      </w:r>
+      <w:r>
+        <w:rPr>
+          <w:rFonts w:ascii="Times New Roman" w:hAnsi="Times New Roman" w:cs="Times New Roman"/>
+          <w:color w:val="000000"/>
+          <w:lang w:val="en-US"/>
+        </w:rPr>
+        <w:t xml:space="preserve"> </w:t>
+      </w:r>
+      <w:r>
+        <w:rPr>
+          <w:rFonts w:ascii="Times New Roman" w:hAnsi="Times New Roman" w:cs="Times New Roman"/>
+          <w:color w:val="000000"/>
+        </w:rPr>
+        <w:t>знаком</w:t>
+      </w:r>
+      <w:r>
+        <w:rPr>
+          <w:rFonts w:ascii="Times New Roman" w:hAnsi="Times New Roman" w:cs="Times New Roman"/>
+          <w:color w:val="000000"/>
+          <w:lang w:val="en-US"/>
+        </w:rPr>
+        <w:t xml:space="preserve"> «-» </w:t>
+      </w:r>
+      <w:r>
+        <w:rPr>
+          <w:rFonts w:ascii="Times New Roman" w:hAnsi="Times New Roman" w:cs="Times New Roman"/>
+          <w:color w:val="000000"/>
+        </w:rPr>
+        <w:t>между</w:t>
+      </w:r>
+      <w:r>
+        <w:rPr>
+          <w:rFonts w:ascii="Times New Roman" w:hAnsi="Times New Roman" w:cs="Times New Roman"/>
+          <w:color w:val="000000"/>
+          <w:lang w:val="en-US"/>
+        </w:rPr>
+        <w:t xml:space="preserve"> </w:t>
+      </w:r>
+      <w:r>
+        <w:rPr>
+          <w:rFonts w:ascii="Times New Roman" w:hAnsi="Times New Roman" w:cs="Times New Roman"/>
+          <w:color w:val="000000"/>
+        </w:rPr>
+        <w:t>элементами</w:t>
+      </w:r>
+      <w:r>
+        <w:rPr>
+          <w:rFonts w:ascii="Times New Roman" w:hAnsi="Times New Roman" w:cs="Times New Roman"/>
+          <w:color w:val="000000"/>
+          <w:lang w:val="en-US"/>
+        </w:rPr>
+        <w:t>.</w:t>
+      </w:r>
+      <w:r>
+        <w:rPr>
+          <w:color w:val="000000"/>
+          <w:lang w:val="en-US"/>
+        </w:rPr>
+        <w:br/>
+      </w:r>
+      <w:r>
+        <w:rPr>
+          <w:color w:val="000000"/>
+          <w:lang w:val="en-US"/>
+        </w:rPr>
+        <w:br/>
+      </w:r>
+      <w:r>
+        <w:rPr>
+          <w:color w:val="000000"/>
+          <w:lang w:val="en-US"/>
+        </w:rPr>
+        <w:lastRenderedPageBreak/>
+        <w:t>List&lt;Integer&gt; list = Arrays.</w:t>
+      </w:r>
+      <w:r>
+        <w:rPr>
+          <w:i/>
+          <w:iCs/>
+          <w:color w:val="000000"/>
+          <w:lang w:val="en-US"/>
+        </w:rPr>
+        <w:t>asList</w:t>
+      </w:r>
+      <w:r>
+        <w:rPr>
+          <w:color w:val="000000"/>
+          <w:lang w:val="en-US"/>
+        </w:rPr>
+        <w:t>(-</w:t>
+      </w:r>
+      <w:r>
+        <w:rPr>
+          <w:color w:val="0000FF"/>
+          <w:lang w:val="en-US"/>
+        </w:rPr>
+        <w:t>2</w:t>
+      </w:r>
+      <w:r>
+        <w:rPr>
+          <w:color w:val="000000"/>
+          <w:lang w:val="en-US"/>
+        </w:rPr>
+        <w:t>,</w:t>
+      </w:r>
+      <w:r>
+        <w:rPr>
+          <w:color w:val="0000FF"/>
+          <w:lang w:val="en-US"/>
+        </w:rPr>
+        <w:t>0</w:t>
+      </w:r>
+      <w:r>
+        <w:rPr>
+          <w:color w:val="000000"/>
+          <w:lang w:val="en-US"/>
+        </w:rPr>
+        <w:t>,</w:t>
+      </w:r>
+      <w:r>
+        <w:rPr>
+          <w:color w:val="0000FF"/>
+          <w:lang w:val="en-US"/>
+        </w:rPr>
+        <w:t>6</w:t>
+      </w:r>
+      <w:r>
+        <w:rPr>
+          <w:color w:val="000000"/>
+          <w:lang w:val="en-US"/>
+        </w:rPr>
+        <w:t>,</w:t>
+      </w:r>
+      <w:r>
+        <w:rPr>
+          <w:color w:val="0000FF"/>
+          <w:lang w:val="en-US"/>
+        </w:rPr>
+        <w:t>8</w:t>
+      </w:r>
+      <w:r>
+        <w:rPr>
+          <w:color w:val="000000"/>
+          <w:lang w:val="en-US"/>
+        </w:rPr>
+        <w:t>,</w:t>
+      </w:r>
+      <w:r>
+        <w:rPr>
+          <w:color w:val="0000FF"/>
+          <w:lang w:val="en-US"/>
+        </w:rPr>
+        <w:t>4</w:t>
+      </w:r>
+      <w:r>
+        <w:rPr>
+          <w:color w:val="000000"/>
+          <w:lang w:val="en-US"/>
+        </w:rPr>
+        <w:t>);</w:t>
+      </w:r>
+      <w:r>
+        <w:rPr>
+          <w:color w:val="000000"/>
+          <w:lang w:val="en-US"/>
+        </w:rPr>
+        <w:br/>
+        <w:t>System.</w:t>
+      </w:r>
+      <w:r>
+        <w:rPr>
+          <w:b/>
+          <w:bCs/>
+          <w:i/>
+          <w:iCs/>
+          <w:color w:val="660E7A"/>
+          <w:lang w:val="en-US"/>
+        </w:rPr>
+        <w:t>out</w:t>
+      </w:r>
+      <w:r>
+        <w:rPr>
+          <w:color w:val="000000"/>
+          <w:lang w:val="en-US"/>
+        </w:rPr>
+        <w:t>.println(list.stream().reduce(</w:t>
+      </w:r>
+      <w:r>
+        <w:rPr>
+          <w:color w:val="0000FF"/>
+          <w:lang w:val="en-US"/>
+        </w:rPr>
+        <w:t>0</w:t>
+      </w:r>
+      <w:r>
+        <w:rPr>
+          <w:color w:val="000000"/>
+          <w:lang w:val="en-US"/>
+        </w:rPr>
+        <w:t xml:space="preserve">,(a,b) -&gt; a+b)); - </w:t>
+      </w:r>
+      <w:r>
+        <w:rPr>
+          <w:rFonts w:ascii="Times New Roman" w:hAnsi="Times New Roman" w:cs="Times New Roman"/>
+          <w:color w:val="000000"/>
+        </w:rPr>
+        <w:t>выводит</w:t>
+      </w:r>
+      <w:r>
+        <w:rPr>
+          <w:rFonts w:ascii="Times New Roman" w:hAnsi="Times New Roman" w:cs="Times New Roman"/>
+          <w:color w:val="000000"/>
+          <w:lang w:val="en-US"/>
+        </w:rPr>
+        <w:t xml:space="preserve"> </w:t>
+      </w:r>
+      <w:r>
+        <w:rPr>
+          <w:rFonts w:ascii="Times New Roman" w:hAnsi="Times New Roman" w:cs="Times New Roman"/>
+          <w:color w:val="000000"/>
+        </w:rPr>
+        <w:t>сумму</w:t>
+      </w:r>
+      <w:r>
+        <w:rPr>
+          <w:rFonts w:ascii="Times New Roman" w:hAnsi="Times New Roman" w:cs="Times New Roman"/>
+          <w:color w:val="000000"/>
+          <w:lang w:val="en-US"/>
+        </w:rPr>
+        <w:t xml:space="preserve"> </w:t>
+      </w:r>
+      <w:r>
+        <w:rPr>
+          <w:rFonts w:ascii="Times New Roman" w:hAnsi="Times New Roman" w:cs="Times New Roman"/>
+          <w:color w:val="000000"/>
+        </w:rPr>
+        <w:t>всех</w:t>
+      </w:r>
+      <w:r>
+        <w:rPr>
+          <w:rFonts w:ascii="Times New Roman" w:hAnsi="Times New Roman" w:cs="Times New Roman"/>
+          <w:color w:val="000000"/>
+          <w:lang w:val="en-US"/>
+        </w:rPr>
+        <w:t xml:space="preserve"> </w:t>
+      </w:r>
+      <w:r>
+        <w:rPr>
+          <w:rFonts w:ascii="Times New Roman" w:hAnsi="Times New Roman" w:cs="Times New Roman"/>
+          <w:color w:val="000000"/>
+        </w:rPr>
+        <w:t>чисел</w:t>
+      </w:r>
+      <w:r>
+        <w:rPr>
+          <w:rFonts w:ascii="Times New Roman" w:hAnsi="Times New Roman" w:cs="Times New Roman"/>
+          <w:color w:val="000000"/>
+          <w:lang w:val="en-US"/>
+        </w:rPr>
+        <w:t>.</w:t>
       </w:r>
     </w:p>
     <w:p>
